--- a/Database.docx
+++ b/Database.docx
@@ -38,9 +38,965 @@
         <w:tblLook w:val="04A0" w:firstRow="1" w:lastRow="0" w:firstColumn="1" w:lastColumn="0" w:noHBand="0" w:noVBand="1"/>
       </w:tblPr>
       <w:tblGrid>
+        <w:gridCol w:w="1839"/>
+        <w:gridCol w:w="2317"/>
+        <w:gridCol w:w="4785"/>
+      </w:tblGrid>
+      <w:tr>
+        <w:tc>
+          <w:tcPr>
+            <w:tcW w:w="0" w:type="auto"/>
+            <w:hideMark/>
+          </w:tcPr>
+          <w:p>
+            <w:pPr>
+              <w:jc w:val="center"/>
+              <w:rPr>
+                <w:rFonts w:eastAsia="Times New Roman" w:cs="Times New Roman"/>
+                <w:b/>
+                <w:bCs/>
+                <w:kern w:val="0"/>
+                <w:sz w:val="32"/>
+                <w:szCs w:val="32"/>
+                <w:lang w:eastAsia="en-IN"/>
+                <w14:ligatures w14:val="none"/>
+              </w:rPr>
+            </w:pPr>
+            <w:r>
+              <w:rPr>
+                <w:rFonts w:eastAsia="Times New Roman" w:cs="Times New Roman"/>
+                <w:b/>
+                <w:bCs/>
+                <w:kern w:val="0"/>
+                <w:sz w:val="32"/>
+                <w:szCs w:val="32"/>
+                <w:lang w:eastAsia="en-IN"/>
+                <w14:ligatures w14:val="none"/>
+              </w:rPr>
+              <w:t>Column</w:t>
+            </w:r>
+          </w:p>
+        </w:tc>
+        <w:tc>
+          <w:tcPr>
+            <w:tcW w:w="0" w:type="auto"/>
+            <w:hideMark/>
+          </w:tcPr>
+          <w:p>
+            <w:pPr>
+              <w:jc w:val="center"/>
+              <w:rPr>
+                <w:rFonts w:eastAsia="Times New Roman" w:cs="Times New Roman"/>
+                <w:b/>
+                <w:bCs/>
+                <w:kern w:val="0"/>
+                <w:sz w:val="32"/>
+                <w:szCs w:val="32"/>
+                <w:lang w:eastAsia="en-IN"/>
+                <w14:ligatures w14:val="none"/>
+              </w:rPr>
+            </w:pPr>
+            <w:r>
+              <w:rPr>
+                <w:rFonts w:eastAsia="Times New Roman" w:cs="Times New Roman"/>
+                <w:b/>
+                <w:bCs/>
+                <w:kern w:val="0"/>
+                <w:sz w:val="32"/>
+                <w:szCs w:val="32"/>
+                <w:lang w:eastAsia="en-IN"/>
+                <w14:ligatures w14:val="none"/>
+              </w:rPr>
+              <w:t>Data Type</w:t>
+            </w:r>
+          </w:p>
+        </w:tc>
+        <w:tc>
+          <w:tcPr>
+            <w:tcW w:w="0" w:type="auto"/>
+            <w:hideMark/>
+          </w:tcPr>
+          <w:p>
+            <w:pPr>
+              <w:jc w:val="center"/>
+              <w:rPr>
+                <w:rFonts w:eastAsia="Times New Roman" w:cs="Times New Roman"/>
+                <w:b/>
+                <w:bCs/>
+                <w:kern w:val="0"/>
+                <w:sz w:val="32"/>
+                <w:szCs w:val="32"/>
+                <w:lang w:eastAsia="en-IN"/>
+                <w14:ligatures w14:val="none"/>
+              </w:rPr>
+            </w:pPr>
+            <w:r>
+              <w:rPr>
+                <w:rFonts w:eastAsia="Times New Roman" w:cs="Times New Roman"/>
+                <w:b/>
+                <w:bCs/>
+                <w:kern w:val="0"/>
+                <w:sz w:val="32"/>
+                <w:szCs w:val="32"/>
+                <w:lang w:eastAsia="en-IN"/>
+                <w14:ligatures w14:val="none"/>
+              </w:rPr>
+              <w:t>Description</w:t>
+            </w:r>
+          </w:p>
+        </w:tc>
+      </w:tr>
+      <w:tr>
+        <w:tc>
+          <w:tcPr>
+            <w:tcW w:w="0" w:type="auto"/>
+            <w:hideMark/>
+          </w:tcPr>
+          <w:p>
+            <w:pPr>
+              <w:rPr>
+                <w:rFonts w:eastAsia="Times New Roman" w:cs="Times New Roman"/>
+                <w:kern w:val="0"/>
+                <w:sz w:val="32"/>
+                <w:szCs w:val="32"/>
+                <w:lang w:eastAsia="en-IN"/>
+                <w14:ligatures w14:val="none"/>
+              </w:rPr>
+            </w:pPr>
+            <w:r>
+              <w:rPr>
+                <w:rFonts w:eastAsia="Times New Roman" w:cs="Times New Roman"/>
+                <w:kern w:val="0"/>
+                <w:sz w:val="32"/>
+                <w:szCs w:val="32"/>
+                <w:lang w:eastAsia="en-IN"/>
+                <w14:ligatures w14:val="none"/>
+              </w:rPr>
+              <w:t>id</w:t>
+            </w:r>
+          </w:p>
+        </w:tc>
+        <w:tc>
+          <w:tcPr>
+            <w:tcW w:w="0" w:type="auto"/>
+            <w:hideMark/>
+          </w:tcPr>
+          <w:p>
+            <w:pPr>
+              <w:rPr>
+                <w:rFonts w:eastAsia="Times New Roman" w:cs="Times New Roman"/>
+                <w:kern w:val="0"/>
+                <w:sz w:val="32"/>
+                <w:szCs w:val="32"/>
+                <w:lang w:eastAsia="en-IN"/>
+                <w14:ligatures w14:val="none"/>
+              </w:rPr>
+            </w:pPr>
+            <w:r>
+              <w:rPr>
+                <w:rFonts w:eastAsia="Times New Roman" w:cs="Times New Roman"/>
+                <w:kern w:val="0"/>
+                <w:sz w:val="32"/>
+                <w:szCs w:val="32"/>
+                <w:lang w:eastAsia="en-IN"/>
+                <w14:ligatures w14:val="none"/>
+              </w:rPr>
+              <w:t>INT</w:t>
+            </w:r>
+          </w:p>
+        </w:tc>
+        <w:tc>
+          <w:tcPr>
+            <w:tcW w:w="0" w:type="auto"/>
+            <w:hideMark/>
+          </w:tcPr>
+          <w:p>
+            <w:pPr>
+              <w:rPr>
+                <w:rFonts w:eastAsia="Times New Roman" w:cs="Times New Roman"/>
+                <w:kern w:val="0"/>
+                <w:sz w:val="32"/>
+                <w:szCs w:val="32"/>
+                <w:lang w:eastAsia="en-IN"/>
+                <w14:ligatures w14:val="none"/>
+              </w:rPr>
+            </w:pPr>
+            <w:r>
+              <w:rPr>
+                <w:rFonts w:eastAsia="Times New Roman" w:cs="Times New Roman"/>
+                <w:kern w:val="0"/>
+                <w:sz w:val="32"/>
+                <w:szCs w:val="32"/>
+                <w:lang w:eastAsia="en-IN"/>
+                <w14:ligatures w14:val="none"/>
+              </w:rPr>
+              <w:t>Primary key (auto-increment)</w:t>
+            </w:r>
+          </w:p>
+        </w:tc>
+      </w:tr>
+      <w:tr>
+        <w:tc>
+          <w:tcPr>
+            <w:tcW w:w="0" w:type="auto"/>
+            <w:hideMark/>
+          </w:tcPr>
+          <w:p>
+            <w:pPr>
+              <w:rPr>
+                <w:rFonts w:eastAsia="Times New Roman" w:cs="Times New Roman"/>
+                <w:kern w:val="0"/>
+                <w:sz w:val="32"/>
+                <w:szCs w:val="32"/>
+                <w:lang w:eastAsia="en-IN"/>
+                <w14:ligatures w14:val="none"/>
+              </w:rPr>
+            </w:pPr>
+            <w:r>
+              <w:rPr>
+                <w:rFonts w:eastAsia="Times New Roman" w:cs="Times New Roman"/>
+                <w:kern w:val="0"/>
+                <w:sz w:val="32"/>
+                <w:szCs w:val="32"/>
+                <w:lang w:eastAsia="en-IN"/>
+                <w14:ligatures w14:val="none"/>
+              </w:rPr>
+              <w:t>username</w:t>
+            </w:r>
+          </w:p>
+        </w:tc>
+        <w:tc>
+          <w:tcPr>
+            <w:tcW w:w="0" w:type="auto"/>
+            <w:hideMark/>
+          </w:tcPr>
+          <w:p>
+            <w:pPr>
+              <w:rPr>
+                <w:rFonts w:eastAsia="Times New Roman" w:cs="Times New Roman"/>
+                <w:kern w:val="0"/>
+                <w:sz w:val="32"/>
+                <w:szCs w:val="32"/>
+                <w:lang w:eastAsia="en-IN"/>
+                <w14:ligatures w14:val="none"/>
+              </w:rPr>
+            </w:pPr>
+            <w:proofErr w:type="gramStart"/>
+            <w:r>
+              <w:rPr>
+                <w:rFonts w:eastAsia="Times New Roman" w:cs="Times New Roman"/>
+                <w:kern w:val="0"/>
+                <w:sz w:val="32"/>
+                <w:szCs w:val="32"/>
+                <w:lang w:eastAsia="en-IN"/>
+                <w14:ligatures w14:val="none"/>
+              </w:rPr>
+              <w:t>VARCHAR(</w:t>
+            </w:r>
+            <w:proofErr w:type="gramEnd"/>
+            <w:r>
+              <w:rPr>
+                <w:rFonts w:eastAsia="Times New Roman" w:cs="Times New Roman"/>
+                <w:kern w:val="0"/>
+                <w:sz w:val="32"/>
+                <w:szCs w:val="32"/>
+                <w:lang w:eastAsia="en-IN"/>
+                <w14:ligatures w14:val="none"/>
+              </w:rPr>
+              <w:t>150)</w:t>
+            </w:r>
+          </w:p>
+        </w:tc>
+        <w:tc>
+          <w:tcPr>
+            <w:tcW w:w="0" w:type="auto"/>
+            <w:hideMark/>
+          </w:tcPr>
+          <w:p>
+            <w:pPr>
+              <w:rPr>
+                <w:rFonts w:eastAsia="Times New Roman" w:cs="Times New Roman"/>
+                <w:kern w:val="0"/>
+                <w:sz w:val="32"/>
+                <w:szCs w:val="32"/>
+                <w:lang w:eastAsia="en-IN"/>
+                <w14:ligatures w14:val="none"/>
+              </w:rPr>
+            </w:pPr>
+            <w:r>
+              <w:rPr>
+                <w:rFonts w:eastAsia="Times New Roman" w:cs="Times New Roman"/>
+                <w:kern w:val="0"/>
+                <w:sz w:val="32"/>
+                <w:szCs w:val="32"/>
+                <w:lang w:eastAsia="en-IN"/>
+                <w14:ligatures w14:val="none"/>
+              </w:rPr>
+              <w:t>Unique username for the user</w:t>
+            </w:r>
+          </w:p>
+        </w:tc>
+      </w:tr>
+      <w:tr>
+        <w:tc>
+          <w:tcPr>
+            <w:tcW w:w="0" w:type="auto"/>
+            <w:hideMark/>
+          </w:tcPr>
+          <w:p>
+            <w:pPr>
+              <w:rPr>
+                <w:rFonts w:eastAsia="Times New Roman" w:cs="Times New Roman"/>
+                <w:kern w:val="0"/>
+                <w:sz w:val="32"/>
+                <w:szCs w:val="32"/>
+                <w:lang w:eastAsia="en-IN"/>
+                <w14:ligatures w14:val="none"/>
+              </w:rPr>
+            </w:pPr>
+            <w:r>
+              <w:rPr>
+                <w:rFonts w:eastAsia="Times New Roman" w:cs="Times New Roman"/>
+                <w:kern w:val="0"/>
+                <w:sz w:val="32"/>
+                <w:szCs w:val="32"/>
+                <w:lang w:eastAsia="en-IN"/>
+                <w14:ligatures w14:val="none"/>
+              </w:rPr>
+              <w:t>password</w:t>
+            </w:r>
+          </w:p>
+        </w:tc>
+        <w:tc>
+          <w:tcPr>
+            <w:tcW w:w="0" w:type="auto"/>
+            <w:hideMark/>
+          </w:tcPr>
+          <w:p>
+            <w:pPr>
+              <w:rPr>
+                <w:rFonts w:eastAsia="Times New Roman" w:cs="Times New Roman"/>
+                <w:kern w:val="0"/>
+                <w:sz w:val="32"/>
+                <w:szCs w:val="32"/>
+                <w:lang w:eastAsia="en-IN"/>
+                <w14:ligatures w14:val="none"/>
+              </w:rPr>
+            </w:pPr>
+            <w:proofErr w:type="gramStart"/>
+            <w:r>
+              <w:rPr>
+                <w:rFonts w:eastAsia="Times New Roman" w:cs="Times New Roman"/>
+                <w:kern w:val="0"/>
+                <w:sz w:val="32"/>
+                <w:szCs w:val="32"/>
+                <w:lang w:eastAsia="en-IN"/>
+                <w14:ligatures w14:val="none"/>
+              </w:rPr>
+              <w:t>VARCHAR(</w:t>
+            </w:r>
+            <w:proofErr w:type="gramEnd"/>
+            <w:r>
+              <w:rPr>
+                <w:rFonts w:eastAsia="Times New Roman" w:cs="Times New Roman"/>
+                <w:kern w:val="0"/>
+                <w:sz w:val="32"/>
+                <w:szCs w:val="32"/>
+                <w:lang w:eastAsia="en-IN"/>
+                <w14:ligatures w14:val="none"/>
+              </w:rPr>
+              <w:t>128)</w:t>
+            </w:r>
+          </w:p>
+        </w:tc>
+        <w:tc>
+          <w:tcPr>
+            <w:tcW w:w="0" w:type="auto"/>
+            <w:hideMark/>
+          </w:tcPr>
+          <w:p>
+            <w:pPr>
+              <w:rPr>
+                <w:rFonts w:eastAsia="Times New Roman" w:cs="Times New Roman"/>
+                <w:kern w:val="0"/>
+                <w:sz w:val="32"/>
+                <w:szCs w:val="32"/>
+                <w:lang w:eastAsia="en-IN"/>
+                <w14:ligatures w14:val="none"/>
+              </w:rPr>
+            </w:pPr>
+            <w:r>
+              <w:rPr>
+                <w:rFonts w:eastAsia="Times New Roman" w:cs="Times New Roman"/>
+                <w:kern w:val="0"/>
+                <w:sz w:val="32"/>
+                <w:szCs w:val="32"/>
+                <w:lang w:eastAsia="en-IN"/>
+                <w14:ligatures w14:val="none"/>
+              </w:rPr>
+              <w:t>Password hash for the user</w:t>
+            </w:r>
+          </w:p>
+        </w:tc>
+      </w:tr>
+      <w:tr>
+        <w:tc>
+          <w:tcPr>
+            <w:tcW w:w="0" w:type="auto"/>
+            <w:hideMark/>
+          </w:tcPr>
+          <w:p>
+            <w:pPr>
+              <w:rPr>
+                <w:rFonts w:eastAsia="Times New Roman" w:cs="Times New Roman"/>
+                <w:kern w:val="0"/>
+                <w:sz w:val="32"/>
+                <w:szCs w:val="32"/>
+                <w:lang w:eastAsia="en-IN"/>
+                <w14:ligatures w14:val="none"/>
+              </w:rPr>
+            </w:pPr>
+            <w:r>
+              <w:rPr>
+                <w:rFonts w:eastAsia="Times New Roman" w:cs="Times New Roman"/>
+                <w:kern w:val="0"/>
+                <w:sz w:val="32"/>
+                <w:szCs w:val="32"/>
+                <w:lang w:eastAsia="en-IN"/>
+                <w14:ligatures w14:val="none"/>
+              </w:rPr>
+              <w:t>email</w:t>
+            </w:r>
+          </w:p>
+        </w:tc>
+        <w:tc>
+          <w:tcPr>
+            <w:tcW w:w="0" w:type="auto"/>
+            <w:hideMark/>
+          </w:tcPr>
+          <w:p>
+            <w:pPr>
+              <w:rPr>
+                <w:rFonts w:eastAsia="Times New Roman" w:cs="Times New Roman"/>
+                <w:kern w:val="0"/>
+                <w:sz w:val="32"/>
+                <w:szCs w:val="32"/>
+                <w:lang w:eastAsia="en-IN"/>
+                <w14:ligatures w14:val="none"/>
+              </w:rPr>
+            </w:pPr>
+            <w:proofErr w:type="gramStart"/>
+            <w:r>
+              <w:rPr>
+                <w:rFonts w:eastAsia="Times New Roman" w:cs="Times New Roman"/>
+                <w:kern w:val="0"/>
+                <w:sz w:val="32"/>
+                <w:szCs w:val="32"/>
+                <w:lang w:eastAsia="en-IN"/>
+                <w14:ligatures w14:val="none"/>
+              </w:rPr>
+              <w:t>VARCHAR(</w:t>
+            </w:r>
+            <w:proofErr w:type="gramEnd"/>
+            <w:r>
+              <w:rPr>
+                <w:rFonts w:eastAsia="Times New Roman" w:cs="Times New Roman"/>
+                <w:kern w:val="0"/>
+                <w:sz w:val="32"/>
+                <w:szCs w:val="32"/>
+                <w:lang w:eastAsia="en-IN"/>
+                <w14:ligatures w14:val="none"/>
+              </w:rPr>
+              <w:t>254)</w:t>
+            </w:r>
+          </w:p>
+        </w:tc>
+        <w:tc>
+          <w:tcPr>
+            <w:tcW w:w="0" w:type="auto"/>
+            <w:hideMark/>
+          </w:tcPr>
+          <w:p>
+            <w:pPr>
+              <w:rPr>
+                <w:rFonts w:eastAsia="Times New Roman" w:cs="Times New Roman"/>
+                <w:kern w:val="0"/>
+                <w:sz w:val="32"/>
+                <w:szCs w:val="32"/>
+                <w:lang w:eastAsia="en-IN"/>
+                <w14:ligatures w14:val="none"/>
+              </w:rPr>
+            </w:pPr>
+            <w:r>
+              <w:rPr>
+                <w:rFonts w:eastAsia="Times New Roman" w:cs="Times New Roman"/>
+                <w:kern w:val="0"/>
+                <w:sz w:val="32"/>
+                <w:szCs w:val="32"/>
+                <w:lang w:eastAsia="en-IN"/>
+                <w14:ligatures w14:val="none"/>
+              </w:rPr>
+              <w:t>User's email address</w:t>
+            </w:r>
+          </w:p>
+        </w:tc>
+      </w:tr>
+      <w:tr>
+        <w:tc>
+          <w:tcPr>
+            <w:tcW w:w="0" w:type="auto"/>
+            <w:hideMark/>
+          </w:tcPr>
+          <w:p>
+            <w:pPr>
+              <w:rPr>
+                <w:rFonts w:eastAsia="Times New Roman" w:cs="Times New Roman"/>
+                <w:kern w:val="0"/>
+                <w:sz w:val="32"/>
+                <w:szCs w:val="32"/>
+                <w:lang w:eastAsia="en-IN"/>
+                <w14:ligatures w14:val="none"/>
+              </w:rPr>
+            </w:pPr>
+            <w:proofErr w:type="spellStart"/>
+            <w:r>
+              <w:rPr>
+                <w:rFonts w:eastAsia="Times New Roman" w:cs="Times New Roman"/>
+                <w:kern w:val="0"/>
+                <w:sz w:val="32"/>
+                <w:szCs w:val="32"/>
+                <w:lang w:eastAsia="en-IN"/>
+                <w14:ligatures w14:val="none"/>
+              </w:rPr>
+              <w:t>first_name</w:t>
+            </w:r>
+            <w:proofErr w:type="spellEnd"/>
+          </w:p>
+        </w:tc>
+        <w:tc>
+          <w:tcPr>
+            <w:tcW w:w="0" w:type="auto"/>
+            <w:hideMark/>
+          </w:tcPr>
+          <w:p>
+            <w:pPr>
+              <w:rPr>
+                <w:rFonts w:eastAsia="Times New Roman" w:cs="Times New Roman"/>
+                <w:kern w:val="0"/>
+                <w:sz w:val="32"/>
+                <w:szCs w:val="32"/>
+                <w:lang w:eastAsia="en-IN"/>
+                <w14:ligatures w14:val="none"/>
+              </w:rPr>
+            </w:pPr>
+            <w:proofErr w:type="gramStart"/>
+            <w:r>
+              <w:rPr>
+                <w:rFonts w:eastAsia="Times New Roman" w:cs="Times New Roman"/>
+                <w:kern w:val="0"/>
+                <w:sz w:val="32"/>
+                <w:szCs w:val="32"/>
+                <w:lang w:eastAsia="en-IN"/>
+                <w14:ligatures w14:val="none"/>
+              </w:rPr>
+              <w:t>VARCHAR(</w:t>
+            </w:r>
+            <w:proofErr w:type="gramEnd"/>
+            <w:r>
+              <w:rPr>
+                <w:rFonts w:eastAsia="Times New Roman" w:cs="Times New Roman"/>
+                <w:kern w:val="0"/>
+                <w:sz w:val="32"/>
+                <w:szCs w:val="32"/>
+                <w:lang w:eastAsia="en-IN"/>
+                <w14:ligatures w14:val="none"/>
+              </w:rPr>
+              <w:t>150)</w:t>
+            </w:r>
+          </w:p>
+        </w:tc>
+        <w:tc>
+          <w:tcPr>
+            <w:tcW w:w="0" w:type="auto"/>
+            <w:hideMark/>
+          </w:tcPr>
+          <w:p>
+            <w:pPr>
+              <w:rPr>
+                <w:rFonts w:eastAsia="Times New Roman" w:cs="Times New Roman"/>
+                <w:kern w:val="0"/>
+                <w:sz w:val="32"/>
+                <w:szCs w:val="32"/>
+                <w:lang w:eastAsia="en-IN"/>
+                <w14:ligatures w14:val="none"/>
+              </w:rPr>
+            </w:pPr>
+            <w:r>
+              <w:rPr>
+                <w:rFonts w:eastAsia="Times New Roman" w:cs="Times New Roman"/>
+                <w:kern w:val="0"/>
+                <w:sz w:val="32"/>
+                <w:szCs w:val="32"/>
+                <w:lang w:eastAsia="en-IN"/>
+                <w14:ligatures w14:val="none"/>
+              </w:rPr>
+              <w:t>User's first name</w:t>
+            </w:r>
+          </w:p>
+        </w:tc>
+      </w:tr>
+      <w:tr>
+        <w:tc>
+          <w:tcPr>
+            <w:tcW w:w="0" w:type="auto"/>
+            <w:hideMark/>
+          </w:tcPr>
+          <w:p>
+            <w:pPr>
+              <w:rPr>
+                <w:rFonts w:eastAsia="Times New Roman" w:cs="Times New Roman"/>
+                <w:kern w:val="0"/>
+                <w:sz w:val="32"/>
+                <w:szCs w:val="32"/>
+                <w:lang w:eastAsia="en-IN"/>
+                <w14:ligatures w14:val="none"/>
+              </w:rPr>
+            </w:pPr>
+            <w:proofErr w:type="spellStart"/>
+            <w:r>
+              <w:rPr>
+                <w:rFonts w:eastAsia="Times New Roman" w:cs="Times New Roman"/>
+                <w:kern w:val="0"/>
+                <w:sz w:val="32"/>
+                <w:szCs w:val="32"/>
+                <w:lang w:eastAsia="en-IN"/>
+                <w14:ligatures w14:val="none"/>
+              </w:rPr>
+              <w:t>last_name</w:t>
+            </w:r>
+            <w:proofErr w:type="spellEnd"/>
+          </w:p>
+        </w:tc>
+        <w:tc>
+          <w:tcPr>
+            <w:tcW w:w="0" w:type="auto"/>
+            <w:hideMark/>
+          </w:tcPr>
+          <w:p>
+            <w:pPr>
+              <w:rPr>
+                <w:rFonts w:eastAsia="Times New Roman" w:cs="Times New Roman"/>
+                <w:kern w:val="0"/>
+                <w:sz w:val="32"/>
+                <w:szCs w:val="32"/>
+                <w:lang w:eastAsia="en-IN"/>
+                <w14:ligatures w14:val="none"/>
+              </w:rPr>
+            </w:pPr>
+            <w:proofErr w:type="gramStart"/>
+            <w:r>
+              <w:rPr>
+                <w:rFonts w:eastAsia="Times New Roman" w:cs="Times New Roman"/>
+                <w:kern w:val="0"/>
+                <w:sz w:val="32"/>
+                <w:szCs w:val="32"/>
+                <w:lang w:eastAsia="en-IN"/>
+                <w14:ligatures w14:val="none"/>
+              </w:rPr>
+              <w:t>VARCHAR(</w:t>
+            </w:r>
+            <w:proofErr w:type="gramEnd"/>
+            <w:r>
+              <w:rPr>
+                <w:rFonts w:eastAsia="Times New Roman" w:cs="Times New Roman"/>
+                <w:kern w:val="0"/>
+                <w:sz w:val="32"/>
+                <w:szCs w:val="32"/>
+                <w:lang w:eastAsia="en-IN"/>
+                <w14:ligatures w14:val="none"/>
+              </w:rPr>
+              <w:t>150)</w:t>
+            </w:r>
+          </w:p>
+        </w:tc>
+        <w:tc>
+          <w:tcPr>
+            <w:tcW w:w="0" w:type="auto"/>
+            <w:hideMark/>
+          </w:tcPr>
+          <w:p>
+            <w:pPr>
+              <w:rPr>
+                <w:rFonts w:eastAsia="Times New Roman" w:cs="Times New Roman"/>
+                <w:kern w:val="0"/>
+                <w:sz w:val="32"/>
+                <w:szCs w:val="32"/>
+                <w:lang w:eastAsia="en-IN"/>
+                <w14:ligatures w14:val="none"/>
+              </w:rPr>
+            </w:pPr>
+            <w:r>
+              <w:rPr>
+                <w:rFonts w:eastAsia="Times New Roman" w:cs="Times New Roman"/>
+                <w:kern w:val="0"/>
+                <w:sz w:val="32"/>
+                <w:szCs w:val="32"/>
+                <w:lang w:eastAsia="en-IN"/>
+                <w14:ligatures w14:val="none"/>
+              </w:rPr>
+              <w:t>User's last name</w:t>
+            </w:r>
+          </w:p>
+        </w:tc>
+      </w:tr>
+      <w:tr>
+        <w:tc>
+          <w:tcPr>
+            <w:tcW w:w="0" w:type="auto"/>
+            <w:hideMark/>
+          </w:tcPr>
+          <w:p>
+            <w:pPr>
+              <w:rPr>
+                <w:rFonts w:eastAsia="Times New Roman" w:cs="Times New Roman"/>
+                <w:kern w:val="0"/>
+                <w:sz w:val="32"/>
+                <w:szCs w:val="32"/>
+                <w:lang w:eastAsia="en-IN"/>
+                <w14:ligatures w14:val="none"/>
+              </w:rPr>
+            </w:pPr>
+            <w:proofErr w:type="spellStart"/>
+            <w:r>
+              <w:rPr>
+                <w:rFonts w:eastAsia="Times New Roman" w:cs="Times New Roman"/>
+                <w:kern w:val="0"/>
+                <w:sz w:val="32"/>
+                <w:szCs w:val="32"/>
+                <w:lang w:eastAsia="en-IN"/>
+                <w14:ligatures w14:val="none"/>
+              </w:rPr>
+              <w:t>date_joined</w:t>
+            </w:r>
+            <w:proofErr w:type="spellEnd"/>
+          </w:p>
+        </w:tc>
+        <w:tc>
+          <w:tcPr>
+            <w:tcW w:w="0" w:type="auto"/>
+            <w:hideMark/>
+          </w:tcPr>
+          <w:p>
+            <w:pPr>
+              <w:rPr>
+                <w:rFonts w:eastAsia="Times New Roman" w:cs="Times New Roman"/>
+                <w:kern w:val="0"/>
+                <w:sz w:val="32"/>
+                <w:szCs w:val="32"/>
+                <w:lang w:eastAsia="en-IN"/>
+                <w14:ligatures w14:val="none"/>
+              </w:rPr>
+            </w:pPr>
+            <w:r>
+              <w:rPr>
+                <w:rFonts w:eastAsia="Times New Roman" w:cs="Times New Roman"/>
+                <w:kern w:val="0"/>
+                <w:sz w:val="32"/>
+                <w:szCs w:val="32"/>
+                <w:lang w:eastAsia="en-IN"/>
+                <w14:ligatures w14:val="none"/>
+              </w:rPr>
+              <w:t>DATETIME</w:t>
+            </w:r>
+          </w:p>
+        </w:tc>
+        <w:tc>
+          <w:tcPr>
+            <w:tcW w:w="0" w:type="auto"/>
+            <w:hideMark/>
+          </w:tcPr>
+          <w:p>
+            <w:pPr>
+              <w:rPr>
+                <w:rFonts w:eastAsia="Times New Roman" w:cs="Times New Roman"/>
+                <w:kern w:val="0"/>
+                <w:sz w:val="32"/>
+                <w:szCs w:val="32"/>
+                <w:lang w:eastAsia="en-IN"/>
+                <w14:ligatures w14:val="none"/>
+              </w:rPr>
+            </w:pPr>
+            <w:r>
+              <w:rPr>
+                <w:rFonts w:eastAsia="Times New Roman" w:cs="Times New Roman"/>
+                <w:kern w:val="0"/>
+                <w:sz w:val="32"/>
+                <w:szCs w:val="32"/>
+                <w:lang w:eastAsia="en-IN"/>
+                <w14:ligatures w14:val="none"/>
+              </w:rPr>
+              <w:t>The date and time the user joined</w:t>
+            </w:r>
+          </w:p>
+        </w:tc>
+      </w:tr>
+      <w:tr>
+        <w:tc>
+          <w:tcPr>
+            <w:tcW w:w="0" w:type="auto"/>
+            <w:hideMark/>
+          </w:tcPr>
+          <w:p>
+            <w:pPr>
+              <w:rPr>
+                <w:rFonts w:eastAsia="Times New Roman" w:cs="Times New Roman"/>
+                <w:kern w:val="0"/>
+                <w:sz w:val="32"/>
+                <w:szCs w:val="32"/>
+                <w:lang w:eastAsia="en-IN"/>
+                <w14:ligatures w14:val="none"/>
+              </w:rPr>
+            </w:pPr>
+            <w:r>
+              <w:rPr>
+                <w:rFonts w:eastAsia="Times New Roman" w:cs="Times New Roman"/>
+                <w:kern w:val="0"/>
+                <w:sz w:val="32"/>
+                <w:szCs w:val="32"/>
+                <w:lang w:eastAsia="en-IN"/>
+                <w14:ligatures w14:val="none"/>
+              </w:rPr>
+              <w:t>status</w:t>
+            </w:r>
+          </w:p>
+        </w:tc>
+        <w:tc>
+          <w:tcPr>
+            <w:tcW w:w="0" w:type="auto"/>
+            <w:hideMark/>
+          </w:tcPr>
+          <w:p>
+            <w:pPr>
+              <w:rPr>
+                <w:rFonts w:eastAsia="Times New Roman" w:cs="Times New Roman"/>
+                <w:kern w:val="0"/>
+                <w:sz w:val="32"/>
+                <w:szCs w:val="32"/>
+                <w:lang w:eastAsia="en-IN"/>
+                <w14:ligatures w14:val="none"/>
+              </w:rPr>
+            </w:pPr>
+            <w:proofErr w:type="gramStart"/>
+            <w:r>
+              <w:rPr>
+                <w:rFonts w:eastAsia="Times New Roman" w:cs="Times New Roman"/>
+                <w:kern w:val="0"/>
+                <w:sz w:val="32"/>
+                <w:szCs w:val="32"/>
+                <w:lang w:eastAsia="en-IN"/>
+                <w14:ligatures w14:val="none"/>
+              </w:rPr>
+              <w:t>VARCHAR(</w:t>
+            </w:r>
+            <w:proofErr w:type="gramEnd"/>
+            <w:r>
+              <w:rPr>
+                <w:rFonts w:eastAsia="Times New Roman" w:cs="Times New Roman"/>
+                <w:kern w:val="0"/>
+                <w:sz w:val="32"/>
+                <w:szCs w:val="32"/>
+                <w:lang w:eastAsia="en-IN"/>
+                <w14:ligatures w14:val="none"/>
+              </w:rPr>
+              <w:t>15)</w:t>
+            </w:r>
+          </w:p>
+        </w:tc>
+        <w:tc>
+          <w:tcPr>
+            <w:tcW w:w="0" w:type="auto"/>
+            <w:hideMark/>
+          </w:tcPr>
+          <w:p>
+            <w:pPr>
+              <w:rPr>
+                <w:rFonts w:eastAsia="Times New Roman" w:cs="Times New Roman"/>
+                <w:kern w:val="0"/>
+                <w:sz w:val="32"/>
+                <w:szCs w:val="32"/>
+                <w:lang w:eastAsia="en-IN"/>
+                <w14:ligatures w14:val="none"/>
+              </w:rPr>
+            </w:pPr>
+            <w:r>
+              <w:rPr>
+                <w:rFonts w:eastAsia="Times New Roman" w:cs="Times New Roman"/>
+                <w:kern w:val="0"/>
+                <w:sz w:val="32"/>
+                <w:szCs w:val="32"/>
+                <w:lang w:eastAsia="en-IN"/>
+                <w14:ligatures w14:val="none"/>
+              </w:rPr>
+              <w:t>Current status of the user</w:t>
+            </w:r>
+          </w:p>
+        </w:tc>
+      </w:tr>
+    </w:tbl>
+    <w:p>
+      <w:pPr>
+        <w:spacing w:before="100" w:beforeAutospacing="1" w:after="100" w:afterAutospacing="1" w:line="240" w:lineRule="auto"/>
+        <w:outlineLvl w:val="2"/>
+        <w:rPr>
+          <w:rFonts w:eastAsia="Times New Roman" w:cs="Times New Roman"/>
+          <w:b/>
+          <w:bCs/>
+          <w:kern w:val="0"/>
+          <w:sz w:val="32"/>
+          <w:szCs w:val="32"/>
+          <w:lang w:eastAsia="en-IN"/>
+          <w14:ligatures w14:val="none"/>
+        </w:rPr>
+      </w:pPr>
+      <w:proofErr w:type="spellStart"/>
+      <w:r>
+        <w:rPr>
+          <w:rFonts w:eastAsia="Times New Roman" w:cs="Times New Roman"/>
+          <w:b/>
+          <w:bCs/>
+          <w:kern w:val="0"/>
+          <w:sz w:val="32"/>
+          <w:szCs w:val="32"/>
+          <w:lang w:eastAsia="en-IN"/>
+          <w14:ligatures w14:val="none"/>
+        </w:rPr>
+        <w:t>UserDetails</w:t>
+      </w:r>
+      <w:proofErr w:type="spellEnd"/>
+      <w:r>
+        <w:rPr>
+          <w:rFonts w:eastAsia="Times New Roman" w:cs="Times New Roman"/>
+          <w:b/>
+          <w:bCs/>
+          <w:kern w:val="0"/>
+          <w:sz w:val="32"/>
+          <w:szCs w:val="32"/>
+          <w:lang w:eastAsia="en-IN"/>
+          <w14:ligatures w14:val="none"/>
+        </w:rPr>
+        <w:t xml:space="preserve"> Table</w:t>
+      </w:r>
+    </w:p>
+    <w:tbl>
+      <w:tblPr>
+        <w:tblStyle w:val="TableGrid"/>
+        <w:tblW w:w="0" w:type="auto"/>
+        <w:tblLook w:val="04A0" w:firstRow="1" w:lastRow="0" w:firstColumn="1" w:lastColumn="0" w:noHBand="0" w:noVBand="1"/>
+      </w:tblPr>
+      <w:tblGrid>
         <w:gridCol w:w="2324"/>
         <w:gridCol w:w="2317"/>
-        <w:gridCol w:w="4375"/>
+        <w:gridCol w:w="4221"/>
       </w:tblGrid>
       <w:tr>
         <w:tc>
@@ -252,74 +1208,76 @@
                 <w14:ligatures w14:val="none"/>
               </w:rPr>
             </w:pPr>
-            <w:r>
-              <w:rPr>
-                <w:rFonts w:eastAsia="Times New Roman" w:cs="Times New Roman"/>
-                <w:kern w:val="0"/>
-                <w:sz w:val="32"/>
-                <w:szCs w:val="32"/>
-                <w:lang w:eastAsia="en-IN"/>
-                <w14:ligatures w14:val="none"/>
-              </w:rPr>
-              <w:t>username</w:t>
-            </w:r>
-          </w:p>
-        </w:tc>
-        <w:tc>
-          <w:tcPr>
-            <w:tcW w:w="0" w:type="auto"/>
-            <w:hideMark/>
-          </w:tcPr>
-          <w:p>
-            <w:pPr>
-              <w:rPr>
-                <w:rFonts w:eastAsia="Times New Roman" w:cs="Times New Roman"/>
-                <w:kern w:val="0"/>
-                <w:sz w:val="32"/>
-                <w:szCs w:val="32"/>
-                <w:lang w:eastAsia="en-IN"/>
-                <w14:ligatures w14:val="none"/>
-              </w:rPr>
-            </w:pPr>
-            <w:r>
-              <w:rPr>
-                <w:rFonts w:eastAsia="Times New Roman" w:cs="Times New Roman"/>
-                <w:kern w:val="0"/>
-                <w:sz w:val="32"/>
-                <w:szCs w:val="32"/>
-                <w:lang w:eastAsia="en-IN"/>
-                <w14:ligatures w14:val="none"/>
-              </w:rPr>
-              <w:t>VARCHAR(150)</w:t>
-            </w:r>
-          </w:p>
-        </w:tc>
-        <w:tc>
-          <w:tcPr>
-            <w:tcW w:w="0" w:type="auto"/>
-            <w:hideMark/>
-          </w:tcPr>
-          <w:p>
-            <w:pPr>
-              <w:rPr>
-                <w:rFonts w:eastAsia="Times New Roman" w:cs="Times New Roman"/>
-                <w:kern w:val="0"/>
-                <w:sz w:val="32"/>
-                <w:szCs w:val="32"/>
-                <w:lang w:eastAsia="en-IN"/>
-                <w14:ligatures w14:val="none"/>
-              </w:rPr>
-            </w:pPr>
-            <w:r>
-              <w:rPr>
-                <w:rFonts w:eastAsia="Times New Roman" w:cs="Times New Roman"/>
-                <w:kern w:val="0"/>
-                <w:sz w:val="32"/>
-                <w:szCs w:val="32"/>
-                <w:lang w:eastAsia="en-IN"/>
-                <w14:ligatures w14:val="none"/>
-              </w:rPr>
-              <w:t>Unique username for the user</w:t>
+            <w:proofErr w:type="spellStart"/>
+            <w:r>
+              <w:rPr>
+                <w:rFonts w:eastAsia="Times New Roman" w:cs="Times New Roman"/>
+                <w:kern w:val="0"/>
+                <w:sz w:val="32"/>
+                <w:szCs w:val="32"/>
+                <w:lang w:eastAsia="en-IN"/>
+                <w14:ligatures w14:val="none"/>
+              </w:rPr>
+              <w:t>user_id</w:t>
+            </w:r>
+            <w:proofErr w:type="spellEnd"/>
+          </w:p>
+        </w:tc>
+        <w:tc>
+          <w:tcPr>
+            <w:tcW w:w="0" w:type="auto"/>
+            <w:hideMark/>
+          </w:tcPr>
+          <w:p>
+            <w:pPr>
+              <w:rPr>
+                <w:rFonts w:eastAsia="Times New Roman" w:cs="Times New Roman"/>
+                <w:kern w:val="0"/>
+                <w:sz w:val="32"/>
+                <w:szCs w:val="32"/>
+                <w:lang w:eastAsia="en-IN"/>
+                <w14:ligatures w14:val="none"/>
+              </w:rPr>
+            </w:pPr>
+            <w:r>
+              <w:rPr>
+                <w:rFonts w:eastAsia="Times New Roman" w:cs="Times New Roman"/>
+                <w:kern w:val="0"/>
+                <w:sz w:val="32"/>
+                <w:szCs w:val="32"/>
+                <w:lang w:eastAsia="en-IN"/>
+                <w14:ligatures w14:val="none"/>
+              </w:rPr>
+              <w:t>INT</w:t>
+            </w:r>
+          </w:p>
+        </w:tc>
+        <w:tc>
+          <w:tcPr>
+            <w:tcW w:w="0" w:type="auto"/>
+            <w:hideMark/>
+          </w:tcPr>
+          <w:p>
+            <w:pPr>
+              <w:rPr>
+                <w:rFonts w:eastAsia="Times New Roman" w:cs="Times New Roman"/>
+                <w:kern w:val="0"/>
+                <w:sz w:val="32"/>
+                <w:szCs w:val="32"/>
+                <w:lang w:eastAsia="en-IN"/>
+                <w14:ligatures w14:val="none"/>
+              </w:rPr>
+            </w:pPr>
+            <w:r>
+              <w:rPr>
+                <w:rFonts w:eastAsia="Times New Roman" w:cs="Times New Roman"/>
+                <w:kern w:val="0"/>
+                <w:sz w:val="32"/>
+                <w:szCs w:val="32"/>
+                <w:lang w:eastAsia="en-IN"/>
+                <w14:ligatures w14:val="none"/>
+              </w:rPr>
+              <w:t>Foreign key to the user</w:t>
             </w:r>
           </w:p>
         </w:tc>
@@ -341,74 +1299,76 @@
                 <w14:ligatures w14:val="none"/>
               </w:rPr>
             </w:pPr>
-            <w:r>
-              <w:rPr>
-                <w:rFonts w:eastAsia="Times New Roman" w:cs="Times New Roman"/>
-                <w:kern w:val="0"/>
-                <w:sz w:val="32"/>
-                <w:szCs w:val="32"/>
-                <w:lang w:eastAsia="en-IN"/>
-                <w14:ligatures w14:val="none"/>
-              </w:rPr>
-              <w:t>password</w:t>
-            </w:r>
-          </w:p>
-        </w:tc>
-        <w:tc>
-          <w:tcPr>
-            <w:tcW w:w="0" w:type="auto"/>
-            <w:hideMark/>
-          </w:tcPr>
-          <w:p>
-            <w:pPr>
-              <w:rPr>
-                <w:rFonts w:eastAsia="Times New Roman" w:cs="Times New Roman"/>
-                <w:kern w:val="0"/>
-                <w:sz w:val="32"/>
-                <w:szCs w:val="32"/>
-                <w:lang w:eastAsia="en-IN"/>
-                <w14:ligatures w14:val="none"/>
-              </w:rPr>
-            </w:pPr>
-            <w:r>
-              <w:rPr>
-                <w:rFonts w:eastAsia="Times New Roman" w:cs="Times New Roman"/>
-                <w:kern w:val="0"/>
-                <w:sz w:val="32"/>
-                <w:szCs w:val="32"/>
-                <w:lang w:eastAsia="en-IN"/>
-                <w14:ligatures w14:val="none"/>
-              </w:rPr>
-              <w:t>VARCHAR(128)</w:t>
-            </w:r>
-          </w:p>
-        </w:tc>
-        <w:tc>
-          <w:tcPr>
-            <w:tcW w:w="0" w:type="auto"/>
-            <w:hideMark/>
-          </w:tcPr>
-          <w:p>
-            <w:pPr>
-              <w:rPr>
-                <w:rFonts w:eastAsia="Times New Roman" w:cs="Times New Roman"/>
-                <w:kern w:val="0"/>
-                <w:sz w:val="32"/>
-                <w:szCs w:val="32"/>
-                <w:lang w:eastAsia="en-IN"/>
-                <w14:ligatures w14:val="none"/>
-              </w:rPr>
-            </w:pPr>
-            <w:r>
-              <w:rPr>
-                <w:rFonts w:eastAsia="Times New Roman" w:cs="Times New Roman"/>
-                <w:kern w:val="0"/>
-                <w:sz w:val="32"/>
-                <w:szCs w:val="32"/>
-                <w:lang w:eastAsia="en-IN"/>
-                <w14:ligatures w14:val="none"/>
-              </w:rPr>
-              <w:t>Password hash for the user</w:t>
+            <w:proofErr w:type="spellStart"/>
+            <w:r>
+              <w:rPr>
+                <w:rFonts w:eastAsia="Times New Roman" w:cs="Times New Roman"/>
+                <w:kern w:val="0"/>
+                <w:sz w:val="32"/>
+                <w:szCs w:val="32"/>
+                <w:lang w:eastAsia="en-IN"/>
+                <w14:ligatures w14:val="none"/>
+              </w:rPr>
+              <w:t>role_id</w:t>
+            </w:r>
+            <w:proofErr w:type="spellEnd"/>
+          </w:p>
+        </w:tc>
+        <w:tc>
+          <w:tcPr>
+            <w:tcW w:w="0" w:type="auto"/>
+            <w:hideMark/>
+          </w:tcPr>
+          <w:p>
+            <w:pPr>
+              <w:rPr>
+                <w:rFonts w:eastAsia="Times New Roman" w:cs="Times New Roman"/>
+                <w:kern w:val="0"/>
+                <w:sz w:val="32"/>
+                <w:szCs w:val="32"/>
+                <w:lang w:eastAsia="en-IN"/>
+                <w14:ligatures w14:val="none"/>
+              </w:rPr>
+            </w:pPr>
+            <w:r>
+              <w:rPr>
+                <w:rFonts w:eastAsia="Times New Roman" w:cs="Times New Roman"/>
+                <w:kern w:val="0"/>
+                <w:sz w:val="32"/>
+                <w:szCs w:val="32"/>
+                <w:lang w:eastAsia="en-IN"/>
+                <w14:ligatures w14:val="none"/>
+              </w:rPr>
+              <w:t>INT</w:t>
+            </w:r>
+          </w:p>
+        </w:tc>
+        <w:tc>
+          <w:tcPr>
+            <w:tcW w:w="0" w:type="auto"/>
+            <w:hideMark/>
+          </w:tcPr>
+          <w:p>
+            <w:pPr>
+              <w:rPr>
+                <w:rFonts w:eastAsia="Times New Roman" w:cs="Times New Roman"/>
+                <w:kern w:val="0"/>
+                <w:sz w:val="32"/>
+                <w:szCs w:val="32"/>
+                <w:lang w:eastAsia="en-IN"/>
+                <w14:ligatures w14:val="none"/>
+              </w:rPr>
+            </w:pPr>
+            <w:r>
+              <w:rPr>
+                <w:rFonts w:eastAsia="Times New Roman" w:cs="Times New Roman"/>
+                <w:kern w:val="0"/>
+                <w:sz w:val="32"/>
+                <w:szCs w:val="32"/>
+                <w:lang w:eastAsia="en-IN"/>
+                <w14:ligatures w14:val="none"/>
+              </w:rPr>
+              <w:t>Foreign key to the Role</w:t>
             </w:r>
           </w:p>
         </w:tc>
@@ -430,74 +1390,89 @@
                 <w14:ligatures w14:val="none"/>
               </w:rPr>
             </w:pPr>
-            <w:r>
-              <w:rPr>
-                <w:rFonts w:eastAsia="Times New Roman" w:cs="Times New Roman"/>
-                <w:kern w:val="0"/>
-                <w:sz w:val="32"/>
-                <w:szCs w:val="32"/>
-                <w:lang w:eastAsia="en-IN"/>
-                <w14:ligatures w14:val="none"/>
-              </w:rPr>
-              <w:t>email</w:t>
-            </w:r>
-          </w:p>
-        </w:tc>
-        <w:tc>
-          <w:tcPr>
-            <w:tcW w:w="0" w:type="auto"/>
-            <w:hideMark/>
-          </w:tcPr>
-          <w:p>
-            <w:pPr>
-              <w:rPr>
-                <w:rFonts w:eastAsia="Times New Roman" w:cs="Times New Roman"/>
-                <w:kern w:val="0"/>
-                <w:sz w:val="32"/>
-                <w:szCs w:val="32"/>
-                <w:lang w:eastAsia="en-IN"/>
-                <w14:ligatures w14:val="none"/>
-              </w:rPr>
-            </w:pPr>
-            <w:r>
-              <w:rPr>
-                <w:rFonts w:eastAsia="Times New Roman" w:cs="Times New Roman"/>
-                <w:kern w:val="0"/>
-                <w:sz w:val="32"/>
-                <w:szCs w:val="32"/>
-                <w:lang w:eastAsia="en-IN"/>
-                <w14:ligatures w14:val="none"/>
-              </w:rPr>
-              <w:t>VARCHAR(254)</w:t>
-            </w:r>
-          </w:p>
-        </w:tc>
-        <w:tc>
-          <w:tcPr>
-            <w:tcW w:w="0" w:type="auto"/>
-            <w:hideMark/>
-          </w:tcPr>
-          <w:p>
-            <w:pPr>
-              <w:rPr>
-                <w:rFonts w:eastAsia="Times New Roman" w:cs="Times New Roman"/>
-                <w:kern w:val="0"/>
-                <w:sz w:val="32"/>
-                <w:szCs w:val="32"/>
-                <w:lang w:eastAsia="en-IN"/>
-                <w14:ligatures w14:val="none"/>
-              </w:rPr>
-            </w:pPr>
-            <w:r>
-              <w:rPr>
-                <w:rFonts w:eastAsia="Times New Roman" w:cs="Times New Roman"/>
-                <w:kern w:val="0"/>
-                <w:sz w:val="32"/>
-                <w:szCs w:val="32"/>
-                <w:lang w:eastAsia="en-IN"/>
-                <w14:ligatures w14:val="none"/>
-              </w:rPr>
-              <w:t>User's email address</w:t>
+            <w:proofErr w:type="spellStart"/>
+            <w:r>
+              <w:rPr>
+                <w:rFonts w:eastAsia="Times New Roman" w:cs="Times New Roman"/>
+                <w:kern w:val="0"/>
+                <w:sz w:val="32"/>
+                <w:szCs w:val="32"/>
+                <w:lang w:eastAsia="en-IN"/>
+                <w14:ligatures w14:val="none"/>
+              </w:rPr>
+              <w:t>phone_number</w:t>
+            </w:r>
+            <w:proofErr w:type="spellEnd"/>
+          </w:p>
+        </w:tc>
+        <w:tc>
+          <w:tcPr>
+            <w:tcW w:w="0" w:type="auto"/>
+            <w:hideMark/>
+          </w:tcPr>
+          <w:p>
+            <w:pPr>
+              <w:rPr>
+                <w:rFonts w:eastAsia="Times New Roman" w:cs="Times New Roman"/>
+                <w:kern w:val="0"/>
+                <w:sz w:val="32"/>
+                <w:szCs w:val="32"/>
+                <w:lang w:eastAsia="en-IN"/>
+                <w14:ligatures w14:val="none"/>
+              </w:rPr>
+            </w:pPr>
+            <w:proofErr w:type="gramStart"/>
+            <w:r>
+              <w:rPr>
+                <w:rFonts w:eastAsia="Times New Roman" w:cs="Times New Roman"/>
+                <w:kern w:val="0"/>
+                <w:sz w:val="32"/>
+                <w:szCs w:val="32"/>
+                <w:lang w:eastAsia="en-IN"/>
+                <w14:ligatures w14:val="none"/>
+              </w:rPr>
+              <w:t>VARCHAR(</w:t>
+            </w:r>
+            <w:proofErr w:type="gramEnd"/>
+            <w:r>
+              <w:rPr>
+                <w:rFonts w:eastAsia="Times New Roman" w:cs="Times New Roman"/>
+                <w:kern w:val="0"/>
+                <w:sz w:val="32"/>
+                <w:szCs w:val="32"/>
+                <w:lang w:eastAsia="en-IN"/>
+                <w14:ligatures w14:val="none"/>
+              </w:rPr>
+              <w:t>15)</w:t>
+            </w:r>
+          </w:p>
+        </w:tc>
+        <w:tc>
+          <w:tcPr>
+            <w:tcW w:w="0" w:type="auto"/>
+            <w:hideMark/>
+          </w:tcPr>
+          <w:p>
+            <w:pPr>
+              <w:rPr>
+                <w:rFonts w:eastAsia="Times New Roman" w:cs="Times New Roman"/>
+                <w:kern w:val="0"/>
+                <w:sz w:val="32"/>
+                <w:szCs w:val="32"/>
+                <w:lang w:eastAsia="en-IN"/>
+                <w14:ligatures w14:val="none"/>
+              </w:rPr>
+            </w:pPr>
+            <w:r>
+              <w:rPr>
+                <w:rFonts w:eastAsia="Times New Roman" w:cs="Times New Roman"/>
+                <w:kern w:val="0"/>
+                <w:sz w:val="32"/>
+                <w:szCs w:val="32"/>
+                <w:lang w:eastAsia="en-IN"/>
+                <w14:ligatures w14:val="none"/>
+              </w:rPr>
+              <w:t>User's phone number</w:t>
             </w:r>
           </w:p>
         </w:tc>
@@ -506,87 +1481,97 @@
         <w:tc>
           <w:tcPr>
             <w:tcW w:w="0" w:type="auto"/>
-            <w:hideMark/>
-          </w:tcPr>
-          <w:p>
-            <w:pPr>
-              <w:rPr>
-                <w:rFonts w:eastAsia="Times New Roman" w:cs="Times New Roman"/>
-                <w:kern w:val="0"/>
-                <w:sz w:val="32"/>
-                <w:szCs w:val="32"/>
-                <w:lang w:eastAsia="en-IN"/>
-                <w14:ligatures w14:val="none"/>
-              </w:rPr>
-            </w:pPr>
-            <w:r>
-              <w:rPr>
-                <w:rFonts w:eastAsia="Times New Roman" w:cs="Times New Roman"/>
-                <w:kern w:val="0"/>
-                <w:sz w:val="32"/>
-                <w:szCs w:val="32"/>
-                <w:lang w:eastAsia="en-IN"/>
-                <w14:ligatures w14:val="none"/>
-              </w:rPr>
-              <w:t>first_name</w:t>
-            </w:r>
-          </w:p>
-        </w:tc>
-        <w:tc>
-          <w:tcPr>
-            <w:tcW w:w="0" w:type="auto"/>
-            <w:hideMark/>
-          </w:tcPr>
-          <w:p>
-            <w:pPr>
-              <w:rPr>
-                <w:rFonts w:eastAsia="Times New Roman" w:cs="Times New Roman"/>
-                <w:kern w:val="0"/>
-                <w:sz w:val="32"/>
-                <w:szCs w:val="32"/>
-                <w:lang w:eastAsia="en-IN"/>
-                <w14:ligatures w14:val="none"/>
-              </w:rPr>
-            </w:pPr>
-            <w:r>
-              <w:rPr>
-                <w:rFonts w:eastAsia="Times New Roman" w:cs="Times New Roman"/>
-                <w:kern w:val="0"/>
-                <w:sz w:val="32"/>
-                <w:szCs w:val="32"/>
-                <w:lang w:eastAsia="en-IN"/>
-                <w14:ligatures w14:val="none"/>
-              </w:rPr>
-              <w:t>VARCHAR(150)</w:t>
-            </w:r>
-          </w:p>
-        </w:tc>
-        <w:tc>
-          <w:tcPr>
-            <w:tcW w:w="0" w:type="auto"/>
-            <w:hideMark/>
-          </w:tcPr>
-          <w:p>
-            <w:pPr>
-              <w:rPr>
-                <w:rFonts w:eastAsia="Times New Roman" w:cs="Times New Roman"/>
-                <w:kern w:val="0"/>
-                <w:sz w:val="32"/>
-                <w:szCs w:val="32"/>
-                <w:lang w:eastAsia="en-IN"/>
-                <w14:ligatures w14:val="none"/>
-              </w:rPr>
-            </w:pPr>
-            <w:r>
-              <w:rPr>
-                <w:rFonts w:eastAsia="Times New Roman" w:cs="Times New Roman"/>
-                <w:kern w:val="0"/>
-                <w:sz w:val="32"/>
-                <w:szCs w:val="32"/>
-                <w:lang w:eastAsia="en-IN"/>
-                <w14:ligatures w14:val="none"/>
-              </w:rPr>
-              <w:t>User's first name</w:t>
+          </w:tcPr>
+          <w:p>
+            <w:pPr>
+              <w:rPr>
+                <w:rFonts w:eastAsia="Times New Roman" w:cs="Times New Roman"/>
+                <w:kern w:val="0"/>
+                <w:sz w:val="32"/>
+                <w:szCs w:val="32"/>
+                <w:lang w:eastAsia="en-IN"/>
+                <w14:ligatures w14:val="none"/>
+              </w:rPr>
+            </w:pPr>
+            <w:r>
+              <w:rPr>
+                <w:rFonts w:eastAsia="Times New Roman" w:cs="Times New Roman"/>
+                <w:kern w:val="0"/>
+                <w:sz w:val="32"/>
+                <w:szCs w:val="32"/>
+                <w:lang w:eastAsia="en-IN"/>
+                <w14:ligatures w14:val="none"/>
+              </w:rPr>
+              <w:t>gender</w:t>
+            </w:r>
+          </w:p>
+        </w:tc>
+        <w:tc>
+          <w:tcPr>
+            <w:tcW w:w="0" w:type="auto"/>
+          </w:tcPr>
+          <w:p>
+            <w:pPr>
+              <w:rPr>
+                <w:rFonts w:eastAsia="Times New Roman" w:cs="Times New Roman"/>
+                <w:kern w:val="0"/>
+                <w:sz w:val="32"/>
+                <w:szCs w:val="32"/>
+                <w:lang w:eastAsia="en-IN"/>
+                <w14:ligatures w14:val="none"/>
+              </w:rPr>
+            </w:pPr>
+            <w:proofErr w:type="gramStart"/>
+            <w:r>
+              <w:rPr>
+                <w:rFonts w:eastAsia="Times New Roman" w:cs="Times New Roman"/>
+                <w:kern w:val="0"/>
+                <w:sz w:val="32"/>
+                <w:szCs w:val="32"/>
+                <w:lang w:eastAsia="en-IN"/>
+                <w14:ligatures w14:val="none"/>
+              </w:rPr>
+              <w:t>VARCHAR(</w:t>
+            </w:r>
+            <w:proofErr w:type="gramEnd"/>
+            <w:r>
+              <w:rPr>
+                <w:rFonts w:eastAsia="Times New Roman" w:cs="Times New Roman"/>
+                <w:kern w:val="0"/>
+                <w:sz w:val="32"/>
+                <w:szCs w:val="32"/>
+                <w:lang w:eastAsia="en-IN"/>
+                <w14:ligatures w14:val="none"/>
+              </w:rPr>
+              <w:t>15)</w:t>
+            </w:r>
+          </w:p>
+        </w:tc>
+        <w:tc>
+          <w:tcPr>
+            <w:tcW w:w="0" w:type="auto"/>
+          </w:tcPr>
+          <w:p>
+            <w:pPr>
+              <w:rPr>
+                <w:rFonts w:eastAsia="Times New Roman" w:cs="Times New Roman"/>
+                <w:kern w:val="0"/>
+                <w:sz w:val="32"/>
+                <w:szCs w:val="32"/>
+                <w:lang w:eastAsia="en-IN"/>
+                <w14:ligatures w14:val="none"/>
+              </w:rPr>
+            </w:pPr>
+            <w:r>
+              <w:rPr>
+                <w:rFonts w:eastAsia="Times New Roman" w:cs="Times New Roman"/>
+                <w:kern w:val="0"/>
+                <w:sz w:val="32"/>
+                <w:szCs w:val="32"/>
+                <w:lang w:eastAsia="en-IN"/>
+                <w14:ligatures w14:val="none"/>
+              </w:rPr>
+              <w:t>User’s gender</w:t>
             </w:r>
           </w:p>
         </w:tc>
@@ -595,87 +1580,97 @@
         <w:tc>
           <w:tcPr>
             <w:tcW w:w="0" w:type="auto"/>
-            <w:hideMark/>
-          </w:tcPr>
-          <w:p>
-            <w:pPr>
-              <w:rPr>
-                <w:rFonts w:eastAsia="Times New Roman" w:cs="Times New Roman"/>
-                <w:kern w:val="0"/>
-                <w:sz w:val="32"/>
-                <w:szCs w:val="32"/>
-                <w:lang w:eastAsia="en-IN"/>
-                <w14:ligatures w14:val="none"/>
-              </w:rPr>
-            </w:pPr>
-            <w:r>
-              <w:rPr>
-                <w:rFonts w:eastAsia="Times New Roman" w:cs="Times New Roman"/>
-                <w:kern w:val="0"/>
-                <w:sz w:val="32"/>
-                <w:szCs w:val="32"/>
-                <w:lang w:eastAsia="en-IN"/>
-                <w14:ligatures w14:val="none"/>
-              </w:rPr>
-              <w:t>last_name</w:t>
-            </w:r>
-          </w:p>
-        </w:tc>
-        <w:tc>
-          <w:tcPr>
-            <w:tcW w:w="0" w:type="auto"/>
-            <w:hideMark/>
-          </w:tcPr>
-          <w:p>
-            <w:pPr>
-              <w:rPr>
-                <w:rFonts w:eastAsia="Times New Roman" w:cs="Times New Roman"/>
-                <w:kern w:val="0"/>
-                <w:sz w:val="32"/>
-                <w:szCs w:val="32"/>
-                <w:lang w:eastAsia="en-IN"/>
-                <w14:ligatures w14:val="none"/>
-              </w:rPr>
-            </w:pPr>
-            <w:r>
-              <w:rPr>
-                <w:rFonts w:eastAsia="Times New Roman" w:cs="Times New Roman"/>
-                <w:kern w:val="0"/>
-                <w:sz w:val="32"/>
-                <w:szCs w:val="32"/>
-                <w:lang w:eastAsia="en-IN"/>
-                <w14:ligatures w14:val="none"/>
-              </w:rPr>
-              <w:t>VARCHAR(150)</w:t>
-            </w:r>
-          </w:p>
-        </w:tc>
-        <w:tc>
-          <w:tcPr>
-            <w:tcW w:w="0" w:type="auto"/>
-            <w:hideMark/>
-          </w:tcPr>
-          <w:p>
-            <w:pPr>
-              <w:rPr>
-                <w:rFonts w:eastAsia="Times New Roman" w:cs="Times New Roman"/>
-                <w:kern w:val="0"/>
-                <w:sz w:val="32"/>
-                <w:szCs w:val="32"/>
-                <w:lang w:eastAsia="en-IN"/>
-                <w14:ligatures w14:val="none"/>
-              </w:rPr>
-            </w:pPr>
-            <w:r>
-              <w:rPr>
-                <w:rFonts w:eastAsia="Times New Roman" w:cs="Times New Roman"/>
-                <w:kern w:val="0"/>
-                <w:sz w:val="32"/>
-                <w:szCs w:val="32"/>
-                <w:lang w:eastAsia="en-IN"/>
-                <w14:ligatures w14:val="none"/>
-              </w:rPr>
-              <w:t>User's last name</w:t>
+          </w:tcPr>
+          <w:p>
+            <w:pPr>
+              <w:rPr>
+                <w:rFonts w:eastAsia="Times New Roman" w:cs="Times New Roman"/>
+                <w:kern w:val="0"/>
+                <w:sz w:val="32"/>
+                <w:szCs w:val="32"/>
+                <w:lang w:eastAsia="en-IN"/>
+                <w14:ligatures w14:val="none"/>
+              </w:rPr>
+            </w:pPr>
+            <w:r>
+              <w:rPr>
+                <w:rFonts w:eastAsia="Times New Roman" w:cs="Times New Roman"/>
+                <w:kern w:val="0"/>
+                <w:sz w:val="32"/>
+                <w:szCs w:val="32"/>
+                <w:lang w:eastAsia="en-IN"/>
+                <w14:ligatures w14:val="none"/>
+              </w:rPr>
+              <w:t>place</w:t>
+            </w:r>
+          </w:p>
+        </w:tc>
+        <w:tc>
+          <w:tcPr>
+            <w:tcW w:w="0" w:type="auto"/>
+          </w:tcPr>
+          <w:p>
+            <w:pPr>
+              <w:rPr>
+                <w:rFonts w:eastAsia="Times New Roman" w:cs="Times New Roman"/>
+                <w:kern w:val="0"/>
+                <w:sz w:val="32"/>
+                <w:szCs w:val="32"/>
+                <w:lang w:eastAsia="en-IN"/>
+                <w14:ligatures w14:val="none"/>
+              </w:rPr>
+            </w:pPr>
+            <w:proofErr w:type="gramStart"/>
+            <w:r>
+              <w:rPr>
+                <w:rFonts w:eastAsia="Times New Roman" w:cs="Times New Roman"/>
+                <w:kern w:val="0"/>
+                <w:sz w:val="32"/>
+                <w:szCs w:val="32"/>
+                <w:lang w:eastAsia="en-IN"/>
+                <w14:ligatures w14:val="none"/>
+              </w:rPr>
+              <w:t>VARCHAR(</w:t>
+            </w:r>
+            <w:proofErr w:type="gramEnd"/>
+            <w:r>
+              <w:rPr>
+                <w:rFonts w:eastAsia="Times New Roman" w:cs="Times New Roman"/>
+                <w:kern w:val="0"/>
+                <w:sz w:val="32"/>
+                <w:szCs w:val="32"/>
+                <w:lang w:eastAsia="en-IN"/>
+                <w14:ligatures w14:val="none"/>
+              </w:rPr>
+              <w:t>255)</w:t>
+            </w:r>
+          </w:p>
+        </w:tc>
+        <w:tc>
+          <w:tcPr>
+            <w:tcW w:w="0" w:type="auto"/>
+          </w:tcPr>
+          <w:p>
+            <w:pPr>
+              <w:rPr>
+                <w:rFonts w:eastAsia="Times New Roman" w:cs="Times New Roman"/>
+                <w:kern w:val="0"/>
+                <w:sz w:val="32"/>
+                <w:szCs w:val="32"/>
+                <w:lang w:eastAsia="en-IN"/>
+                <w14:ligatures w14:val="none"/>
+              </w:rPr>
+            </w:pPr>
+            <w:r>
+              <w:rPr>
+                <w:rFonts w:eastAsia="Times New Roman" w:cs="Times New Roman"/>
+                <w:kern w:val="0"/>
+                <w:sz w:val="32"/>
+                <w:szCs w:val="32"/>
+                <w:lang w:eastAsia="en-IN"/>
+                <w14:ligatures w14:val="none"/>
+              </w:rPr>
+              <w:t>User’s place</w:t>
             </w:r>
           </w:p>
         </w:tc>
@@ -684,359 +1679,116 @@
         <w:tc>
           <w:tcPr>
             <w:tcW w:w="0" w:type="auto"/>
-            <w:hideMark/>
-          </w:tcPr>
-          <w:p>
-            <w:pPr>
-              <w:rPr>
-                <w:rFonts w:eastAsia="Times New Roman" w:cs="Times New Roman"/>
-                <w:kern w:val="0"/>
-                <w:sz w:val="32"/>
-                <w:szCs w:val="32"/>
-                <w:lang w:eastAsia="en-IN"/>
-                <w14:ligatures w14:val="none"/>
-              </w:rPr>
-            </w:pPr>
-            <w:r>
-              <w:rPr>
-                <w:rFonts w:eastAsia="Times New Roman" w:cs="Times New Roman"/>
-                <w:kern w:val="0"/>
-                <w:sz w:val="32"/>
-                <w:szCs w:val="32"/>
-                <w:lang w:eastAsia="en-IN"/>
-                <w14:ligatures w14:val="none"/>
-              </w:rPr>
-              <w:t>role_id</w:t>
-            </w:r>
-          </w:p>
-        </w:tc>
-        <w:tc>
-          <w:tcPr>
-            <w:tcW w:w="0" w:type="auto"/>
-            <w:hideMark/>
-          </w:tcPr>
-          <w:p>
-            <w:pPr>
-              <w:rPr>
-                <w:rFonts w:eastAsia="Times New Roman" w:cs="Times New Roman"/>
-                <w:kern w:val="0"/>
-                <w:sz w:val="32"/>
-                <w:szCs w:val="32"/>
-                <w:lang w:eastAsia="en-IN"/>
-                <w14:ligatures w14:val="none"/>
-              </w:rPr>
-            </w:pPr>
-            <w:r>
-              <w:rPr>
-                <w:rFonts w:eastAsia="Times New Roman" w:cs="Times New Roman"/>
-                <w:kern w:val="0"/>
-                <w:sz w:val="32"/>
-                <w:szCs w:val="32"/>
-                <w:lang w:eastAsia="en-IN"/>
-                <w14:ligatures w14:val="none"/>
-              </w:rPr>
-              <w:t>INT</w:t>
-            </w:r>
-          </w:p>
-        </w:tc>
-        <w:tc>
-          <w:tcPr>
-            <w:tcW w:w="0" w:type="auto"/>
-            <w:hideMark/>
-          </w:tcPr>
-          <w:p>
-            <w:pPr>
-              <w:rPr>
-                <w:rFonts w:eastAsia="Times New Roman" w:cs="Times New Roman"/>
-                <w:kern w:val="0"/>
-                <w:sz w:val="32"/>
-                <w:szCs w:val="32"/>
-                <w:lang w:eastAsia="en-IN"/>
-                <w14:ligatures w14:val="none"/>
-              </w:rPr>
-            </w:pPr>
-            <w:r>
-              <w:rPr>
-                <w:rFonts w:eastAsia="Times New Roman" w:cs="Times New Roman"/>
-                <w:kern w:val="0"/>
-                <w:sz w:val="32"/>
-                <w:szCs w:val="32"/>
-                <w:lang w:eastAsia="en-IN"/>
-                <w14:ligatures w14:val="none"/>
-              </w:rPr>
-              <w:t>Foreign key to the Role</w:t>
-            </w:r>
-          </w:p>
-        </w:tc>
-      </w:tr>
-      <w:tr>
-        <w:tc>
-          <w:tcPr>
-            <w:tcW w:w="0" w:type="auto"/>
-            <w:hideMark/>
-          </w:tcPr>
-          <w:p>
-            <w:pPr>
-              <w:rPr>
-                <w:rFonts w:eastAsia="Times New Roman" w:cs="Times New Roman"/>
-                <w:kern w:val="0"/>
-                <w:sz w:val="32"/>
-                <w:szCs w:val="32"/>
-                <w:lang w:eastAsia="en-IN"/>
-                <w14:ligatures w14:val="none"/>
-              </w:rPr>
-            </w:pPr>
-            <w:r>
-              <w:rPr>
-                <w:rFonts w:eastAsia="Times New Roman" w:cs="Times New Roman"/>
-                <w:kern w:val="0"/>
-                <w:sz w:val="32"/>
-                <w:szCs w:val="32"/>
-                <w:lang w:eastAsia="en-IN"/>
-                <w14:ligatures w14:val="none"/>
-              </w:rPr>
-              <w:t>phone_number</w:t>
-            </w:r>
-          </w:p>
-        </w:tc>
-        <w:tc>
-          <w:tcPr>
-            <w:tcW w:w="0" w:type="auto"/>
-            <w:hideMark/>
-          </w:tcPr>
-          <w:p>
-            <w:pPr>
-              <w:rPr>
-                <w:rFonts w:eastAsia="Times New Roman" w:cs="Times New Roman"/>
-                <w:kern w:val="0"/>
-                <w:sz w:val="32"/>
-                <w:szCs w:val="32"/>
-                <w:lang w:eastAsia="en-IN"/>
-                <w14:ligatures w14:val="none"/>
-              </w:rPr>
-            </w:pPr>
-            <w:r>
-              <w:rPr>
-                <w:rFonts w:eastAsia="Times New Roman" w:cs="Times New Roman"/>
-                <w:kern w:val="0"/>
-                <w:sz w:val="32"/>
-                <w:szCs w:val="32"/>
-                <w:lang w:eastAsia="en-IN"/>
-                <w14:ligatures w14:val="none"/>
-              </w:rPr>
-              <w:t>VARCHAR(15)</w:t>
-            </w:r>
-          </w:p>
-        </w:tc>
-        <w:tc>
-          <w:tcPr>
-            <w:tcW w:w="0" w:type="auto"/>
-            <w:hideMark/>
-          </w:tcPr>
-          <w:p>
-            <w:pPr>
-              <w:rPr>
-                <w:rFonts w:eastAsia="Times New Roman" w:cs="Times New Roman"/>
-                <w:kern w:val="0"/>
-                <w:sz w:val="32"/>
-                <w:szCs w:val="32"/>
-                <w:lang w:eastAsia="en-IN"/>
-                <w14:ligatures w14:val="none"/>
-              </w:rPr>
-            </w:pPr>
-            <w:r>
-              <w:rPr>
-                <w:rFonts w:eastAsia="Times New Roman" w:cs="Times New Roman"/>
-                <w:kern w:val="0"/>
-                <w:sz w:val="32"/>
-                <w:szCs w:val="32"/>
-                <w:lang w:eastAsia="en-IN"/>
-                <w14:ligatures w14:val="none"/>
-              </w:rPr>
-              <w:t>User's phone number</w:t>
-            </w:r>
-          </w:p>
-        </w:tc>
-      </w:tr>
-      <w:tr>
-        <w:tc>
-          <w:tcPr>
-            <w:tcW w:w="0" w:type="auto"/>
-            <w:hideMark/>
-          </w:tcPr>
-          <w:p>
-            <w:pPr>
-              <w:rPr>
-                <w:rFonts w:eastAsia="Times New Roman" w:cs="Times New Roman"/>
-                <w:kern w:val="0"/>
-                <w:sz w:val="32"/>
-                <w:szCs w:val="32"/>
-                <w:lang w:eastAsia="en-IN"/>
-                <w14:ligatures w14:val="none"/>
-              </w:rPr>
-            </w:pPr>
-            <w:r>
-              <w:rPr>
-                <w:rFonts w:eastAsia="Times New Roman" w:cs="Times New Roman"/>
-                <w:kern w:val="0"/>
-                <w:sz w:val="32"/>
-                <w:szCs w:val="32"/>
-                <w:lang w:eastAsia="en-IN"/>
-                <w14:ligatures w14:val="none"/>
-              </w:rPr>
-              <w:t>date_joined</w:t>
-            </w:r>
-          </w:p>
-        </w:tc>
-        <w:tc>
-          <w:tcPr>
-            <w:tcW w:w="0" w:type="auto"/>
-            <w:hideMark/>
-          </w:tcPr>
-          <w:p>
-            <w:pPr>
-              <w:rPr>
-                <w:rFonts w:eastAsia="Times New Roman" w:cs="Times New Roman"/>
-                <w:kern w:val="0"/>
-                <w:sz w:val="32"/>
-                <w:szCs w:val="32"/>
-                <w:lang w:eastAsia="en-IN"/>
-                <w14:ligatures w14:val="none"/>
-              </w:rPr>
-            </w:pPr>
-            <w:r>
-              <w:rPr>
-                <w:rFonts w:eastAsia="Times New Roman" w:cs="Times New Roman"/>
-                <w:kern w:val="0"/>
-                <w:sz w:val="32"/>
-                <w:szCs w:val="32"/>
-                <w:lang w:eastAsia="en-IN"/>
-                <w14:ligatures w14:val="none"/>
-              </w:rPr>
-              <w:t>DATETIME</w:t>
-            </w:r>
-          </w:p>
-        </w:tc>
-        <w:tc>
-          <w:tcPr>
-            <w:tcW w:w="0" w:type="auto"/>
-            <w:hideMark/>
-          </w:tcPr>
-          <w:p>
-            <w:pPr>
-              <w:rPr>
-                <w:rFonts w:eastAsia="Times New Roman" w:cs="Times New Roman"/>
-                <w:kern w:val="0"/>
-                <w:sz w:val="32"/>
-                <w:szCs w:val="32"/>
-                <w:lang w:eastAsia="en-IN"/>
-                <w14:ligatures w14:val="none"/>
-              </w:rPr>
-            </w:pPr>
-            <w:r>
-              <w:rPr>
-                <w:rFonts w:eastAsia="Times New Roman" w:cs="Times New Roman"/>
-                <w:kern w:val="0"/>
-                <w:sz w:val="32"/>
-                <w:szCs w:val="32"/>
-                <w:lang w:eastAsia="en-IN"/>
-                <w14:ligatures w14:val="none"/>
-              </w:rPr>
-              <w:t>The date and time the user joined</w:t>
-            </w:r>
-          </w:p>
-        </w:tc>
-      </w:tr>
-      <w:tr>
-        <w:tc>
-          <w:tcPr>
-            <w:tcW w:w="0" w:type="auto"/>
-            <w:hideMark/>
-          </w:tcPr>
-          <w:p>
-            <w:pPr>
-              <w:rPr>
-                <w:rFonts w:eastAsia="Times New Roman" w:cs="Times New Roman"/>
-                <w:kern w:val="0"/>
-                <w:sz w:val="32"/>
-                <w:szCs w:val="32"/>
-                <w:lang w:eastAsia="en-IN"/>
-                <w14:ligatures w14:val="none"/>
-              </w:rPr>
-            </w:pPr>
-            <w:r>
-              <w:rPr>
-                <w:rFonts w:eastAsia="Times New Roman" w:cs="Times New Roman"/>
-                <w:kern w:val="0"/>
-                <w:sz w:val="32"/>
-                <w:szCs w:val="32"/>
-                <w:lang w:eastAsia="en-IN"/>
-                <w14:ligatures w14:val="none"/>
-              </w:rPr>
-              <w:t>status</w:t>
-            </w:r>
-          </w:p>
-        </w:tc>
-        <w:tc>
-          <w:tcPr>
-            <w:tcW w:w="0" w:type="auto"/>
-            <w:hideMark/>
-          </w:tcPr>
-          <w:p>
-            <w:pPr>
-              <w:rPr>
-                <w:rFonts w:eastAsia="Times New Roman" w:cs="Times New Roman"/>
-                <w:kern w:val="0"/>
-                <w:sz w:val="32"/>
-                <w:szCs w:val="32"/>
-                <w:lang w:eastAsia="en-IN"/>
-                <w14:ligatures w14:val="none"/>
-              </w:rPr>
-            </w:pPr>
-            <w:r>
-              <w:rPr>
-                <w:rFonts w:eastAsia="Times New Roman" w:cs="Times New Roman"/>
-                <w:kern w:val="0"/>
-                <w:sz w:val="32"/>
-                <w:szCs w:val="32"/>
-                <w:lang w:eastAsia="en-IN"/>
-                <w14:ligatures w14:val="none"/>
-              </w:rPr>
-              <w:t>VARCHAR(15)</w:t>
-            </w:r>
-          </w:p>
-        </w:tc>
-        <w:tc>
-          <w:tcPr>
-            <w:tcW w:w="0" w:type="auto"/>
-            <w:hideMark/>
-          </w:tcPr>
-          <w:p>
-            <w:pPr>
-              <w:rPr>
-                <w:rFonts w:eastAsia="Times New Roman" w:cs="Times New Roman"/>
-                <w:kern w:val="0"/>
-                <w:sz w:val="32"/>
-                <w:szCs w:val="32"/>
-                <w:lang w:eastAsia="en-IN"/>
-                <w14:ligatures w14:val="none"/>
-              </w:rPr>
-            </w:pPr>
-            <w:r>
-              <w:rPr>
-                <w:rFonts w:eastAsia="Times New Roman" w:cs="Times New Roman"/>
-                <w:kern w:val="0"/>
-                <w:sz w:val="32"/>
-                <w:szCs w:val="32"/>
-                <w:lang w:eastAsia="en-IN"/>
-                <w14:ligatures w14:val="none"/>
-              </w:rPr>
-              <w:t>Current status of the user</w:t>
+          </w:tcPr>
+          <w:p>
+            <w:pPr>
+              <w:rPr>
+                <w:rFonts w:eastAsia="Times New Roman" w:cs="Times New Roman"/>
+                <w:kern w:val="0"/>
+                <w:sz w:val="32"/>
+                <w:szCs w:val="32"/>
+                <w:lang w:eastAsia="en-IN"/>
+                <w14:ligatures w14:val="none"/>
+              </w:rPr>
+            </w:pPr>
+            <w:r>
+              <w:rPr>
+                <w:rFonts w:eastAsia="Times New Roman" w:cs="Times New Roman"/>
+                <w:kern w:val="0"/>
+                <w:sz w:val="32"/>
+                <w:szCs w:val="32"/>
+                <w:lang w:eastAsia="en-IN"/>
+                <w14:ligatures w14:val="none"/>
+              </w:rPr>
+              <w:t>address</w:t>
+            </w:r>
+          </w:p>
+        </w:tc>
+        <w:tc>
+          <w:tcPr>
+            <w:tcW w:w="0" w:type="auto"/>
+          </w:tcPr>
+          <w:p>
+            <w:pPr>
+              <w:rPr>
+                <w:rFonts w:eastAsia="Times New Roman" w:cs="Times New Roman"/>
+                <w:kern w:val="0"/>
+                <w:sz w:val="32"/>
+                <w:szCs w:val="32"/>
+                <w:lang w:eastAsia="en-IN"/>
+                <w14:ligatures w14:val="none"/>
+              </w:rPr>
+            </w:pPr>
+            <w:r>
+              <w:rPr>
+                <w:rFonts w:eastAsia="Times New Roman" w:cs="Times New Roman"/>
+                <w:kern w:val="0"/>
+                <w:sz w:val="32"/>
+                <w:szCs w:val="32"/>
+                <w:lang w:eastAsia="en-IN"/>
+                <w14:ligatures w14:val="none"/>
+              </w:rPr>
+              <w:t>TEXT</w:t>
+            </w:r>
+          </w:p>
+        </w:tc>
+        <w:tc>
+          <w:tcPr>
+            <w:tcW w:w="0" w:type="auto"/>
+          </w:tcPr>
+          <w:p>
+            <w:pPr>
+              <w:rPr>
+                <w:rFonts w:eastAsia="Times New Roman" w:cs="Times New Roman"/>
+                <w:kern w:val="0"/>
+                <w:sz w:val="32"/>
+                <w:szCs w:val="32"/>
+                <w:lang w:eastAsia="en-IN"/>
+                <w14:ligatures w14:val="none"/>
+              </w:rPr>
+            </w:pPr>
+            <w:r>
+              <w:rPr>
+                <w:rFonts w:eastAsia="Times New Roman" w:cs="Times New Roman"/>
+                <w:kern w:val="0"/>
+                <w:sz w:val="32"/>
+                <w:szCs w:val="32"/>
+                <w:lang w:eastAsia="en-IN"/>
+                <w14:ligatures w14:val="none"/>
+              </w:rPr>
+              <w:t xml:space="preserve">User’s </w:t>
+            </w:r>
+            <w:r>
+              <w:rPr>
+                <w:rFonts w:eastAsia="Times New Roman" w:cs="Times New Roman"/>
+                <w:kern w:val="0"/>
+                <w:sz w:val="32"/>
+                <w:szCs w:val="32"/>
+                <w:lang w:eastAsia="en-IN"/>
+                <w14:ligatures w14:val="none"/>
+              </w:rPr>
+              <w:t>address</w:t>
             </w:r>
           </w:p>
         </w:tc>
       </w:tr>
     </w:tbl>
+    <w:p>
+      <w:pPr>
+        <w:spacing w:before="100" w:beforeAutospacing="1" w:after="100" w:afterAutospacing="1" w:line="240" w:lineRule="auto"/>
+        <w:outlineLvl w:val="2"/>
+        <w:rPr>
+          <w:rFonts w:eastAsia="Times New Roman" w:cs="Times New Roman"/>
+          <w:b/>
+          <w:bCs/>
+          <w:kern w:val="0"/>
+          <w:sz w:val="32"/>
+          <w:szCs w:val="32"/>
+          <w:lang w:eastAsia="en-IN"/>
+          <w14:ligatures w14:val="none"/>
+        </w:rPr>
+      </w:pPr>
+    </w:p>
     <w:p>
       <w:pPr>
         <w:spacing w:before="100" w:beforeAutospacing="1" w:after="100" w:afterAutospacing="1" w:line="240" w:lineRule="auto"/>
@@ -1287,6 +2039,7 @@
                 <w14:ligatures w14:val="none"/>
               </w:rPr>
             </w:pPr>
+            <w:proofErr w:type="spellStart"/>
             <w:r>
               <w:rPr>
                 <w:rFonts w:eastAsia="Times New Roman" w:cs="Times New Roman"/>
@@ -1298,34 +2051,48 @@
               </w:rPr>
               <w:t>role_name</w:t>
             </w:r>
-          </w:p>
-        </w:tc>
-        <w:tc>
-          <w:tcPr>
-            <w:tcW w:w="0" w:type="auto"/>
-            <w:hideMark/>
-          </w:tcPr>
-          <w:p>
-            <w:pPr>
-              <w:rPr>
-                <w:rFonts w:eastAsia="Times New Roman" w:cs="Times New Roman"/>
-                <w:kern w:val="0"/>
-                <w:sz w:val="32"/>
-                <w:szCs w:val="32"/>
-                <w:lang w:eastAsia="en-IN"/>
-                <w14:ligatures w14:val="none"/>
-              </w:rPr>
-            </w:pPr>
-            <w:r>
-              <w:rPr>
-                <w:rFonts w:eastAsia="Times New Roman" w:cs="Times New Roman"/>
-                <w:kern w:val="0"/>
-                <w:sz w:val="32"/>
-                <w:szCs w:val="32"/>
-                <w:lang w:eastAsia="en-IN"/>
-                <w14:ligatures w14:val="none"/>
-              </w:rPr>
-              <w:t>VARCHAR(150)</w:t>
+            <w:proofErr w:type="spellEnd"/>
+          </w:p>
+        </w:tc>
+        <w:tc>
+          <w:tcPr>
+            <w:tcW w:w="0" w:type="auto"/>
+            <w:hideMark/>
+          </w:tcPr>
+          <w:p>
+            <w:pPr>
+              <w:rPr>
+                <w:rFonts w:eastAsia="Times New Roman" w:cs="Times New Roman"/>
+                <w:kern w:val="0"/>
+                <w:sz w:val="32"/>
+                <w:szCs w:val="32"/>
+                <w:lang w:eastAsia="en-IN"/>
+                <w14:ligatures w14:val="none"/>
+              </w:rPr>
+            </w:pPr>
+            <w:proofErr w:type="gramStart"/>
+            <w:r>
+              <w:rPr>
+                <w:rFonts w:eastAsia="Times New Roman" w:cs="Times New Roman"/>
+                <w:kern w:val="0"/>
+                <w:sz w:val="32"/>
+                <w:szCs w:val="32"/>
+                <w:lang w:eastAsia="en-IN"/>
+                <w14:ligatures w14:val="none"/>
+              </w:rPr>
+              <w:t>VARCHAR(</w:t>
+            </w:r>
+            <w:proofErr w:type="gramEnd"/>
+            <w:r>
+              <w:rPr>
+                <w:rFonts w:eastAsia="Times New Roman" w:cs="Times New Roman"/>
+                <w:kern w:val="0"/>
+                <w:sz w:val="32"/>
+                <w:szCs w:val="32"/>
+                <w:lang w:eastAsia="en-IN"/>
+                <w14:ligatures w14:val="none"/>
+              </w:rPr>
+              <w:t>150)</w:t>
             </w:r>
           </w:p>
         </w:tc>
@@ -1376,6 +2143,7 @@
                 <w14:ligatures w14:val="none"/>
               </w:rPr>
             </w:pPr>
+            <w:proofErr w:type="spellStart"/>
             <w:r>
               <w:rPr>
                 <w:rFonts w:eastAsia="Times New Roman" w:cs="Times New Roman"/>
@@ -1387,6 +2155,7 @@
               </w:rPr>
               <w:t>role_description</w:t>
             </w:r>
+            <w:proofErr w:type="spellEnd"/>
           </w:p>
         </w:tc>
         <w:tc>
@@ -1464,6 +2233,7 @@
           <w14:ligatures w14:val="none"/>
         </w:rPr>
       </w:pPr>
+      <w:proofErr w:type="spellStart"/>
       <w:r>
         <w:rPr>
           <w:rFonts w:eastAsia="Times New Roman" w:cs="Times New Roman"/>
@@ -1475,7 +2245,21 @@
           <w:lang w:eastAsia="en-IN"/>
           <w14:ligatures w14:val="none"/>
         </w:rPr>
-        <w:t>LastLogin Table</w:t>
+        <w:t>LastLogin</w:t>
+      </w:r>
+      <w:proofErr w:type="spellEnd"/>
+      <w:r>
+        <w:rPr>
+          <w:rFonts w:eastAsia="Times New Roman" w:cs="Times New Roman"/>
+          <w:b/>
+          <w:bCs/>
+          <w:kern w:val="0"/>
+          <w:sz w:val="32"/>
+          <w:szCs w:val="32"/>
+          <w:lang w:eastAsia="en-IN"/>
+          <w14:ligatures w14:val="none"/>
+        </w:rPr>
+        <w:t xml:space="preserve"> Table</w:t>
       </w:r>
     </w:p>
     <w:tbl>
@@ -1699,6 +2483,7 @@
                 <w14:ligatures w14:val="none"/>
               </w:rPr>
             </w:pPr>
+            <w:proofErr w:type="spellStart"/>
             <w:r>
               <w:rPr>
                 <w:rFonts w:eastAsia="Times New Roman" w:cs="Times New Roman"/>
@@ -1710,6 +2495,7 @@
               </w:rPr>
               <w:t>user_id</w:t>
             </w:r>
+            <w:proofErr w:type="spellEnd"/>
           </w:p>
         </w:tc>
         <w:tc>
@@ -1788,74 +2574,101 @@
                 <w14:ligatures w14:val="none"/>
               </w:rPr>
             </w:pPr>
-            <w:r>
-              <w:rPr>
-                <w:rFonts w:eastAsia="Times New Roman" w:cs="Times New Roman"/>
-                <w:kern w:val="0"/>
-                <w:sz w:val="32"/>
-                <w:szCs w:val="32"/>
-                <w:lang w:eastAsia="en-IN"/>
-                <w14:ligatures w14:val="none"/>
-              </w:rPr>
+            <w:proofErr w:type="spellStart"/>
+            <w:r>
+              <w:rPr>
+                <w:rFonts w:eastAsia="Times New Roman" w:cs="Times New Roman"/>
+                <w:kern w:val="0"/>
+                <w:sz w:val="32"/>
+                <w:szCs w:val="32"/>
+                <w:lang w:eastAsia="en-IN"/>
+                <w14:ligatures w14:val="none"/>
+              </w:rPr>
+              <w:lastRenderedPageBreak/>
               <w:t>device_id</w:t>
             </w:r>
-          </w:p>
-        </w:tc>
-        <w:tc>
-          <w:tcPr>
-            <w:tcW w:w="0" w:type="auto"/>
-            <w:hideMark/>
-          </w:tcPr>
-          <w:p>
-            <w:pPr>
-              <w:rPr>
-                <w:rFonts w:eastAsia="Times New Roman" w:cs="Times New Roman"/>
-                <w:kern w:val="0"/>
-                <w:sz w:val="32"/>
-                <w:szCs w:val="32"/>
-                <w:lang w:eastAsia="en-IN"/>
-                <w14:ligatures w14:val="none"/>
-              </w:rPr>
-            </w:pPr>
-            <w:r>
-              <w:rPr>
-                <w:rFonts w:eastAsia="Times New Roman" w:cs="Times New Roman"/>
-                <w:kern w:val="0"/>
-                <w:sz w:val="32"/>
-                <w:szCs w:val="32"/>
-                <w:lang w:eastAsia="en-IN"/>
-                <w14:ligatures w14:val="none"/>
-              </w:rPr>
-              <w:t>VARCHAR(254)</w:t>
-            </w:r>
-          </w:p>
-        </w:tc>
-        <w:tc>
-          <w:tcPr>
-            <w:tcW w:w="0" w:type="auto"/>
-            <w:hideMark/>
-          </w:tcPr>
-          <w:p>
-            <w:pPr>
-              <w:rPr>
-                <w:rFonts w:eastAsia="Times New Roman" w:cs="Times New Roman"/>
-                <w:kern w:val="0"/>
-                <w:sz w:val="32"/>
-                <w:szCs w:val="32"/>
-                <w:lang w:eastAsia="en-IN"/>
-                <w14:ligatures w14:val="none"/>
-              </w:rPr>
-            </w:pPr>
-            <w:r>
-              <w:rPr>
-                <w:rFonts w:eastAsia="Times New Roman" w:cs="Times New Roman"/>
-                <w:kern w:val="0"/>
-                <w:sz w:val="32"/>
-                <w:szCs w:val="32"/>
-                <w:lang w:eastAsia="en-IN"/>
-                <w14:ligatures w14:val="none"/>
-              </w:rPr>
-              <w:t>Id of device used for signing in</w:t>
+            <w:proofErr w:type="spellEnd"/>
+          </w:p>
+        </w:tc>
+        <w:tc>
+          <w:tcPr>
+            <w:tcW w:w="0" w:type="auto"/>
+            <w:hideMark/>
+          </w:tcPr>
+          <w:p>
+            <w:pPr>
+              <w:rPr>
+                <w:rFonts w:eastAsia="Times New Roman" w:cs="Times New Roman"/>
+                <w:kern w:val="0"/>
+                <w:sz w:val="32"/>
+                <w:szCs w:val="32"/>
+                <w:lang w:eastAsia="en-IN"/>
+                <w14:ligatures w14:val="none"/>
+              </w:rPr>
+            </w:pPr>
+            <w:proofErr w:type="gramStart"/>
+            <w:r>
+              <w:rPr>
+                <w:rFonts w:eastAsia="Times New Roman" w:cs="Times New Roman"/>
+                <w:kern w:val="0"/>
+                <w:sz w:val="32"/>
+                <w:szCs w:val="32"/>
+                <w:lang w:eastAsia="en-IN"/>
+                <w14:ligatures w14:val="none"/>
+              </w:rPr>
+              <w:t>VARCHAR(</w:t>
+            </w:r>
+            <w:proofErr w:type="gramEnd"/>
+            <w:r>
+              <w:rPr>
+                <w:rFonts w:eastAsia="Times New Roman" w:cs="Times New Roman"/>
+                <w:kern w:val="0"/>
+                <w:sz w:val="32"/>
+                <w:szCs w:val="32"/>
+                <w:lang w:eastAsia="en-IN"/>
+                <w14:ligatures w14:val="none"/>
+              </w:rPr>
+              <w:t>254)</w:t>
+            </w:r>
+          </w:p>
+        </w:tc>
+        <w:tc>
+          <w:tcPr>
+            <w:tcW w:w="0" w:type="auto"/>
+            <w:hideMark/>
+          </w:tcPr>
+          <w:p>
+            <w:pPr>
+              <w:rPr>
+                <w:rFonts w:eastAsia="Times New Roman" w:cs="Times New Roman"/>
+                <w:kern w:val="0"/>
+                <w:sz w:val="32"/>
+                <w:szCs w:val="32"/>
+                <w:lang w:eastAsia="en-IN"/>
+                <w14:ligatures w14:val="none"/>
+              </w:rPr>
+            </w:pPr>
+            <w:r>
+              <w:rPr>
+                <w:rFonts w:eastAsia="Times New Roman" w:cs="Times New Roman"/>
+                <w:kern w:val="0"/>
+                <w:sz w:val="32"/>
+                <w:szCs w:val="32"/>
+                <w:lang w:eastAsia="en-IN"/>
+                <w14:ligatures w14:val="none"/>
+              </w:rPr>
+              <w:t>Id</w:t>
+            </w:r>
+            <w:r>
+              <w:rPr>
+                <w:rFonts w:eastAsia="Times New Roman" w:cs="Times New Roman"/>
+                <w:kern w:val="0"/>
+                <w:sz w:val="32"/>
+                <w:szCs w:val="32"/>
+                <w:lang w:eastAsia="en-IN"/>
+                <w14:ligatures w14:val="none"/>
+              </w:rPr>
+              <w:t xml:space="preserve"> of device used for signing in</w:t>
             </w:r>
           </w:p>
         </w:tc>
@@ -1877,6 +2690,7 @@
                 <w14:ligatures w14:val="none"/>
               </w:rPr>
             </w:pPr>
+            <w:proofErr w:type="spellStart"/>
             <w:r>
               <w:rPr>
                 <w:rFonts w:eastAsia="Times New Roman" w:cs="Times New Roman"/>
@@ -1888,6 +2702,7 @@
               </w:rPr>
               <w:t>login_time</w:t>
             </w:r>
+            <w:proofErr w:type="spellEnd"/>
           </w:p>
         </w:tc>
         <w:tc>
@@ -2229,16 +3044,29 @@
                 <w14:ligatures w14:val="none"/>
               </w:rPr>
             </w:pPr>
-            <w:r>
-              <w:rPr>
-                <w:rFonts w:eastAsia="Times New Roman" w:cs="Times New Roman"/>
-                <w:kern w:val="0"/>
-                <w:sz w:val="32"/>
-                <w:szCs w:val="32"/>
-                <w:lang w:eastAsia="en-IN"/>
-                <w14:ligatures w14:val="none"/>
-              </w:rPr>
-              <w:t>VARCHAR(255)</w:t>
+            <w:proofErr w:type="gramStart"/>
+            <w:r>
+              <w:rPr>
+                <w:rFonts w:eastAsia="Times New Roman" w:cs="Times New Roman"/>
+                <w:kern w:val="0"/>
+                <w:sz w:val="32"/>
+                <w:szCs w:val="32"/>
+                <w:lang w:eastAsia="en-IN"/>
+                <w14:ligatures w14:val="none"/>
+              </w:rPr>
+              <w:t>VARCHAR(</w:t>
+            </w:r>
+            <w:proofErr w:type="gramEnd"/>
+            <w:r>
+              <w:rPr>
+                <w:rFonts w:eastAsia="Times New Roman" w:cs="Times New Roman"/>
+                <w:kern w:val="0"/>
+                <w:sz w:val="32"/>
+                <w:szCs w:val="32"/>
+                <w:lang w:eastAsia="en-IN"/>
+                <w14:ligatures w14:val="none"/>
+              </w:rPr>
+              <w:t>255)</w:t>
             </w:r>
           </w:p>
         </w:tc>
@@ -2298,7 +3126,6 @@
                 <w:lang w:eastAsia="en-IN"/>
                 <w14:ligatures w14:val="none"/>
               </w:rPr>
-              <w:lastRenderedPageBreak/>
               <w:t>description</w:t>
             </w:r>
           </w:p>
@@ -2379,6 +3206,7 @@
                 <w14:ligatures w14:val="none"/>
               </w:rPr>
             </w:pPr>
+            <w:proofErr w:type="spellStart"/>
             <w:r>
               <w:rPr>
                 <w:rFonts w:eastAsia="Times New Roman" w:cs="Times New Roman"/>
@@ -2390,6 +3218,7 @@
               </w:rPr>
               <w:t>created_at</w:t>
             </w:r>
+            <w:proofErr w:type="spellEnd"/>
           </w:p>
         </w:tc>
         <w:tc>
@@ -2468,6 +3297,7 @@
                 <w14:ligatures w14:val="none"/>
               </w:rPr>
             </w:pPr>
+            <w:proofErr w:type="spellStart"/>
             <w:r>
               <w:rPr>
                 <w:rFonts w:eastAsia="Times New Roman" w:cs="Times New Roman"/>
@@ -2479,6 +3309,7 @@
               </w:rPr>
               <w:t>created_by_id</w:t>
             </w:r>
+            <w:proofErr w:type="spellEnd"/>
           </w:p>
         </w:tc>
         <w:tc>
@@ -2557,6 +3388,7 @@
                 <w14:ligatures w14:val="none"/>
               </w:rPr>
             </w:pPr>
+            <w:proofErr w:type="spellStart"/>
             <w:r>
               <w:rPr>
                 <w:rFonts w:eastAsia="Times New Roman" w:cs="Times New Roman"/>
@@ -2568,6 +3400,7 @@
               </w:rPr>
               <w:t>admin_id</w:t>
             </w:r>
+            <w:proofErr w:type="spellEnd"/>
           </w:p>
         </w:tc>
         <w:tc>
@@ -2645,6 +3478,7 @@
           <w14:ligatures w14:val="none"/>
         </w:rPr>
       </w:pPr>
+      <w:proofErr w:type="spellStart"/>
       <w:r>
         <w:rPr>
           <w:rFonts w:eastAsia="Times New Roman" w:cs="Times New Roman"/>
@@ -2656,7 +3490,21 @@
           <w:lang w:eastAsia="en-IN"/>
           <w14:ligatures w14:val="none"/>
         </w:rPr>
-        <w:t>UserCommunity Table</w:t>
+        <w:t>UserCommunity</w:t>
+      </w:r>
+      <w:proofErr w:type="spellEnd"/>
+      <w:r>
+        <w:rPr>
+          <w:rFonts w:eastAsia="Times New Roman" w:cs="Times New Roman"/>
+          <w:b/>
+          <w:bCs/>
+          <w:kern w:val="0"/>
+          <w:sz w:val="32"/>
+          <w:szCs w:val="32"/>
+          <w:lang w:eastAsia="en-IN"/>
+          <w14:ligatures w14:val="none"/>
+        </w:rPr>
+        <w:t xml:space="preserve"> Table</w:t>
       </w:r>
     </w:p>
     <w:tbl>
@@ -2880,6 +3728,7 @@
                 <w14:ligatures w14:val="none"/>
               </w:rPr>
             </w:pPr>
+            <w:proofErr w:type="spellStart"/>
             <w:r>
               <w:rPr>
                 <w:rFonts w:eastAsia="Times New Roman" w:cs="Times New Roman"/>
@@ -2891,6 +3740,7 @@
               </w:rPr>
               <w:t>user_id</w:t>
             </w:r>
+            <w:proofErr w:type="spellEnd"/>
           </w:p>
         </w:tc>
         <w:tc>
@@ -2969,6 +3819,7 @@
                 <w14:ligatures w14:val="none"/>
               </w:rPr>
             </w:pPr>
+            <w:proofErr w:type="spellStart"/>
             <w:r>
               <w:rPr>
                 <w:rFonts w:eastAsia="Times New Roman" w:cs="Times New Roman"/>
@@ -2980,6 +3831,7 @@
               </w:rPr>
               <w:t>community_id</w:t>
             </w:r>
+            <w:proofErr w:type="spellEnd"/>
           </w:p>
         </w:tc>
         <w:tc>
@@ -3058,6 +3910,7 @@
                 <w14:ligatures w14:val="none"/>
               </w:rPr>
             </w:pPr>
+            <w:proofErr w:type="spellStart"/>
             <w:r>
               <w:rPr>
                 <w:rFonts w:eastAsia="Times New Roman" w:cs="Times New Roman"/>
@@ -3069,6 +3922,7 @@
               </w:rPr>
               <w:t>joined_at</w:t>
             </w:r>
+            <w:proofErr w:type="spellEnd"/>
           </w:p>
         </w:tc>
         <w:tc>
@@ -3410,16 +4264,29 @@
                 <w14:ligatures w14:val="none"/>
               </w:rPr>
             </w:pPr>
-            <w:r>
-              <w:rPr>
-                <w:rFonts w:eastAsia="Times New Roman" w:cs="Times New Roman"/>
-                <w:kern w:val="0"/>
-                <w:sz w:val="32"/>
-                <w:szCs w:val="32"/>
-                <w:lang w:eastAsia="en-IN"/>
-                <w14:ligatures w14:val="none"/>
-              </w:rPr>
-              <w:t>VARCHAR(255)</w:t>
+            <w:proofErr w:type="gramStart"/>
+            <w:r>
+              <w:rPr>
+                <w:rFonts w:eastAsia="Times New Roman" w:cs="Times New Roman"/>
+                <w:kern w:val="0"/>
+                <w:sz w:val="32"/>
+                <w:szCs w:val="32"/>
+                <w:lang w:eastAsia="en-IN"/>
+                <w14:ligatures w14:val="none"/>
+              </w:rPr>
+              <w:t>VARCHAR(</w:t>
+            </w:r>
+            <w:proofErr w:type="gramEnd"/>
+            <w:r>
+              <w:rPr>
+                <w:rFonts w:eastAsia="Times New Roman" w:cs="Times New Roman"/>
+                <w:kern w:val="0"/>
+                <w:sz w:val="32"/>
+                <w:szCs w:val="32"/>
+                <w:lang w:eastAsia="en-IN"/>
+                <w14:ligatures w14:val="none"/>
+              </w:rPr>
+              <w:t>255)</w:t>
             </w:r>
           </w:p>
         </w:tc>
@@ -3559,6 +4426,7 @@
                 <w14:ligatures w14:val="none"/>
               </w:rPr>
             </w:pPr>
+            <w:proofErr w:type="spellStart"/>
             <w:r>
               <w:rPr>
                 <w:rFonts w:eastAsia="Times New Roman" w:cs="Times New Roman"/>
@@ -3570,6 +4438,7 @@
               </w:rPr>
               <w:t>category_id</w:t>
             </w:r>
+            <w:proofErr w:type="spellEnd"/>
           </w:p>
         </w:tc>
         <w:tc>
@@ -3746,6 +4615,7 @@
                 <w:lang w:eastAsia="en-IN"/>
                 <w14:ligatures w14:val="none"/>
               </w:rPr>
+              <w:lastRenderedPageBreak/>
               <w:t>address</w:t>
             </w:r>
           </w:p>
@@ -3766,16 +4636,29 @@
                 <w14:ligatures w14:val="none"/>
               </w:rPr>
             </w:pPr>
-            <w:r>
-              <w:rPr>
-                <w:rFonts w:eastAsia="Times New Roman" w:cs="Times New Roman"/>
-                <w:kern w:val="0"/>
-                <w:sz w:val="32"/>
-                <w:szCs w:val="32"/>
-                <w:lang w:eastAsia="en-IN"/>
-                <w14:ligatures w14:val="none"/>
-              </w:rPr>
-              <w:t>VARCHAR(255)</w:t>
+            <w:proofErr w:type="gramStart"/>
+            <w:r>
+              <w:rPr>
+                <w:rFonts w:eastAsia="Times New Roman" w:cs="Times New Roman"/>
+                <w:kern w:val="0"/>
+                <w:sz w:val="32"/>
+                <w:szCs w:val="32"/>
+                <w:lang w:eastAsia="en-IN"/>
+                <w14:ligatures w14:val="none"/>
+              </w:rPr>
+              <w:t>VARCHAR(</w:t>
+            </w:r>
+            <w:proofErr w:type="gramEnd"/>
+            <w:r>
+              <w:rPr>
+                <w:rFonts w:eastAsia="Times New Roman" w:cs="Times New Roman"/>
+                <w:kern w:val="0"/>
+                <w:sz w:val="32"/>
+                <w:szCs w:val="32"/>
+                <w:lang w:eastAsia="en-IN"/>
+                <w14:ligatures w14:val="none"/>
+              </w:rPr>
+              <w:t>255)</w:t>
             </w:r>
           </w:p>
         </w:tc>
@@ -3855,16 +4738,29 @@
                 <w14:ligatures w14:val="none"/>
               </w:rPr>
             </w:pPr>
-            <w:r>
-              <w:rPr>
-                <w:rFonts w:eastAsia="Times New Roman" w:cs="Times New Roman"/>
-                <w:kern w:val="0"/>
-                <w:sz w:val="32"/>
-                <w:szCs w:val="32"/>
-                <w:lang w:eastAsia="en-IN"/>
-                <w14:ligatures w14:val="none"/>
-              </w:rPr>
-              <w:t>VARCHAR(255)</w:t>
+            <w:proofErr w:type="gramStart"/>
+            <w:r>
+              <w:rPr>
+                <w:rFonts w:eastAsia="Times New Roman" w:cs="Times New Roman"/>
+                <w:kern w:val="0"/>
+                <w:sz w:val="32"/>
+                <w:szCs w:val="32"/>
+                <w:lang w:eastAsia="en-IN"/>
+                <w14:ligatures w14:val="none"/>
+              </w:rPr>
+              <w:t>VARCHAR(</w:t>
+            </w:r>
+            <w:proofErr w:type="gramEnd"/>
+            <w:r>
+              <w:rPr>
+                <w:rFonts w:eastAsia="Times New Roman" w:cs="Times New Roman"/>
+                <w:kern w:val="0"/>
+                <w:sz w:val="32"/>
+                <w:szCs w:val="32"/>
+                <w:lang w:eastAsia="en-IN"/>
+                <w14:ligatures w14:val="none"/>
+              </w:rPr>
+              <w:t>255)</w:t>
             </w:r>
           </w:p>
         </w:tc>
@@ -3915,6 +4811,7 @@
                 <w14:ligatures w14:val="none"/>
               </w:rPr>
             </w:pPr>
+            <w:proofErr w:type="spellStart"/>
             <w:r>
               <w:rPr>
                 <w:rFonts w:eastAsia="Times New Roman" w:cs="Times New Roman"/>
@@ -3926,6 +4823,7 @@
               </w:rPr>
               <w:t>community_id</w:t>
             </w:r>
+            <w:proofErr w:type="spellEnd"/>
           </w:p>
         </w:tc>
         <w:tc>
@@ -4004,6 +4902,7 @@
                 <w14:ligatures w14:val="none"/>
               </w:rPr>
             </w:pPr>
+            <w:proofErr w:type="spellStart"/>
             <w:r>
               <w:rPr>
                 <w:rFonts w:eastAsia="Times New Roman" w:cs="Times New Roman"/>
@@ -4015,6 +4914,7 @@
               </w:rPr>
               <w:t>organizer_id</w:t>
             </w:r>
+            <w:proofErr w:type="spellEnd"/>
           </w:p>
         </w:tc>
         <w:tc>
@@ -4093,6 +4993,7 @@
                 <w14:ligatures w14:val="none"/>
               </w:rPr>
             </w:pPr>
+            <w:proofErr w:type="spellStart"/>
             <w:r>
               <w:rPr>
                 <w:rFonts w:eastAsia="Times New Roman" w:cs="Times New Roman"/>
@@ -4104,6 +5005,7 @@
               </w:rPr>
               <w:t>created_at</w:t>
             </w:r>
+            <w:proofErr w:type="spellEnd"/>
           </w:p>
         </w:tc>
         <w:tc>
@@ -4182,18 +5084,19 @@
                 <w14:ligatures w14:val="none"/>
               </w:rPr>
             </w:pPr>
-            <w:r>
-              <w:rPr>
-                <w:rFonts w:eastAsia="Times New Roman" w:cs="Times New Roman"/>
-                <w:kern w:val="0"/>
-                <w:sz w:val="32"/>
-                <w:szCs w:val="32"/>
-                <w:lang w:eastAsia="en-IN"/>
-                <w14:ligatures w14:val="none"/>
-              </w:rPr>
-              <w:lastRenderedPageBreak/>
+            <w:proofErr w:type="spellStart"/>
+            <w:r>
+              <w:rPr>
+                <w:rFonts w:eastAsia="Times New Roman" w:cs="Times New Roman"/>
+                <w:kern w:val="0"/>
+                <w:sz w:val="32"/>
+                <w:szCs w:val="32"/>
+                <w:lang w:eastAsia="en-IN"/>
+                <w14:ligatures w14:val="none"/>
+              </w:rPr>
               <w:t>updated_at</w:t>
             </w:r>
+            <w:proofErr w:type="spellEnd"/>
           </w:p>
         </w:tc>
         <w:tc>
@@ -4301,16 +5204,29 @@
                 <w14:ligatures w14:val="none"/>
               </w:rPr>
             </w:pPr>
-            <w:r>
-              <w:rPr>
-                <w:rFonts w:eastAsia="Times New Roman" w:cs="Times New Roman"/>
-                <w:kern w:val="0"/>
-                <w:sz w:val="32"/>
-                <w:szCs w:val="32"/>
-                <w:lang w:eastAsia="en-IN"/>
-                <w14:ligatures w14:val="none"/>
-              </w:rPr>
-              <w:t>VARCHAR(15)</w:t>
+            <w:proofErr w:type="gramStart"/>
+            <w:r>
+              <w:rPr>
+                <w:rFonts w:eastAsia="Times New Roman" w:cs="Times New Roman"/>
+                <w:kern w:val="0"/>
+                <w:sz w:val="32"/>
+                <w:szCs w:val="32"/>
+                <w:lang w:eastAsia="en-IN"/>
+                <w14:ligatures w14:val="none"/>
+              </w:rPr>
+              <w:t>VARCHAR(</w:t>
+            </w:r>
+            <w:proofErr w:type="gramEnd"/>
+            <w:r>
+              <w:rPr>
+                <w:rFonts w:eastAsia="Times New Roman" w:cs="Times New Roman"/>
+                <w:kern w:val="0"/>
+                <w:sz w:val="32"/>
+                <w:szCs w:val="32"/>
+                <w:lang w:eastAsia="en-IN"/>
+                <w14:ligatures w14:val="none"/>
+              </w:rPr>
+              <w:t>15)</w:t>
             </w:r>
           </w:p>
         </w:tc>
@@ -4360,6 +5276,7 @@
           <w14:ligatures w14:val="none"/>
         </w:rPr>
       </w:pPr>
+      <w:proofErr w:type="spellStart"/>
       <w:r>
         <w:rPr>
           <w:rFonts w:eastAsia="Times New Roman" w:cs="Times New Roman"/>
@@ -4371,7 +5288,21 @@
           <w:lang w:eastAsia="en-IN"/>
           <w14:ligatures w14:val="none"/>
         </w:rPr>
-        <w:t>EventCategory Table</w:t>
+        <w:t>EventCategory</w:t>
+      </w:r>
+      <w:proofErr w:type="spellEnd"/>
+      <w:r>
+        <w:rPr>
+          <w:rFonts w:eastAsia="Times New Roman" w:cs="Times New Roman"/>
+          <w:b/>
+          <w:bCs/>
+          <w:kern w:val="0"/>
+          <w:sz w:val="32"/>
+          <w:szCs w:val="32"/>
+          <w:lang w:eastAsia="en-IN"/>
+          <w14:ligatures w14:val="none"/>
+        </w:rPr>
+        <w:t xml:space="preserve"> Table</w:t>
       </w:r>
     </w:p>
     <w:tbl>
@@ -4624,16 +5555,29 @@
                 <w14:ligatures w14:val="none"/>
               </w:rPr>
             </w:pPr>
-            <w:r>
-              <w:rPr>
-                <w:rFonts w:eastAsia="Times New Roman" w:cs="Times New Roman"/>
-                <w:kern w:val="0"/>
-                <w:sz w:val="32"/>
-                <w:szCs w:val="32"/>
-                <w:lang w:eastAsia="en-IN"/>
-                <w14:ligatures w14:val="none"/>
-              </w:rPr>
-              <w:t>VARCHAR(255)</w:t>
+            <w:proofErr w:type="gramStart"/>
+            <w:r>
+              <w:rPr>
+                <w:rFonts w:eastAsia="Times New Roman" w:cs="Times New Roman"/>
+                <w:kern w:val="0"/>
+                <w:sz w:val="32"/>
+                <w:szCs w:val="32"/>
+                <w:lang w:eastAsia="en-IN"/>
+                <w14:ligatures w14:val="none"/>
+              </w:rPr>
+              <w:t>VARCHAR(</w:t>
+            </w:r>
+            <w:proofErr w:type="gramEnd"/>
+            <w:r>
+              <w:rPr>
+                <w:rFonts w:eastAsia="Times New Roman" w:cs="Times New Roman"/>
+                <w:kern w:val="0"/>
+                <w:sz w:val="32"/>
+                <w:szCs w:val="32"/>
+                <w:lang w:eastAsia="en-IN"/>
+                <w14:ligatures w14:val="none"/>
+              </w:rPr>
+              <w:t>255)</w:t>
             </w:r>
           </w:p>
         </w:tc>
@@ -5036,16 +5980,29 @@
                 <w14:ligatures w14:val="none"/>
               </w:rPr>
             </w:pPr>
-            <w:r>
-              <w:rPr>
-                <w:rFonts w:eastAsia="Times New Roman" w:cs="Times New Roman"/>
-                <w:kern w:val="0"/>
-                <w:sz w:val="32"/>
-                <w:szCs w:val="32"/>
-                <w:lang w:eastAsia="en-IN"/>
-                <w14:ligatures w14:val="none"/>
-              </w:rPr>
-              <w:t>VARCHAR(255)</w:t>
+            <w:proofErr w:type="gramStart"/>
+            <w:r>
+              <w:rPr>
+                <w:rFonts w:eastAsia="Times New Roman" w:cs="Times New Roman"/>
+                <w:kern w:val="0"/>
+                <w:sz w:val="32"/>
+                <w:szCs w:val="32"/>
+                <w:lang w:eastAsia="en-IN"/>
+                <w14:ligatures w14:val="none"/>
+              </w:rPr>
+              <w:t>VARCHAR(</w:t>
+            </w:r>
+            <w:proofErr w:type="gramEnd"/>
+            <w:r>
+              <w:rPr>
+                <w:rFonts w:eastAsia="Times New Roman" w:cs="Times New Roman"/>
+                <w:kern w:val="0"/>
+                <w:sz w:val="32"/>
+                <w:szCs w:val="32"/>
+                <w:lang w:eastAsia="en-IN"/>
+                <w14:ligatures w14:val="none"/>
+              </w:rPr>
+              <w:t>255)</w:t>
             </w:r>
           </w:p>
         </w:tc>
@@ -5185,6 +6142,7 @@
                 <w14:ligatures w14:val="none"/>
               </w:rPr>
             </w:pPr>
+            <w:proofErr w:type="spellStart"/>
             <w:r>
               <w:rPr>
                 <w:rFonts w:eastAsia="Times New Roman" w:cs="Times New Roman"/>
@@ -5196,6 +6154,7 @@
               </w:rPr>
               <w:t>category_id</w:t>
             </w:r>
+            <w:proofErr w:type="spellEnd"/>
           </w:p>
         </w:tc>
         <w:tc>
@@ -5273,6 +6232,7 @@
           <w14:ligatures w14:val="none"/>
         </w:rPr>
       </w:pPr>
+      <w:proofErr w:type="spellStart"/>
       <w:r>
         <w:rPr>
           <w:rFonts w:eastAsia="Times New Roman" w:cs="Times New Roman"/>
@@ -5284,7 +6244,21 @@
           <w:lang w:eastAsia="en-IN"/>
           <w14:ligatures w14:val="none"/>
         </w:rPr>
-        <w:t>EventRegistration Table</w:t>
+        <w:t>EventRegistration</w:t>
+      </w:r>
+      <w:proofErr w:type="spellEnd"/>
+      <w:r>
+        <w:rPr>
+          <w:rFonts w:eastAsia="Times New Roman" w:cs="Times New Roman"/>
+          <w:b/>
+          <w:bCs/>
+          <w:kern w:val="0"/>
+          <w:sz w:val="32"/>
+          <w:szCs w:val="32"/>
+          <w:lang w:eastAsia="en-IN"/>
+          <w14:ligatures w14:val="none"/>
+        </w:rPr>
+        <w:t xml:space="preserve"> Table</w:t>
       </w:r>
     </w:p>
     <w:tbl>
@@ -5508,6 +6482,7 @@
                 <w14:ligatures w14:val="none"/>
               </w:rPr>
             </w:pPr>
+            <w:proofErr w:type="spellStart"/>
             <w:r>
               <w:rPr>
                 <w:rFonts w:eastAsia="Times New Roman" w:cs="Times New Roman"/>
@@ -5519,6 +6494,7 @@
               </w:rPr>
               <w:t>user_id</w:t>
             </w:r>
+            <w:proofErr w:type="spellEnd"/>
           </w:p>
         </w:tc>
         <w:tc>
@@ -5597,6 +6573,7 @@
                 <w14:ligatures w14:val="none"/>
               </w:rPr>
             </w:pPr>
+            <w:proofErr w:type="spellStart"/>
             <w:r>
               <w:rPr>
                 <w:rFonts w:eastAsia="Times New Roman" w:cs="Times New Roman"/>
@@ -5608,6 +6585,7 @@
               </w:rPr>
               <w:t>event_id</w:t>
             </w:r>
+            <w:proofErr w:type="spellEnd"/>
           </w:p>
         </w:tc>
         <w:tc>
@@ -5686,6 +6664,7 @@
                 <w14:ligatures w14:val="none"/>
               </w:rPr>
             </w:pPr>
+            <w:proofErr w:type="spellStart"/>
             <w:r>
               <w:rPr>
                 <w:rFonts w:eastAsia="Times New Roman" w:cs="Times New Roman"/>
@@ -5697,6 +6676,7 @@
               </w:rPr>
               <w:t>registration_date</w:t>
             </w:r>
+            <w:proofErr w:type="spellEnd"/>
           </w:p>
         </w:tc>
         <w:tc>
@@ -5784,6 +6764,7 @@
                 <w:lang w:eastAsia="en-IN"/>
                 <w14:ligatures w14:val="none"/>
               </w:rPr>
+              <w:lastRenderedPageBreak/>
               <w:t>status</w:t>
             </w:r>
           </w:p>
@@ -5804,16 +6785,29 @@
                 <w14:ligatures w14:val="none"/>
               </w:rPr>
             </w:pPr>
-            <w:r>
-              <w:rPr>
-                <w:rFonts w:eastAsia="Times New Roman" w:cs="Times New Roman"/>
-                <w:kern w:val="0"/>
-                <w:sz w:val="32"/>
-                <w:szCs w:val="32"/>
-                <w:lang w:eastAsia="en-IN"/>
-                <w14:ligatures w14:val="none"/>
-              </w:rPr>
-              <w:t>VARCHAR(15)</w:t>
+            <w:proofErr w:type="gramStart"/>
+            <w:r>
+              <w:rPr>
+                <w:rFonts w:eastAsia="Times New Roman" w:cs="Times New Roman"/>
+                <w:kern w:val="0"/>
+                <w:sz w:val="32"/>
+                <w:szCs w:val="32"/>
+                <w:lang w:eastAsia="en-IN"/>
+                <w14:ligatures w14:val="none"/>
+              </w:rPr>
+              <w:t>VARCHAR(</w:t>
+            </w:r>
+            <w:proofErr w:type="gramEnd"/>
+            <w:r>
+              <w:rPr>
+                <w:rFonts w:eastAsia="Times New Roman" w:cs="Times New Roman"/>
+                <w:kern w:val="0"/>
+                <w:sz w:val="32"/>
+                <w:szCs w:val="32"/>
+                <w:lang w:eastAsia="en-IN"/>
+                <w14:ligatures w14:val="none"/>
+              </w:rPr>
+              <w:t>15)</w:t>
             </w:r>
           </w:p>
         </w:tc>
@@ -5885,8 +6879,8 @@
       </w:tblPr>
       <w:tblGrid>
         <w:gridCol w:w="2201"/>
-        <w:gridCol w:w="2317"/>
-        <w:gridCol w:w="4498"/>
+        <w:gridCol w:w="2312"/>
+        <w:gridCol w:w="4503"/>
       </w:tblGrid>
       <w:tr>
         <w:tc>
@@ -5896,7 +6890,8 @@
           </w:tcPr>
           <w:p>
             <w:pPr>
-              <w:jc w:val="center"/>
+              <w:spacing w:before="100" w:beforeAutospacing="1" w:after="100" w:afterAutospacing="1"/>
+              <w:outlineLvl w:val="2"/>
               <w:rPr>
                 <w:rFonts w:eastAsia="Times New Roman" w:cs="Times New Roman"/>
                 <w:b/>
@@ -5930,7 +6925,8 @@
           </w:tcPr>
           <w:p>
             <w:pPr>
-              <w:jc w:val="center"/>
+              <w:spacing w:before="100" w:beforeAutospacing="1" w:after="100" w:afterAutospacing="1"/>
+              <w:outlineLvl w:val="2"/>
               <w:rPr>
                 <w:rFonts w:eastAsia="Times New Roman" w:cs="Times New Roman"/>
                 <w:b/>
@@ -5964,7 +6960,8 @@
           </w:tcPr>
           <w:p>
             <w:pPr>
-              <w:jc w:val="center"/>
+              <w:spacing w:before="100" w:beforeAutospacing="1" w:after="100" w:afterAutospacing="1"/>
+              <w:outlineLvl w:val="2"/>
               <w:rPr>
                 <w:rFonts w:eastAsia="Times New Roman" w:cs="Times New Roman"/>
                 <w:b/>
@@ -6000,6 +6997,8 @@
           </w:tcPr>
           <w:p>
             <w:pPr>
+              <w:spacing w:before="100" w:beforeAutospacing="1" w:after="100" w:afterAutospacing="1"/>
+              <w:outlineLvl w:val="2"/>
               <w:rPr>
                 <w:rFonts w:eastAsia="Times New Roman" w:cs="Times New Roman"/>
                 <w:kern w:val="0"/>
@@ -6029,6 +7028,8 @@
           </w:tcPr>
           <w:p>
             <w:pPr>
+              <w:spacing w:before="100" w:beforeAutospacing="1" w:after="100" w:afterAutospacing="1"/>
+              <w:outlineLvl w:val="2"/>
               <w:rPr>
                 <w:rFonts w:eastAsia="Times New Roman" w:cs="Times New Roman"/>
                 <w:kern w:val="0"/>
@@ -6058,6 +7059,8 @@
           </w:tcPr>
           <w:p>
             <w:pPr>
+              <w:spacing w:before="100" w:beforeAutospacing="1" w:after="100" w:afterAutospacing="1"/>
+              <w:outlineLvl w:val="2"/>
               <w:rPr>
                 <w:rFonts w:eastAsia="Times New Roman" w:cs="Times New Roman"/>
                 <w:kern w:val="0"/>
@@ -6089,15 +7092,18 @@
           </w:tcPr>
           <w:p>
             <w:pPr>
-              <w:rPr>
-                <w:rFonts w:eastAsia="Times New Roman" w:cs="Times New Roman"/>
-                <w:kern w:val="0"/>
-                <w:sz w:val="32"/>
-                <w:szCs w:val="32"/>
-                <w:lang w:eastAsia="en-IN"/>
-                <w14:ligatures w14:val="none"/>
-              </w:rPr>
-            </w:pPr>
+              <w:spacing w:before="100" w:beforeAutospacing="1" w:after="100" w:afterAutospacing="1"/>
+              <w:outlineLvl w:val="2"/>
+              <w:rPr>
+                <w:rFonts w:eastAsia="Times New Roman" w:cs="Times New Roman"/>
+                <w:kern w:val="0"/>
+                <w:sz w:val="32"/>
+                <w:szCs w:val="32"/>
+                <w:lang w:eastAsia="en-IN"/>
+                <w14:ligatures w14:val="none"/>
+              </w:rPr>
+            </w:pPr>
+            <w:proofErr w:type="spellStart"/>
             <w:r>
               <w:rPr>
                 <w:rFonts w:eastAsia="Times New Roman" w:cs="Times New Roman"/>
@@ -6109,15 +7115,18 @@
               </w:rPr>
               <w:t>user_id</w:t>
             </w:r>
-          </w:p>
-        </w:tc>
-        <w:tc>
-          <w:tcPr>
-            <w:tcW w:w="0" w:type="auto"/>
-            <w:hideMark/>
-          </w:tcPr>
-          <w:p>
-            <w:pPr>
+            <w:proofErr w:type="spellEnd"/>
+          </w:p>
+        </w:tc>
+        <w:tc>
+          <w:tcPr>
+            <w:tcW w:w="0" w:type="auto"/>
+            <w:hideMark/>
+          </w:tcPr>
+          <w:p>
+            <w:pPr>
+              <w:spacing w:before="100" w:beforeAutospacing="1" w:after="100" w:afterAutospacing="1"/>
+              <w:outlineLvl w:val="2"/>
               <w:rPr>
                 <w:rFonts w:eastAsia="Times New Roman" w:cs="Times New Roman"/>
                 <w:kern w:val="0"/>
@@ -6147,6 +7156,8 @@
           </w:tcPr>
           <w:p>
             <w:pPr>
+              <w:spacing w:before="100" w:beforeAutospacing="1" w:after="100" w:afterAutospacing="1"/>
+              <w:outlineLvl w:val="2"/>
               <w:rPr>
                 <w:rFonts w:eastAsia="Times New Roman" w:cs="Times New Roman"/>
                 <w:kern w:val="0"/>
@@ -6178,15 +7189,18 @@
           </w:tcPr>
           <w:p>
             <w:pPr>
-              <w:rPr>
-                <w:rFonts w:eastAsia="Times New Roman" w:cs="Times New Roman"/>
-                <w:kern w:val="0"/>
-                <w:sz w:val="32"/>
-                <w:szCs w:val="32"/>
-                <w:lang w:eastAsia="en-IN"/>
-                <w14:ligatures w14:val="none"/>
-              </w:rPr>
-            </w:pPr>
+              <w:spacing w:before="100" w:beforeAutospacing="1" w:after="100" w:afterAutospacing="1"/>
+              <w:outlineLvl w:val="2"/>
+              <w:rPr>
+                <w:rFonts w:eastAsia="Times New Roman" w:cs="Times New Roman"/>
+                <w:kern w:val="0"/>
+                <w:sz w:val="32"/>
+                <w:szCs w:val="32"/>
+                <w:lang w:eastAsia="en-IN"/>
+                <w14:ligatures w14:val="none"/>
+              </w:rPr>
+            </w:pPr>
+            <w:proofErr w:type="spellStart"/>
             <w:r>
               <w:rPr>
                 <w:rFonts w:eastAsia="Times New Roman" w:cs="Times New Roman"/>
@@ -6198,15 +7212,18 @@
               </w:rPr>
               <w:t>event_id</w:t>
             </w:r>
-          </w:p>
-        </w:tc>
-        <w:tc>
-          <w:tcPr>
-            <w:tcW w:w="0" w:type="auto"/>
-            <w:hideMark/>
-          </w:tcPr>
-          <w:p>
-            <w:pPr>
+            <w:proofErr w:type="spellEnd"/>
+          </w:p>
+        </w:tc>
+        <w:tc>
+          <w:tcPr>
+            <w:tcW w:w="0" w:type="auto"/>
+            <w:hideMark/>
+          </w:tcPr>
+          <w:p>
+            <w:pPr>
+              <w:spacing w:before="100" w:beforeAutospacing="1" w:after="100" w:afterAutospacing="1"/>
+              <w:outlineLvl w:val="2"/>
               <w:rPr>
                 <w:rFonts w:eastAsia="Times New Roman" w:cs="Times New Roman"/>
                 <w:kern w:val="0"/>
@@ -6236,6 +7253,8 @@
           </w:tcPr>
           <w:p>
             <w:pPr>
+              <w:spacing w:before="100" w:beforeAutospacing="1" w:after="100" w:afterAutospacing="1"/>
+              <w:outlineLvl w:val="2"/>
               <w:rPr>
                 <w:rFonts w:eastAsia="Times New Roman" w:cs="Times New Roman"/>
                 <w:kern w:val="0"/>
@@ -6267,6 +7286,8 @@
           </w:tcPr>
           <w:p>
             <w:pPr>
+              <w:spacing w:before="100" w:beforeAutospacing="1" w:after="100" w:afterAutospacing="1"/>
+              <w:outlineLvl w:val="2"/>
               <w:rPr>
                 <w:rFonts w:eastAsia="Times New Roman" w:cs="Times New Roman"/>
                 <w:kern w:val="0"/>
@@ -6296,35 +7317,52 @@
           </w:tcPr>
           <w:p>
             <w:pPr>
-              <w:rPr>
-                <w:rFonts w:eastAsia="Times New Roman" w:cs="Times New Roman"/>
-                <w:kern w:val="0"/>
-                <w:sz w:val="32"/>
-                <w:szCs w:val="32"/>
-                <w:lang w:eastAsia="en-IN"/>
-                <w14:ligatures w14:val="none"/>
-              </w:rPr>
-            </w:pPr>
-            <w:r>
-              <w:rPr>
-                <w:rFonts w:eastAsia="Times New Roman" w:cs="Times New Roman"/>
-                <w:kern w:val="0"/>
-                <w:sz w:val="32"/>
-                <w:szCs w:val="32"/>
-                <w:lang w:eastAsia="en-IN"/>
-                <w14:ligatures w14:val="none"/>
-              </w:rPr>
-              <w:t>DECIMAL(10,2)</w:t>
-            </w:r>
-          </w:p>
-        </w:tc>
-        <w:tc>
-          <w:tcPr>
-            <w:tcW w:w="0" w:type="auto"/>
-            <w:hideMark/>
-          </w:tcPr>
-          <w:p>
-            <w:pPr>
+              <w:spacing w:before="100" w:beforeAutospacing="1" w:after="100" w:afterAutospacing="1"/>
+              <w:outlineLvl w:val="2"/>
+              <w:rPr>
+                <w:rFonts w:eastAsia="Times New Roman" w:cs="Times New Roman"/>
+                <w:kern w:val="0"/>
+                <w:sz w:val="32"/>
+                <w:szCs w:val="32"/>
+                <w:lang w:eastAsia="en-IN"/>
+                <w14:ligatures w14:val="none"/>
+              </w:rPr>
+            </w:pPr>
+            <w:proofErr w:type="gramStart"/>
+            <w:r>
+              <w:rPr>
+                <w:rFonts w:eastAsia="Times New Roman" w:cs="Times New Roman"/>
+                <w:kern w:val="0"/>
+                <w:sz w:val="32"/>
+                <w:szCs w:val="32"/>
+                <w:lang w:eastAsia="en-IN"/>
+                <w14:ligatures w14:val="none"/>
+              </w:rPr>
+              <w:t>DECIMAL(</w:t>
+            </w:r>
+            <w:proofErr w:type="gramEnd"/>
+            <w:r>
+              <w:rPr>
+                <w:rFonts w:eastAsia="Times New Roman" w:cs="Times New Roman"/>
+                <w:kern w:val="0"/>
+                <w:sz w:val="32"/>
+                <w:szCs w:val="32"/>
+                <w:lang w:eastAsia="en-IN"/>
+                <w14:ligatures w14:val="none"/>
+              </w:rPr>
+              <w:t>10,2)</w:t>
+            </w:r>
+          </w:p>
+        </w:tc>
+        <w:tc>
+          <w:tcPr>
+            <w:tcW w:w="0" w:type="auto"/>
+            <w:hideMark/>
+          </w:tcPr>
+          <w:p>
+            <w:pPr>
+              <w:spacing w:before="100" w:beforeAutospacing="1" w:after="100" w:afterAutospacing="1"/>
+              <w:outlineLvl w:val="2"/>
               <w:rPr>
                 <w:rFonts w:eastAsia="Times New Roman" w:cs="Times New Roman"/>
                 <w:kern w:val="0"/>
@@ -6356,84 +7394,115 @@
           </w:tcPr>
           <w:p>
             <w:pPr>
-              <w:rPr>
-                <w:rFonts w:eastAsia="Times New Roman" w:cs="Times New Roman"/>
-                <w:kern w:val="0"/>
-                <w:sz w:val="32"/>
-                <w:szCs w:val="32"/>
-                <w:lang w:eastAsia="en-IN"/>
-                <w14:ligatures w14:val="none"/>
-              </w:rPr>
-            </w:pPr>
-            <w:r>
-              <w:rPr>
-                <w:rFonts w:eastAsia="Times New Roman" w:cs="Times New Roman"/>
-                <w:kern w:val="0"/>
-                <w:sz w:val="32"/>
-                <w:szCs w:val="32"/>
-                <w:lang w:eastAsia="en-IN"/>
-                <w14:ligatures w14:val="none"/>
-              </w:rPr>
-              <w:lastRenderedPageBreak/>
-              <w:t>method</w:t>
-            </w:r>
-          </w:p>
-        </w:tc>
-        <w:tc>
-          <w:tcPr>
-            <w:tcW w:w="0" w:type="auto"/>
-            <w:hideMark/>
-          </w:tcPr>
-          <w:p>
-            <w:pPr>
-              <w:rPr>
-                <w:rFonts w:eastAsia="Times New Roman" w:cs="Times New Roman"/>
-                <w:kern w:val="0"/>
-                <w:sz w:val="32"/>
-                <w:szCs w:val="32"/>
-                <w:lang w:eastAsia="en-IN"/>
-                <w14:ligatures w14:val="none"/>
-              </w:rPr>
-            </w:pPr>
-            <w:r>
-              <w:rPr>
-                <w:rFonts w:eastAsia="Times New Roman" w:cs="Times New Roman"/>
-                <w:kern w:val="0"/>
-                <w:sz w:val="32"/>
-                <w:szCs w:val="32"/>
-                <w:lang w:eastAsia="en-IN"/>
-                <w14:ligatures w14:val="none"/>
-              </w:rPr>
-              <w:t>VARCHAR(255)</w:t>
-            </w:r>
-          </w:p>
-        </w:tc>
-        <w:tc>
-          <w:tcPr>
-            <w:tcW w:w="0" w:type="auto"/>
-            <w:hideMark/>
-          </w:tcPr>
-          <w:p>
-            <w:pPr>
-              <w:rPr>
-                <w:rFonts w:eastAsia="Times New Roman" w:cs="Times New Roman"/>
-                <w:kern w:val="0"/>
-                <w:sz w:val="32"/>
-                <w:szCs w:val="32"/>
-                <w:lang w:eastAsia="en-IN"/>
-                <w14:ligatures w14:val="none"/>
-              </w:rPr>
-            </w:pPr>
-            <w:r>
-              <w:rPr>
-                <w:rFonts w:eastAsia="Times New Roman" w:cs="Times New Roman"/>
-                <w:kern w:val="0"/>
-                <w:sz w:val="32"/>
-                <w:szCs w:val="32"/>
-                <w:lang w:eastAsia="en-IN"/>
-                <w14:ligatures w14:val="none"/>
-              </w:rPr>
-              <w:t>Payment method</w:t>
+              <w:spacing w:before="100" w:beforeAutospacing="1" w:after="100" w:afterAutospacing="1"/>
+              <w:outlineLvl w:val="2"/>
+              <w:rPr>
+                <w:rFonts w:eastAsia="Times New Roman" w:cs="Times New Roman"/>
+                <w:kern w:val="0"/>
+                <w:sz w:val="32"/>
+                <w:szCs w:val="32"/>
+                <w:lang w:eastAsia="en-IN"/>
+                <w14:ligatures w14:val="none"/>
+              </w:rPr>
+            </w:pPr>
+            <w:proofErr w:type="spellStart"/>
+            <w:r>
+              <w:rPr>
+                <w:rFonts w:eastAsia="Times New Roman" w:cs="Times New Roman"/>
+                <w:kern w:val="0"/>
+                <w:sz w:val="32"/>
+                <w:szCs w:val="32"/>
+                <w:lang w:eastAsia="en-IN"/>
+                <w14:ligatures w14:val="none"/>
+              </w:rPr>
+              <w:t>method_id</w:t>
+            </w:r>
+            <w:proofErr w:type="spellEnd"/>
+          </w:p>
+        </w:tc>
+        <w:tc>
+          <w:tcPr>
+            <w:tcW w:w="0" w:type="auto"/>
+            <w:hideMark/>
+          </w:tcPr>
+          <w:p>
+            <w:pPr>
+              <w:spacing w:before="100" w:beforeAutospacing="1" w:after="100" w:afterAutospacing="1"/>
+              <w:outlineLvl w:val="2"/>
+              <w:rPr>
+                <w:rFonts w:eastAsia="Times New Roman" w:cs="Times New Roman"/>
+                <w:kern w:val="0"/>
+                <w:sz w:val="32"/>
+                <w:szCs w:val="32"/>
+                <w:lang w:eastAsia="en-IN"/>
+                <w14:ligatures w14:val="none"/>
+              </w:rPr>
+            </w:pPr>
+            <w:r>
+              <w:rPr>
+                <w:rFonts w:eastAsia="Times New Roman" w:cs="Times New Roman"/>
+                <w:kern w:val="0"/>
+                <w:sz w:val="32"/>
+                <w:szCs w:val="32"/>
+                <w:lang w:eastAsia="en-IN"/>
+                <w14:ligatures w14:val="none"/>
+              </w:rPr>
+              <w:t>INT</w:t>
+            </w:r>
+          </w:p>
+        </w:tc>
+        <w:tc>
+          <w:tcPr>
+            <w:tcW w:w="0" w:type="auto"/>
+            <w:hideMark/>
+          </w:tcPr>
+          <w:p>
+            <w:pPr>
+              <w:spacing w:before="100" w:beforeAutospacing="1" w:after="100" w:afterAutospacing="1"/>
+              <w:outlineLvl w:val="2"/>
+              <w:rPr>
+                <w:rFonts w:eastAsia="Times New Roman" w:cs="Times New Roman"/>
+                <w:kern w:val="0"/>
+                <w:sz w:val="32"/>
+                <w:szCs w:val="32"/>
+                <w:lang w:eastAsia="en-IN"/>
+                <w14:ligatures w14:val="none"/>
+              </w:rPr>
+            </w:pPr>
+            <w:r>
+              <w:rPr>
+                <w:rFonts w:eastAsia="Times New Roman" w:cs="Times New Roman"/>
+                <w:kern w:val="0"/>
+                <w:sz w:val="32"/>
+                <w:szCs w:val="32"/>
+                <w:lang w:eastAsia="en-IN"/>
+                <w14:ligatures w14:val="none"/>
+              </w:rPr>
+              <w:t xml:space="preserve">Foreign key to the </w:t>
+            </w:r>
+            <w:proofErr w:type="spellStart"/>
+            <w:r>
+              <w:rPr>
+                <w:rFonts w:eastAsia="Times New Roman" w:cs="Times New Roman"/>
+                <w:kern w:val="0"/>
+                <w:sz w:val="32"/>
+                <w:szCs w:val="32"/>
+                <w:lang w:eastAsia="en-IN"/>
+                <w14:ligatures w14:val="none"/>
+              </w:rPr>
+              <w:t>PaymentMethods</w:t>
+            </w:r>
+            <w:proofErr w:type="spellEnd"/>
+            <w:r>
+              <w:rPr>
+                <w:rFonts w:eastAsia="Times New Roman" w:cs="Times New Roman"/>
+                <w:kern w:val="0"/>
+                <w:sz w:val="32"/>
+                <w:szCs w:val="32"/>
+                <w:lang w:eastAsia="en-IN"/>
+                <w14:ligatures w14:val="none"/>
+              </w:rPr>
+              <w:t xml:space="preserve"> table</w:t>
             </w:r>
           </w:p>
         </w:tc>
@@ -6446,15 +7515,18 @@
           </w:tcPr>
           <w:p>
             <w:pPr>
-              <w:rPr>
-                <w:rFonts w:eastAsia="Times New Roman" w:cs="Times New Roman"/>
-                <w:kern w:val="0"/>
-                <w:sz w:val="32"/>
-                <w:szCs w:val="32"/>
-                <w:lang w:eastAsia="en-IN"/>
-                <w14:ligatures w14:val="none"/>
-              </w:rPr>
-            </w:pPr>
+              <w:spacing w:before="100" w:beforeAutospacing="1" w:after="100" w:afterAutospacing="1"/>
+              <w:outlineLvl w:val="2"/>
+              <w:rPr>
+                <w:rFonts w:eastAsia="Times New Roman" w:cs="Times New Roman"/>
+                <w:kern w:val="0"/>
+                <w:sz w:val="32"/>
+                <w:szCs w:val="32"/>
+                <w:lang w:eastAsia="en-IN"/>
+                <w14:ligatures w14:val="none"/>
+              </w:rPr>
+            </w:pPr>
+            <w:proofErr w:type="spellStart"/>
             <w:r>
               <w:rPr>
                 <w:rFonts w:eastAsia="Times New Roman" w:cs="Times New Roman"/>
@@ -6466,15 +7538,18 @@
               </w:rPr>
               <w:t>payment_date</w:t>
             </w:r>
-          </w:p>
-        </w:tc>
-        <w:tc>
-          <w:tcPr>
-            <w:tcW w:w="0" w:type="auto"/>
-            <w:hideMark/>
-          </w:tcPr>
-          <w:p>
-            <w:pPr>
+            <w:proofErr w:type="spellEnd"/>
+          </w:p>
+        </w:tc>
+        <w:tc>
+          <w:tcPr>
+            <w:tcW w:w="0" w:type="auto"/>
+            <w:hideMark/>
+          </w:tcPr>
+          <w:p>
+            <w:pPr>
+              <w:spacing w:before="100" w:beforeAutospacing="1" w:after="100" w:afterAutospacing="1"/>
+              <w:outlineLvl w:val="2"/>
               <w:rPr>
                 <w:rFonts w:eastAsia="Times New Roman" w:cs="Times New Roman"/>
                 <w:kern w:val="0"/>
@@ -6504,6 +7579,8 @@
           </w:tcPr>
           <w:p>
             <w:pPr>
+              <w:spacing w:before="100" w:beforeAutospacing="1" w:after="100" w:afterAutospacing="1"/>
+              <w:outlineLvl w:val="2"/>
               <w:rPr>
                 <w:rFonts w:eastAsia="Times New Roman" w:cs="Times New Roman"/>
                 <w:kern w:val="0"/>
@@ -6523,6 +7600,467 @@
                 <w14:ligatures w14:val="none"/>
               </w:rPr>
               <w:t>The date and time the payment was made</w:t>
+            </w:r>
+          </w:p>
+        </w:tc>
+      </w:tr>
+    </w:tbl>
+    <w:p>
+      <w:pPr>
+        <w:spacing w:before="100" w:beforeAutospacing="1" w:after="100" w:afterAutospacing="1" w:line="240" w:lineRule="auto"/>
+        <w:outlineLvl w:val="2"/>
+        <w:rPr>
+          <w:rFonts w:eastAsia="Times New Roman" w:cs="Times New Roman"/>
+          <w:b/>
+          <w:bCs/>
+          <w:kern w:val="0"/>
+          <w:sz w:val="32"/>
+          <w:szCs w:val="32"/>
+          <w:lang w:eastAsia="en-IN"/>
+          <w14:ligatures w14:val="none"/>
+        </w:rPr>
+      </w:pPr>
+      <w:proofErr w:type="spellStart"/>
+      <w:r>
+        <w:rPr>
+          <w:rFonts w:eastAsia="Times New Roman" w:cs="Times New Roman"/>
+          <w:b/>
+          <w:bCs/>
+          <w:kern w:val="0"/>
+          <w:sz w:val="32"/>
+          <w:szCs w:val="32"/>
+          <w:lang w:eastAsia="en-IN"/>
+          <w14:ligatures w14:val="none"/>
+        </w:rPr>
+        <w:t>PaymentMethods</w:t>
+      </w:r>
+      <w:proofErr w:type="spellEnd"/>
+      <w:r>
+        <w:rPr>
+          <w:rFonts w:eastAsia="Times New Roman" w:cs="Times New Roman"/>
+          <w:b/>
+          <w:bCs/>
+          <w:kern w:val="0"/>
+          <w:sz w:val="32"/>
+          <w:szCs w:val="32"/>
+          <w:lang w:eastAsia="en-IN"/>
+          <w14:ligatures w14:val="none"/>
+        </w:rPr>
+        <w:t xml:space="preserve"> Table</w:t>
+      </w:r>
+    </w:p>
+    <w:tbl>
+      <w:tblPr>
+        <w:tblStyle w:val="TableGrid"/>
+        <w:tblW w:w="0" w:type="auto"/>
+        <w:tblLook w:val="04A0" w:firstRow="1" w:lastRow="0" w:firstColumn="1" w:lastColumn="0" w:noHBand="0" w:noVBand="1"/>
+      </w:tblPr>
+      <w:tblGrid>
+        <w:gridCol w:w="1784"/>
+        <w:gridCol w:w="2317"/>
+        <w:gridCol w:w="4915"/>
+      </w:tblGrid>
+      <w:tr>
+        <w:tc>
+          <w:tcPr>
+            <w:tcW w:w="0" w:type="auto"/>
+            <w:hideMark/>
+          </w:tcPr>
+          <w:p>
+            <w:pPr>
+              <w:spacing w:before="100" w:beforeAutospacing="1" w:after="100" w:afterAutospacing="1"/>
+              <w:outlineLvl w:val="2"/>
+              <w:rPr>
+                <w:rFonts w:eastAsia="Times New Roman" w:cs="Times New Roman"/>
+                <w:b/>
+                <w:bCs/>
+                <w:kern w:val="0"/>
+                <w:sz w:val="32"/>
+                <w:szCs w:val="32"/>
+                <w:lang w:eastAsia="en-IN"/>
+                <w14:ligatures w14:val="none"/>
+              </w:rPr>
+            </w:pPr>
+            <w:r>
+              <w:rPr>
+                <w:rFonts w:eastAsia="Times New Roman" w:cs="Times New Roman"/>
+                <w:b/>
+                <w:bCs/>
+                <w:kern w:val="0"/>
+                <w:sz w:val="32"/>
+                <w:szCs w:val="32"/>
+                <w:lang w:eastAsia="en-IN"/>
+                <w14:ligatures w14:val="none"/>
+              </w:rPr>
+              <w:t>Column</w:t>
+            </w:r>
+          </w:p>
+        </w:tc>
+        <w:tc>
+          <w:tcPr>
+            <w:tcW w:w="0" w:type="auto"/>
+            <w:hideMark/>
+          </w:tcPr>
+          <w:p>
+            <w:pPr>
+              <w:spacing w:before="100" w:beforeAutospacing="1" w:after="100" w:afterAutospacing="1"/>
+              <w:outlineLvl w:val="2"/>
+              <w:rPr>
+                <w:rFonts w:eastAsia="Times New Roman" w:cs="Times New Roman"/>
+                <w:b/>
+                <w:bCs/>
+                <w:kern w:val="0"/>
+                <w:sz w:val="32"/>
+                <w:szCs w:val="32"/>
+                <w:lang w:eastAsia="en-IN"/>
+                <w14:ligatures w14:val="none"/>
+              </w:rPr>
+            </w:pPr>
+            <w:r>
+              <w:rPr>
+                <w:rFonts w:eastAsia="Times New Roman" w:cs="Times New Roman"/>
+                <w:b/>
+                <w:bCs/>
+                <w:kern w:val="0"/>
+                <w:sz w:val="32"/>
+                <w:szCs w:val="32"/>
+                <w:lang w:eastAsia="en-IN"/>
+                <w14:ligatures w14:val="none"/>
+              </w:rPr>
+              <w:t>Data Type</w:t>
+            </w:r>
+          </w:p>
+        </w:tc>
+        <w:tc>
+          <w:tcPr>
+            <w:tcW w:w="0" w:type="auto"/>
+            <w:hideMark/>
+          </w:tcPr>
+          <w:p>
+            <w:pPr>
+              <w:spacing w:before="100" w:beforeAutospacing="1" w:after="100" w:afterAutospacing="1"/>
+              <w:outlineLvl w:val="2"/>
+              <w:rPr>
+                <w:rFonts w:eastAsia="Times New Roman" w:cs="Times New Roman"/>
+                <w:b/>
+                <w:bCs/>
+                <w:kern w:val="0"/>
+                <w:sz w:val="32"/>
+                <w:szCs w:val="32"/>
+                <w:lang w:eastAsia="en-IN"/>
+                <w14:ligatures w14:val="none"/>
+              </w:rPr>
+            </w:pPr>
+            <w:r>
+              <w:rPr>
+                <w:rFonts w:eastAsia="Times New Roman" w:cs="Times New Roman"/>
+                <w:b/>
+                <w:bCs/>
+                <w:kern w:val="0"/>
+                <w:sz w:val="32"/>
+                <w:szCs w:val="32"/>
+                <w:lang w:eastAsia="en-IN"/>
+                <w14:ligatures w14:val="none"/>
+              </w:rPr>
+              <w:t>Description</w:t>
+            </w:r>
+          </w:p>
+        </w:tc>
+      </w:tr>
+      <w:tr>
+        <w:tc>
+          <w:tcPr>
+            <w:tcW w:w="0" w:type="auto"/>
+            <w:hideMark/>
+          </w:tcPr>
+          <w:p>
+            <w:pPr>
+              <w:spacing w:before="100" w:beforeAutospacing="1" w:after="100" w:afterAutospacing="1"/>
+              <w:outlineLvl w:val="2"/>
+              <w:rPr>
+                <w:rFonts w:eastAsia="Times New Roman" w:cs="Times New Roman"/>
+                <w:kern w:val="0"/>
+                <w:sz w:val="32"/>
+                <w:szCs w:val="32"/>
+                <w:lang w:eastAsia="en-IN"/>
+                <w14:ligatures w14:val="none"/>
+              </w:rPr>
+            </w:pPr>
+            <w:r>
+              <w:rPr>
+                <w:rFonts w:eastAsia="Times New Roman" w:cs="Times New Roman"/>
+                <w:kern w:val="0"/>
+                <w:sz w:val="32"/>
+                <w:szCs w:val="32"/>
+                <w:lang w:eastAsia="en-IN"/>
+                <w14:ligatures w14:val="none"/>
+              </w:rPr>
+              <w:t>id</w:t>
+            </w:r>
+          </w:p>
+        </w:tc>
+        <w:tc>
+          <w:tcPr>
+            <w:tcW w:w="0" w:type="auto"/>
+            <w:hideMark/>
+          </w:tcPr>
+          <w:p>
+            <w:pPr>
+              <w:spacing w:before="100" w:beforeAutospacing="1" w:after="100" w:afterAutospacing="1"/>
+              <w:outlineLvl w:val="2"/>
+              <w:rPr>
+                <w:rFonts w:eastAsia="Times New Roman" w:cs="Times New Roman"/>
+                <w:kern w:val="0"/>
+                <w:sz w:val="32"/>
+                <w:szCs w:val="32"/>
+                <w:lang w:eastAsia="en-IN"/>
+                <w14:ligatures w14:val="none"/>
+              </w:rPr>
+            </w:pPr>
+            <w:r>
+              <w:rPr>
+                <w:rFonts w:eastAsia="Times New Roman" w:cs="Times New Roman"/>
+                <w:kern w:val="0"/>
+                <w:sz w:val="32"/>
+                <w:szCs w:val="32"/>
+                <w:lang w:eastAsia="en-IN"/>
+                <w14:ligatures w14:val="none"/>
+              </w:rPr>
+              <w:t>INT</w:t>
+            </w:r>
+          </w:p>
+        </w:tc>
+        <w:tc>
+          <w:tcPr>
+            <w:tcW w:w="0" w:type="auto"/>
+            <w:hideMark/>
+          </w:tcPr>
+          <w:p>
+            <w:pPr>
+              <w:spacing w:before="100" w:beforeAutospacing="1" w:after="100" w:afterAutospacing="1"/>
+              <w:outlineLvl w:val="2"/>
+              <w:rPr>
+                <w:rFonts w:eastAsia="Times New Roman" w:cs="Times New Roman"/>
+                <w:kern w:val="0"/>
+                <w:sz w:val="32"/>
+                <w:szCs w:val="32"/>
+                <w:lang w:eastAsia="en-IN"/>
+                <w14:ligatures w14:val="none"/>
+              </w:rPr>
+            </w:pPr>
+            <w:r>
+              <w:rPr>
+                <w:rFonts w:eastAsia="Times New Roman" w:cs="Times New Roman"/>
+                <w:kern w:val="0"/>
+                <w:sz w:val="32"/>
+                <w:szCs w:val="32"/>
+                <w:lang w:eastAsia="en-IN"/>
+                <w14:ligatures w14:val="none"/>
+              </w:rPr>
+              <w:t>Primary key (auto-increment)</w:t>
+            </w:r>
+          </w:p>
+        </w:tc>
+      </w:tr>
+      <w:tr>
+        <w:tc>
+          <w:tcPr>
+            <w:tcW w:w="0" w:type="auto"/>
+            <w:hideMark/>
+          </w:tcPr>
+          <w:p>
+            <w:pPr>
+              <w:spacing w:before="100" w:beforeAutospacing="1" w:after="100" w:afterAutospacing="1"/>
+              <w:outlineLvl w:val="2"/>
+              <w:rPr>
+                <w:rFonts w:eastAsia="Times New Roman" w:cs="Times New Roman"/>
+                <w:kern w:val="0"/>
+                <w:sz w:val="32"/>
+                <w:szCs w:val="32"/>
+                <w:lang w:eastAsia="en-IN"/>
+                <w14:ligatures w14:val="none"/>
+              </w:rPr>
+            </w:pPr>
+            <w:r>
+              <w:rPr>
+                <w:rFonts w:eastAsia="Times New Roman" w:cs="Times New Roman"/>
+                <w:kern w:val="0"/>
+                <w:sz w:val="32"/>
+                <w:szCs w:val="32"/>
+                <w:lang w:eastAsia="en-IN"/>
+                <w14:ligatures w14:val="none"/>
+              </w:rPr>
+              <w:t>name</w:t>
+            </w:r>
+          </w:p>
+        </w:tc>
+        <w:tc>
+          <w:tcPr>
+            <w:tcW w:w="0" w:type="auto"/>
+            <w:hideMark/>
+          </w:tcPr>
+          <w:p>
+            <w:pPr>
+              <w:spacing w:before="100" w:beforeAutospacing="1" w:after="100" w:afterAutospacing="1"/>
+              <w:outlineLvl w:val="2"/>
+              <w:rPr>
+                <w:rFonts w:eastAsia="Times New Roman" w:cs="Times New Roman"/>
+                <w:kern w:val="0"/>
+                <w:sz w:val="32"/>
+                <w:szCs w:val="32"/>
+                <w:lang w:eastAsia="en-IN"/>
+                <w14:ligatures w14:val="none"/>
+              </w:rPr>
+            </w:pPr>
+            <w:proofErr w:type="gramStart"/>
+            <w:r>
+              <w:rPr>
+                <w:rFonts w:eastAsia="Times New Roman" w:cs="Times New Roman"/>
+                <w:kern w:val="0"/>
+                <w:sz w:val="32"/>
+                <w:szCs w:val="32"/>
+                <w:lang w:eastAsia="en-IN"/>
+                <w14:ligatures w14:val="none"/>
+              </w:rPr>
+              <w:t>VARCHAR(</w:t>
+            </w:r>
+            <w:proofErr w:type="gramEnd"/>
+            <w:r>
+              <w:rPr>
+                <w:rFonts w:eastAsia="Times New Roman" w:cs="Times New Roman"/>
+                <w:kern w:val="0"/>
+                <w:sz w:val="32"/>
+                <w:szCs w:val="32"/>
+                <w:lang w:eastAsia="en-IN"/>
+                <w14:ligatures w14:val="none"/>
+              </w:rPr>
+              <w:t>255)</w:t>
+            </w:r>
+          </w:p>
+        </w:tc>
+        <w:tc>
+          <w:tcPr>
+            <w:tcW w:w="0" w:type="auto"/>
+            <w:hideMark/>
+          </w:tcPr>
+          <w:p>
+            <w:pPr>
+              <w:spacing w:before="100" w:beforeAutospacing="1" w:after="100" w:afterAutospacing="1"/>
+              <w:outlineLvl w:val="2"/>
+              <w:rPr>
+                <w:rFonts w:eastAsia="Times New Roman" w:cs="Times New Roman"/>
+                <w:kern w:val="0"/>
+                <w:sz w:val="32"/>
+                <w:szCs w:val="32"/>
+                <w:lang w:eastAsia="en-IN"/>
+                <w14:ligatures w14:val="none"/>
+              </w:rPr>
+            </w:pPr>
+            <w:r>
+              <w:rPr>
+                <w:rFonts w:eastAsia="Times New Roman" w:cs="Times New Roman"/>
+                <w:kern w:val="0"/>
+                <w:sz w:val="32"/>
+                <w:szCs w:val="32"/>
+                <w:lang w:eastAsia="en-IN"/>
+                <w14:ligatures w14:val="none"/>
+              </w:rPr>
+              <w:t>Name of the payment method (e.g., Credit Card, PayPal)</w:t>
+            </w:r>
+          </w:p>
+        </w:tc>
+      </w:tr>
+      <w:tr>
+        <w:tc>
+          <w:tcPr>
+            <w:tcW w:w="0" w:type="auto"/>
+            <w:hideMark/>
+          </w:tcPr>
+          <w:p>
+            <w:pPr>
+              <w:spacing w:before="100" w:beforeAutospacing="1" w:after="100" w:afterAutospacing="1"/>
+              <w:outlineLvl w:val="2"/>
+              <w:rPr>
+                <w:rFonts w:eastAsia="Times New Roman" w:cs="Times New Roman"/>
+                <w:kern w:val="0"/>
+                <w:sz w:val="32"/>
+                <w:szCs w:val="32"/>
+                <w:lang w:eastAsia="en-IN"/>
+                <w14:ligatures w14:val="none"/>
+              </w:rPr>
+            </w:pPr>
+            <w:r>
+              <w:rPr>
+                <w:rFonts w:eastAsia="Times New Roman" w:cs="Times New Roman"/>
+                <w:kern w:val="0"/>
+                <w:sz w:val="32"/>
+                <w:szCs w:val="32"/>
+                <w:lang w:eastAsia="en-IN"/>
+                <w14:ligatures w14:val="none"/>
+              </w:rPr>
+              <w:t>description</w:t>
+            </w:r>
+          </w:p>
+        </w:tc>
+        <w:tc>
+          <w:tcPr>
+            <w:tcW w:w="0" w:type="auto"/>
+            <w:hideMark/>
+          </w:tcPr>
+          <w:p>
+            <w:pPr>
+              <w:spacing w:before="100" w:beforeAutospacing="1" w:after="100" w:afterAutospacing="1"/>
+              <w:outlineLvl w:val="2"/>
+              <w:rPr>
+                <w:rFonts w:eastAsia="Times New Roman" w:cs="Times New Roman"/>
+                <w:kern w:val="0"/>
+                <w:sz w:val="32"/>
+                <w:szCs w:val="32"/>
+                <w:lang w:eastAsia="en-IN"/>
+                <w14:ligatures w14:val="none"/>
+              </w:rPr>
+            </w:pPr>
+            <w:r>
+              <w:rPr>
+                <w:rFonts w:eastAsia="Times New Roman" w:cs="Times New Roman"/>
+                <w:kern w:val="0"/>
+                <w:sz w:val="32"/>
+                <w:szCs w:val="32"/>
+                <w:lang w:eastAsia="en-IN"/>
+                <w14:ligatures w14:val="none"/>
+              </w:rPr>
+              <w:t>TEXT</w:t>
+            </w:r>
+          </w:p>
+        </w:tc>
+        <w:tc>
+          <w:tcPr>
+            <w:tcW w:w="0" w:type="auto"/>
+            <w:hideMark/>
+          </w:tcPr>
+          <w:p>
+            <w:pPr>
+              <w:spacing w:before="100" w:beforeAutospacing="1" w:after="100" w:afterAutospacing="1"/>
+              <w:outlineLvl w:val="2"/>
+              <w:rPr>
+                <w:rFonts w:eastAsia="Times New Roman" w:cs="Times New Roman"/>
+                <w:kern w:val="0"/>
+                <w:sz w:val="32"/>
+                <w:szCs w:val="32"/>
+                <w:lang w:eastAsia="en-IN"/>
+                <w14:ligatures w14:val="none"/>
+              </w:rPr>
+            </w:pPr>
+            <w:r>
+              <w:rPr>
+                <w:rFonts w:eastAsia="Times New Roman" w:cs="Times New Roman"/>
+                <w:kern w:val="0"/>
+                <w:sz w:val="32"/>
+                <w:szCs w:val="32"/>
+                <w:lang w:eastAsia="en-IN"/>
+                <w14:ligatures w14:val="none"/>
+              </w:rPr>
+              <w:t>Description of the payment method</w:t>
             </w:r>
           </w:p>
         </w:tc>
@@ -6778,6 +8316,7 @@
                 <w14:ligatures w14:val="none"/>
               </w:rPr>
             </w:pPr>
+            <w:proofErr w:type="spellStart"/>
             <w:r>
               <w:rPr>
                 <w:rFonts w:eastAsia="Times New Roman" w:cs="Times New Roman"/>
@@ -6789,6 +8328,7 @@
               </w:rPr>
               <w:t>user_id</w:t>
             </w:r>
+            <w:proofErr w:type="spellEnd"/>
           </w:p>
         </w:tc>
         <w:tc>
@@ -6956,6 +8496,7 @@
                 <w14:ligatures w14:val="none"/>
               </w:rPr>
             </w:pPr>
+            <w:proofErr w:type="spellStart"/>
             <w:r>
               <w:rPr>
                 <w:rFonts w:eastAsia="Times New Roman" w:cs="Times New Roman"/>
@@ -6967,6 +8508,7 @@
               </w:rPr>
               <w:t>created_at</w:t>
             </w:r>
+            <w:proofErr w:type="spellEnd"/>
           </w:p>
         </w:tc>
         <w:tc>
@@ -7189,6 +8731,7 @@
                 <w:lang w:eastAsia="en-IN"/>
                 <w14:ligatures w14:val="none"/>
               </w:rPr>
+              <w:lastRenderedPageBreak/>
               <w:t>Column</w:t>
             </w:r>
           </w:p>
@@ -7368,6 +8911,7 @@
                 <w14:ligatures w14:val="none"/>
               </w:rPr>
             </w:pPr>
+            <w:proofErr w:type="spellStart"/>
             <w:r>
               <w:rPr>
                 <w:rFonts w:eastAsia="Times New Roman" w:cs="Times New Roman"/>
@@ -7379,6 +8923,7 @@
               </w:rPr>
               <w:t>user_id</w:t>
             </w:r>
+            <w:proofErr w:type="spellEnd"/>
           </w:p>
         </w:tc>
         <w:tc>
@@ -7457,6 +9002,7 @@
                 <w14:ligatures w14:val="none"/>
               </w:rPr>
             </w:pPr>
+            <w:proofErr w:type="spellStart"/>
             <w:r>
               <w:rPr>
                 <w:rFonts w:eastAsia="Times New Roman" w:cs="Times New Roman"/>
@@ -7468,6 +9014,7 @@
               </w:rPr>
               <w:t>event_id</w:t>
             </w:r>
+            <w:proofErr w:type="spellEnd"/>
           </w:p>
         </w:tc>
         <w:tc>
@@ -7546,6 +9093,7 @@
                 <w14:ligatures w14:val="none"/>
               </w:rPr>
             </w:pPr>
+            <w:proofErr w:type="spellStart"/>
             <w:r>
               <w:rPr>
                 <w:rFonts w:eastAsia="Times New Roman" w:cs="Times New Roman"/>
@@ -7557,6 +9105,7 @@
               </w:rPr>
               <w:t>task_id</w:t>
             </w:r>
+            <w:proofErr w:type="spellEnd"/>
           </w:p>
         </w:tc>
         <w:tc>
@@ -7635,6 +9184,7 @@
                 <w14:ligatures w14:val="none"/>
               </w:rPr>
             </w:pPr>
+            <w:proofErr w:type="spellStart"/>
             <w:r>
               <w:rPr>
                 <w:rFonts w:eastAsia="Times New Roman" w:cs="Times New Roman"/>
@@ -7646,6 +9196,7 @@
               </w:rPr>
               <w:t>assigned_at</w:t>
             </w:r>
+            <w:proofErr w:type="spellEnd"/>
           </w:p>
         </w:tc>
         <w:tc>
@@ -7958,6 +9509,7 @@
                 <w14:ligatures w14:val="none"/>
               </w:rPr>
             </w:pPr>
+            <w:proofErr w:type="spellStart"/>
             <w:r>
               <w:rPr>
                 <w:rFonts w:eastAsia="Times New Roman" w:cs="Times New Roman"/>
@@ -7969,6 +9521,7 @@
               </w:rPr>
               <w:t>event_id</w:t>
             </w:r>
+            <w:proofErr w:type="spellEnd"/>
           </w:p>
         </w:tc>
         <w:tc>
@@ -8047,6 +9600,7 @@
                 <w14:ligatures w14:val="none"/>
               </w:rPr>
             </w:pPr>
+            <w:proofErr w:type="spellStart"/>
             <w:r>
               <w:rPr>
                 <w:rFonts w:eastAsia="Times New Roman" w:cs="Times New Roman"/>
@@ -8058,6 +9612,7 @@
               </w:rPr>
               <w:t>metrics_id</w:t>
             </w:r>
+            <w:proofErr w:type="spellEnd"/>
           </w:p>
         </w:tc>
         <w:tc>
@@ -8225,6 +9780,7 @@
                 <w14:ligatures w14:val="none"/>
               </w:rPr>
             </w:pPr>
+            <w:proofErr w:type="spellStart"/>
             <w:r>
               <w:rPr>
                 <w:rFonts w:eastAsia="Times New Roman" w:cs="Times New Roman"/>
@@ -8236,6 +9792,7 @@
               </w:rPr>
               <w:t>recorded_at</w:t>
             </w:r>
+            <w:proofErr w:type="spellEnd"/>
           </w:p>
         </w:tc>
         <w:tc>
@@ -8324,7 +9881,6 @@
           <w:lang w:eastAsia="en-IN"/>
           <w14:ligatures w14:val="none"/>
         </w:rPr>
-        <w:lastRenderedPageBreak/>
         <w:t>Metrics Table</w:t>
       </w:r>
     </w:p>
@@ -8578,16 +10134,29 @@
                 <w14:ligatures w14:val="none"/>
               </w:rPr>
             </w:pPr>
-            <w:r>
-              <w:rPr>
-                <w:rFonts w:eastAsia="Times New Roman" w:cs="Times New Roman"/>
-                <w:kern w:val="0"/>
-                <w:sz w:val="32"/>
-                <w:szCs w:val="32"/>
-                <w:lang w:eastAsia="en-IN"/>
-                <w14:ligatures w14:val="none"/>
-              </w:rPr>
-              <w:t>VARCHAR(255)</w:t>
+            <w:proofErr w:type="gramStart"/>
+            <w:r>
+              <w:rPr>
+                <w:rFonts w:eastAsia="Times New Roman" w:cs="Times New Roman"/>
+                <w:kern w:val="0"/>
+                <w:sz w:val="32"/>
+                <w:szCs w:val="32"/>
+                <w:lang w:eastAsia="en-IN"/>
+                <w14:ligatures w14:val="none"/>
+              </w:rPr>
+              <w:t>VARCHAR(</w:t>
+            </w:r>
+            <w:proofErr w:type="gramEnd"/>
+            <w:r>
+              <w:rPr>
+                <w:rFonts w:eastAsia="Times New Roman" w:cs="Times New Roman"/>
+                <w:kern w:val="0"/>
+                <w:sz w:val="32"/>
+                <w:szCs w:val="32"/>
+                <w:lang w:eastAsia="en-IN"/>
+                <w14:ligatures w14:val="none"/>
+              </w:rPr>
+              <w:t>255)</w:t>
             </w:r>
           </w:p>
         </w:tc>
@@ -8711,871 +10280,6 @@
         </w:tc>
       </w:tr>
     </w:tbl>
-    <w:p>
-      <w:pPr>
-        <w:spacing w:before="100" w:beforeAutospacing="1" w:after="100" w:afterAutospacing="1" w:line="240" w:lineRule="auto"/>
-        <w:outlineLvl w:val="2"/>
-        <w:rPr>
-          <w:rFonts w:eastAsia="Times New Roman" w:cs="Times New Roman"/>
-          <w:b/>
-          <w:bCs/>
-          <w:kern w:val="0"/>
-          <w:sz w:val="32"/>
-          <w:szCs w:val="32"/>
-          <w:lang w:eastAsia="en-IN"/>
-          <w14:ligatures w14:val="none"/>
-        </w:rPr>
-      </w:pPr>
-      <w:r>
-        <w:rPr>
-          <w:rFonts w:eastAsia="Times New Roman" w:cs="Times New Roman"/>
-          <w:b/>
-          <w:bCs/>
-          <w:kern w:val="0"/>
-          <w:sz w:val="32"/>
-          <w:szCs w:val="32"/>
-          <w:lang w:eastAsia="en-IN"/>
-          <w14:ligatures w14:val="none"/>
-        </w:rPr>
-        <w:t>AuditLog Table</w:t>
-      </w:r>
-    </w:p>
-    <w:tbl>
-      <w:tblPr>
-        <w:tblStyle w:val="TableGrid"/>
-        <w:tblW w:w="0" w:type="auto"/>
-        <w:tblLook w:val="04A0" w:firstRow="1" w:lastRow="0" w:firstColumn="1" w:lastColumn="0" w:noHBand="0" w:noVBand="1"/>
-      </w:tblPr>
-      <w:tblGrid>
-        <w:gridCol w:w="1856"/>
-        <w:gridCol w:w="2317"/>
-        <w:gridCol w:w="4843"/>
-      </w:tblGrid>
-      <w:tr>
-        <w:tc>
-          <w:tcPr>
-            <w:tcW w:w="0" w:type="auto"/>
-            <w:hideMark/>
-          </w:tcPr>
-          <w:p>
-            <w:pPr>
-              <w:jc w:val="center"/>
-              <w:rPr>
-                <w:rFonts w:eastAsia="Times New Roman" w:cs="Times New Roman"/>
-                <w:b/>
-                <w:bCs/>
-                <w:kern w:val="0"/>
-                <w:sz w:val="32"/>
-                <w:szCs w:val="32"/>
-                <w:lang w:eastAsia="en-IN"/>
-                <w14:ligatures w14:val="none"/>
-              </w:rPr>
-            </w:pPr>
-            <w:r>
-              <w:rPr>
-                <w:rFonts w:eastAsia="Times New Roman" w:cs="Times New Roman"/>
-                <w:b/>
-                <w:bCs/>
-                <w:kern w:val="0"/>
-                <w:sz w:val="32"/>
-                <w:szCs w:val="32"/>
-                <w:lang w:eastAsia="en-IN"/>
-                <w14:ligatures w14:val="none"/>
-              </w:rPr>
-              <w:t>Column</w:t>
-            </w:r>
-          </w:p>
-        </w:tc>
-        <w:tc>
-          <w:tcPr>
-            <w:tcW w:w="0" w:type="auto"/>
-            <w:hideMark/>
-          </w:tcPr>
-          <w:p>
-            <w:pPr>
-              <w:jc w:val="center"/>
-              <w:rPr>
-                <w:rFonts w:eastAsia="Times New Roman" w:cs="Times New Roman"/>
-                <w:b/>
-                <w:bCs/>
-                <w:kern w:val="0"/>
-                <w:sz w:val="32"/>
-                <w:szCs w:val="32"/>
-                <w:lang w:eastAsia="en-IN"/>
-                <w14:ligatures w14:val="none"/>
-              </w:rPr>
-            </w:pPr>
-            <w:r>
-              <w:rPr>
-                <w:rFonts w:eastAsia="Times New Roman" w:cs="Times New Roman"/>
-                <w:b/>
-                <w:bCs/>
-                <w:kern w:val="0"/>
-                <w:sz w:val="32"/>
-                <w:szCs w:val="32"/>
-                <w:lang w:eastAsia="en-IN"/>
-                <w14:ligatures w14:val="none"/>
-              </w:rPr>
-              <w:t>Data Type</w:t>
-            </w:r>
-          </w:p>
-        </w:tc>
-        <w:tc>
-          <w:tcPr>
-            <w:tcW w:w="0" w:type="auto"/>
-            <w:hideMark/>
-          </w:tcPr>
-          <w:p>
-            <w:pPr>
-              <w:jc w:val="center"/>
-              <w:rPr>
-                <w:rFonts w:eastAsia="Times New Roman" w:cs="Times New Roman"/>
-                <w:b/>
-                <w:bCs/>
-                <w:kern w:val="0"/>
-                <w:sz w:val="32"/>
-                <w:szCs w:val="32"/>
-                <w:lang w:eastAsia="en-IN"/>
-                <w14:ligatures w14:val="none"/>
-              </w:rPr>
-            </w:pPr>
-            <w:r>
-              <w:rPr>
-                <w:rFonts w:eastAsia="Times New Roman" w:cs="Times New Roman"/>
-                <w:b/>
-                <w:bCs/>
-                <w:kern w:val="0"/>
-                <w:sz w:val="32"/>
-                <w:szCs w:val="32"/>
-                <w:lang w:eastAsia="en-IN"/>
-                <w14:ligatures w14:val="none"/>
-              </w:rPr>
-              <w:t>Description</w:t>
-            </w:r>
-          </w:p>
-        </w:tc>
-      </w:tr>
-      <w:tr>
-        <w:tc>
-          <w:tcPr>
-            <w:tcW w:w="0" w:type="auto"/>
-            <w:hideMark/>
-          </w:tcPr>
-          <w:p>
-            <w:pPr>
-              <w:rPr>
-                <w:rFonts w:eastAsia="Times New Roman" w:cs="Times New Roman"/>
-                <w:kern w:val="0"/>
-                <w:sz w:val="32"/>
-                <w:szCs w:val="32"/>
-                <w:lang w:eastAsia="en-IN"/>
-                <w14:ligatures w14:val="none"/>
-              </w:rPr>
-            </w:pPr>
-            <w:r>
-              <w:rPr>
-                <w:rFonts w:eastAsia="Times New Roman" w:cs="Times New Roman"/>
-                <w:kern w:val="0"/>
-                <w:sz w:val="32"/>
-                <w:szCs w:val="32"/>
-                <w:lang w:eastAsia="en-IN"/>
-                <w14:ligatures w14:val="none"/>
-              </w:rPr>
-              <w:t>id</w:t>
-            </w:r>
-          </w:p>
-        </w:tc>
-        <w:tc>
-          <w:tcPr>
-            <w:tcW w:w="0" w:type="auto"/>
-            <w:hideMark/>
-          </w:tcPr>
-          <w:p>
-            <w:pPr>
-              <w:rPr>
-                <w:rFonts w:eastAsia="Times New Roman" w:cs="Times New Roman"/>
-                <w:kern w:val="0"/>
-                <w:sz w:val="32"/>
-                <w:szCs w:val="32"/>
-                <w:lang w:eastAsia="en-IN"/>
-                <w14:ligatures w14:val="none"/>
-              </w:rPr>
-            </w:pPr>
-            <w:r>
-              <w:rPr>
-                <w:rFonts w:eastAsia="Times New Roman" w:cs="Times New Roman"/>
-                <w:kern w:val="0"/>
-                <w:sz w:val="32"/>
-                <w:szCs w:val="32"/>
-                <w:lang w:eastAsia="en-IN"/>
-                <w14:ligatures w14:val="none"/>
-              </w:rPr>
-              <w:t>INT</w:t>
-            </w:r>
-          </w:p>
-        </w:tc>
-        <w:tc>
-          <w:tcPr>
-            <w:tcW w:w="0" w:type="auto"/>
-            <w:hideMark/>
-          </w:tcPr>
-          <w:p>
-            <w:pPr>
-              <w:rPr>
-                <w:rFonts w:eastAsia="Times New Roman" w:cs="Times New Roman"/>
-                <w:kern w:val="0"/>
-                <w:sz w:val="32"/>
-                <w:szCs w:val="32"/>
-                <w:lang w:eastAsia="en-IN"/>
-                <w14:ligatures w14:val="none"/>
-              </w:rPr>
-            </w:pPr>
-            <w:r>
-              <w:rPr>
-                <w:rFonts w:eastAsia="Times New Roman" w:cs="Times New Roman"/>
-                <w:kern w:val="0"/>
-                <w:sz w:val="32"/>
-                <w:szCs w:val="32"/>
-                <w:lang w:eastAsia="en-IN"/>
-                <w14:ligatures w14:val="none"/>
-              </w:rPr>
-              <w:t>Primary key (auto-increment)</w:t>
-            </w:r>
-          </w:p>
-        </w:tc>
-      </w:tr>
-      <w:tr>
-        <w:tc>
-          <w:tcPr>
-            <w:tcW w:w="0" w:type="auto"/>
-            <w:hideMark/>
-          </w:tcPr>
-          <w:p>
-            <w:pPr>
-              <w:rPr>
-                <w:rFonts w:eastAsia="Times New Roman" w:cs="Times New Roman"/>
-                <w:kern w:val="0"/>
-                <w:sz w:val="32"/>
-                <w:szCs w:val="32"/>
-                <w:lang w:eastAsia="en-IN"/>
-                <w14:ligatures w14:val="none"/>
-              </w:rPr>
-            </w:pPr>
-            <w:r>
-              <w:rPr>
-                <w:rFonts w:eastAsia="Times New Roman" w:cs="Times New Roman"/>
-                <w:kern w:val="0"/>
-                <w:sz w:val="32"/>
-                <w:szCs w:val="32"/>
-                <w:lang w:eastAsia="en-IN"/>
-                <w14:ligatures w14:val="none"/>
-              </w:rPr>
-              <w:t>table_name</w:t>
-            </w:r>
-          </w:p>
-        </w:tc>
-        <w:tc>
-          <w:tcPr>
-            <w:tcW w:w="0" w:type="auto"/>
-            <w:hideMark/>
-          </w:tcPr>
-          <w:p>
-            <w:pPr>
-              <w:rPr>
-                <w:rFonts w:eastAsia="Times New Roman" w:cs="Times New Roman"/>
-                <w:kern w:val="0"/>
-                <w:sz w:val="32"/>
-                <w:szCs w:val="32"/>
-                <w:lang w:eastAsia="en-IN"/>
-                <w14:ligatures w14:val="none"/>
-              </w:rPr>
-            </w:pPr>
-            <w:r>
-              <w:rPr>
-                <w:rFonts w:eastAsia="Times New Roman" w:cs="Times New Roman"/>
-                <w:kern w:val="0"/>
-                <w:sz w:val="32"/>
-                <w:szCs w:val="32"/>
-                <w:lang w:eastAsia="en-IN"/>
-                <w14:ligatures w14:val="none"/>
-              </w:rPr>
-              <w:t>VARCHAR(255)</w:t>
-            </w:r>
-          </w:p>
-        </w:tc>
-        <w:tc>
-          <w:tcPr>
-            <w:tcW w:w="0" w:type="auto"/>
-            <w:hideMark/>
-          </w:tcPr>
-          <w:p>
-            <w:pPr>
-              <w:rPr>
-                <w:rFonts w:eastAsia="Times New Roman" w:cs="Times New Roman"/>
-                <w:kern w:val="0"/>
-                <w:sz w:val="32"/>
-                <w:szCs w:val="32"/>
-                <w:lang w:eastAsia="en-IN"/>
-                <w14:ligatures w14:val="none"/>
-              </w:rPr>
-            </w:pPr>
-            <w:r>
-              <w:rPr>
-                <w:rFonts w:eastAsia="Times New Roman" w:cs="Times New Roman"/>
-                <w:kern w:val="0"/>
-                <w:sz w:val="32"/>
-                <w:szCs w:val="32"/>
-                <w:lang w:eastAsia="en-IN"/>
-                <w14:ligatures w14:val="none"/>
-              </w:rPr>
-              <w:t>Name of the table where the change occurred</w:t>
-            </w:r>
-          </w:p>
-        </w:tc>
-      </w:tr>
-      <w:tr>
-        <w:tc>
-          <w:tcPr>
-            <w:tcW w:w="0" w:type="auto"/>
-            <w:hideMark/>
-          </w:tcPr>
-          <w:p>
-            <w:pPr>
-              <w:rPr>
-                <w:rFonts w:eastAsia="Times New Roman" w:cs="Times New Roman"/>
-                <w:kern w:val="0"/>
-                <w:sz w:val="32"/>
-                <w:szCs w:val="32"/>
-                <w:lang w:eastAsia="en-IN"/>
-                <w14:ligatures w14:val="none"/>
-              </w:rPr>
-            </w:pPr>
-            <w:r>
-              <w:rPr>
-                <w:rFonts w:eastAsia="Times New Roman" w:cs="Times New Roman"/>
-                <w:kern w:val="0"/>
-                <w:sz w:val="32"/>
-                <w:szCs w:val="32"/>
-                <w:lang w:eastAsia="en-IN"/>
-                <w14:ligatures w14:val="none"/>
-              </w:rPr>
-              <w:t>record_id</w:t>
-            </w:r>
-          </w:p>
-        </w:tc>
-        <w:tc>
-          <w:tcPr>
-            <w:tcW w:w="0" w:type="auto"/>
-            <w:hideMark/>
-          </w:tcPr>
-          <w:p>
-            <w:pPr>
-              <w:rPr>
-                <w:rFonts w:eastAsia="Times New Roman" w:cs="Times New Roman"/>
-                <w:kern w:val="0"/>
-                <w:sz w:val="32"/>
-                <w:szCs w:val="32"/>
-                <w:lang w:eastAsia="en-IN"/>
-                <w14:ligatures w14:val="none"/>
-              </w:rPr>
-            </w:pPr>
-            <w:r>
-              <w:rPr>
-                <w:rFonts w:eastAsia="Times New Roman" w:cs="Times New Roman"/>
-                <w:kern w:val="0"/>
-                <w:sz w:val="32"/>
-                <w:szCs w:val="32"/>
-                <w:lang w:eastAsia="en-IN"/>
-                <w14:ligatures w14:val="none"/>
-              </w:rPr>
-              <w:t>INT</w:t>
-            </w:r>
-          </w:p>
-        </w:tc>
-        <w:tc>
-          <w:tcPr>
-            <w:tcW w:w="0" w:type="auto"/>
-            <w:hideMark/>
-          </w:tcPr>
-          <w:p>
-            <w:pPr>
-              <w:rPr>
-                <w:rFonts w:eastAsia="Times New Roman" w:cs="Times New Roman"/>
-                <w:kern w:val="0"/>
-                <w:sz w:val="32"/>
-                <w:szCs w:val="32"/>
-                <w:lang w:eastAsia="en-IN"/>
-                <w14:ligatures w14:val="none"/>
-              </w:rPr>
-            </w:pPr>
-            <w:r>
-              <w:rPr>
-                <w:rFonts w:eastAsia="Times New Roman" w:cs="Times New Roman"/>
-                <w:kern w:val="0"/>
-                <w:sz w:val="32"/>
-                <w:szCs w:val="32"/>
-                <w:lang w:eastAsia="en-IN"/>
-                <w14:ligatures w14:val="none"/>
-              </w:rPr>
-              <w:t>ID of the record that was changed</w:t>
-            </w:r>
-          </w:p>
-        </w:tc>
-      </w:tr>
-      <w:tr>
-        <w:tc>
-          <w:tcPr>
-            <w:tcW w:w="0" w:type="auto"/>
-            <w:hideMark/>
-          </w:tcPr>
-          <w:p>
-            <w:pPr>
-              <w:rPr>
-                <w:rFonts w:eastAsia="Times New Roman" w:cs="Times New Roman"/>
-                <w:kern w:val="0"/>
-                <w:sz w:val="32"/>
-                <w:szCs w:val="32"/>
-                <w:lang w:eastAsia="en-IN"/>
-                <w14:ligatures w14:val="none"/>
-              </w:rPr>
-            </w:pPr>
-            <w:r>
-              <w:rPr>
-                <w:rFonts w:eastAsia="Times New Roman" w:cs="Times New Roman"/>
-                <w:kern w:val="0"/>
-                <w:sz w:val="32"/>
-                <w:szCs w:val="32"/>
-                <w:lang w:eastAsia="en-IN"/>
-                <w14:ligatures w14:val="none"/>
-              </w:rPr>
-              <w:t>user_id</w:t>
-            </w:r>
-          </w:p>
-        </w:tc>
-        <w:tc>
-          <w:tcPr>
-            <w:tcW w:w="0" w:type="auto"/>
-            <w:hideMark/>
-          </w:tcPr>
-          <w:p>
-            <w:pPr>
-              <w:rPr>
-                <w:rFonts w:eastAsia="Times New Roman" w:cs="Times New Roman"/>
-                <w:kern w:val="0"/>
-                <w:sz w:val="32"/>
-                <w:szCs w:val="32"/>
-                <w:lang w:eastAsia="en-IN"/>
-                <w14:ligatures w14:val="none"/>
-              </w:rPr>
-            </w:pPr>
-            <w:r>
-              <w:rPr>
-                <w:rFonts w:eastAsia="Times New Roman" w:cs="Times New Roman"/>
-                <w:kern w:val="0"/>
-                <w:sz w:val="32"/>
-                <w:szCs w:val="32"/>
-                <w:lang w:eastAsia="en-IN"/>
-                <w14:ligatures w14:val="none"/>
-              </w:rPr>
-              <w:t>INT</w:t>
-            </w:r>
-          </w:p>
-        </w:tc>
-        <w:tc>
-          <w:tcPr>
-            <w:tcW w:w="0" w:type="auto"/>
-            <w:hideMark/>
-          </w:tcPr>
-          <w:p>
-            <w:pPr>
-              <w:rPr>
-                <w:rFonts w:eastAsia="Times New Roman" w:cs="Times New Roman"/>
-                <w:kern w:val="0"/>
-                <w:sz w:val="32"/>
-                <w:szCs w:val="32"/>
-                <w:lang w:eastAsia="en-IN"/>
-                <w14:ligatures w14:val="none"/>
-              </w:rPr>
-            </w:pPr>
-            <w:r>
-              <w:rPr>
-                <w:rFonts w:eastAsia="Times New Roman" w:cs="Times New Roman"/>
-                <w:kern w:val="0"/>
-                <w:sz w:val="32"/>
-                <w:szCs w:val="32"/>
-                <w:lang w:eastAsia="en-IN"/>
-                <w14:ligatures w14:val="none"/>
-              </w:rPr>
-              <w:t>Foreign key to the user who made the change</w:t>
-            </w:r>
-          </w:p>
-        </w:tc>
-      </w:tr>
-      <w:tr>
-        <w:tc>
-          <w:tcPr>
-            <w:tcW w:w="0" w:type="auto"/>
-            <w:hideMark/>
-          </w:tcPr>
-          <w:p>
-            <w:pPr>
-              <w:rPr>
-                <w:rFonts w:eastAsia="Times New Roman" w:cs="Times New Roman"/>
-                <w:kern w:val="0"/>
-                <w:sz w:val="32"/>
-                <w:szCs w:val="32"/>
-                <w:lang w:eastAsia="en-IN"/>
-                <w14:ligatures w14:val="none"/>
-              </w:rPr>
-            </w:pPr>
-            <w:r>
-              <w:rPr>
-                <w:rFonts w:eastAsia="Times New Roman" w:cs="Times New Roman"/>
-                <w:kern w:val="0"/>
-                <w:sz w:val="32"/>
-                <w:szCs w:val="32"/>
-                <w:lang w:eastAsia="en-IN"/>
-                <w14:ligatures w14:val="none"/>
-              </w:rPr>
-              <w:t>action</w:t>
-            </w:r>
-          </w:p>
-        </w:tc>
-        <w:tc>
-          <w:tcPr>
-            <w:tcW w:w="0" w:type="auto"/>
-            <w:hideMark/>
-          </w:tcPr>
-          <w:p>
-            <w:pPr>
-              <w:rPr>
-                <w:rFonts w:eastAsia="Times New Roman" w:cs="Times New Roman"/>
-                <w:kern w:val="0"/>
-                <w:sz w:val="32"/>
-                <w:szCs w:val="32"/>
-                <w:lang w:eastAsia="en-IN"/>
-                <w14:ligatures w14:val="none"/>
-              </w:rPr>
-            </w:pPr>
-            <w:r>
-              <w:rPr>
-                <w:rFonts w:eastAsia="Times New Roman" w:cs="Times New Roman"/>
-                <w:kern w:val="0"/>
-                <w:sz w:val="32"/>
-                <w:szCs w:val="32"/>
-                <w:lang w:eastAsia="en-IN"/>
-                <w14:ligatures w14:val="none"/>
-              </w:rPr>
-              <w:t>VARCHAR(50)</w:t>
-            </w:r>
-          </w:p>
-        </w:tc>
-        <w:tc>
-          <w:tcPr>
-            <w:tcW w:w="0" w:type="auto"/>
-            <w:hideMark/>
-          </w:tcPr>
-          <w:p>
-            <w:pPr>
-              <w:rPr>
-                <w:rFonts w:eastAsia="Times New Roman" w:cs="Times New Roman"/>
-                <w:kern w:val="0"/>
-                <w:sz w:val="32"/>
-                <w:szCs w:val="32"/>
-                <w:lang w:eastAsia="en-IN"/>
-                <w14:ligatures w14:val="none"/>
-              </w:rPr>
-            </w:pPr>
-            <w:r>
-              <w:rPr>
-                <w:rFonts w:eastAsia="Times New Roman" w:cs="Times New Roman"/>
-                <w:kern w:val="0"/>
-                <w:sz w:val="32"/>
-                <w:szCs w:val="32"/>
-                <w:lang w:eastAsia="en-IN"/>
-                <w14:ligatures w14:val="none"/>
-              </w:rPr>
-              <w:t>Type of action (INSERT, UPDATE, DELETE)</w:t>
-            </w:r>
-          </w:p>
-        </w:tc>
-      </w:tr>
-      <w:tr>
-        <w:tc>
-          <w:tcPr>
-            <w:tcW w:w="0" w:type="auto"/>
-            <w:hideMark/>
-          </w:tcPr>
-          <w:p>
-            <w:pPr>
-              <w:rPr>
-                <w:rFonts w:eastAsia="Times New Roman" w:cs="Times New Roman"/>
-                <w:kern w:val="0"/>
-                <w:sz w:val="32"/>
-                <w:szCs w:val="32"/>
-                <w:lang w:eastAsia="en-IN"/>
-                <w14:ligatures w14:val="none"/>
-              </w:rPr>
-            </w:pPr>
-            <w:r>
-              <w:rPr>
-                <w:rFonts w:eastAsia="Times New Roman" w:cs="Times New Roman"/>
-                <w:kern w:val="0"/>
-                <w:sz w:val="32"/>
-                <w:szCs w:val="32"/>
-                <w:lang w:eastAsia="en-IN"/>
-                <w14:ligatures w14:val="none"/>
-              </w:rPr>
-              <w:t>timestamp</w:t>
-            </w:r>
-          </w:p>
-        </w:tc>
-        <w:tc>
-          <w:tcPr>
-            <w:tcW w:w="0" w:type="auto"/>
-            <w:hideMark/>
-          </w:tcPr>
-          <w:p>
-            <w:pPr>
-              <w:rPr>
-                <w:rFonts w:eastAsia="Times New Roman" w:cs="Times New Roman"/>
-                <w:kern w:val="0"/>
-                <w:sz w:val="32"/>
-                <w:szCs w:val="32"/>
-                <w:lang w:eastAsia="en-IN"/>
-                <w14:ligatures w14:val="none"/>
-              </w:rPr>
-            </w:pPr>
-            <w:r>
-              <w:rPr>
-                <w:rFonts w:eastAsia="Times New Roman" w:cs="Times New Roman"/>
-                <w:kern w:val="0"/>
-                <w:sz w:val="32"/>
-                <w:szCs w:val="32"/>
-                <w:lang w:eastAsia="en-IN"/>
-                <w14:ligatures w14:val="none"/>
-              </w:rPr>
-              <w:t>DATETIME</w:t>
-            </w:r>
-          </w:p>
-        </w:tc>
-        <w:tc>
-          <w:tcPr>
-            <w:tcW w:w="0" w:type="auto"/>
-            <w:hideMark/>
-          </w:tcPr>
-          <w:p>
-            <w:pPr>
-              <w:rPr>
-                <w:rFonts w:eastAsia="Times New Roman" w:cs="Times New Roman"/>
-                <w:kern w:val="0"/>
-                <w:sz w:val="32"/>
-                <w:szCs w:val="32"/>
-                <w:lang w:eastAsia="en-IN"/>
-                <w14:ligatures w14:val="none"/>
-              </w:rPr>
-            </w:pPr>
-            <w:r>
-              <w:rPr>
-                <w:rFonts w:eastAsia="Times New Roman" w:cs="Times New Roman"/>
-                <w:kern w:val="0"/>
-                <w:sz w:val="32"/>
-                <w:szCs w:val="32"/>
-                <w:lang w:eastAsia="en-IN"/>
-                <w14:ligatures w14:val="none"/>
-              </w:rPr>
-              <w:t>The date and time the action occurred</w:t>
-            </w:r>
-          </w:p>
-        </w:tc>
-      </w:tr>
-      <w:tr>
-        <w:tc>
-          <w:tcPr>
-            <w:tcW w:w="0" w:type="auto"/>
-            <w:hideMark/>
-          </w:tcPr>
-          <w:p>
-            <w:pPr>
-              <w:rPr>
-                <w:rFonts w:eastAsia="Times New Roman" w:cs="Times New Roman"/>
-                <w:kern w:val="0"/>
-                <w:sz w:val="32"/>
-                <w:szCs w:val="32"/>
-                <w:lang w:eastAsia="en-IN"/>
-                <w14:ligatures w14:val="none"/>
-              </w:rPr>
-            </w:pPr>
-            <w:r>
-              <w:rPr>
-                <w:rFonts w:eastAsia="Times New Roman" w:cs="Times New Roman"/>
-                <w:kern w:val="0"/>
-                <w:sz w:val="32"/>
-                <w:szCs w:val="32"/>
-                <w:lang w:eastAsia="en-IN"/>
-                <w14:ligatures w14:val="none"/>
-              </w:rPr>
-              <w:t>old_value</w:t>
-            </w:r>
-          </w:p>
-        </w:tc>
-        <w:tc>
-          <w:tcPr>
-            <w:tcW w:w="0" w:type="auto"/>
-            <w:hideMark/>
-          </w:tcPr>
-          <w:p>
-            <w:pPr>
-              <w:rPr>
-                <w:rFonts w:eastAsia="Times New Roman" w:cs="Times New Roman"/>
-                <w:kern w:val="0"/>
-                <w:sz w:val="32"/>
-                <w:szCs w:val="32"/>
-                <w:lang w:eastAsia="en-IN"/>
-                <w14:ligatures w14:val="none"/>
-              </w:rPr>
-            </w:pPr>
-            <w:r>
-              <w:rPr>
-                <w:rFonts w:eastAsia="Times New Roman" w:cs="Times New Roman"/>
-                <w:kern w:val="0"/>
-                <w:sz w:val="32"/>
-                <w:szCs w:val="32"/>
-                <w:lang w:eastAsia="en-IN"/>
-                <w14:ligatures w14:val="none"/>
-              </w:rPr>
-              <w:t>TEXT</w:t>
-            </w:r>
-          </w:p>
-        </w:tc>
-        <w:tc>
-          <w:tcPr>
-            <w:tcW w:w="0" w:type="auto"/>
-            <w:hideMark/>
-          </w:tcPr>
-          <w:p>
-            <w:pPr>
-              <w:rPr>
-                <w:rFonts w:eastAsia="Times New Roman" w:cs="Times New Roman"/>
-                <w:kern w:val="0"/>
-                <w:sz w:val="32"/>
-                <w:szCs w:val="32"/>
-                <w:lang w:eastAsia="en-IN"/>
-                <w14:ligatures w14:val="none"/>
-              </w:rPr>
-            </w:pPr>
-            <w:r>
-              <w:rPr>
-                <w:rFonts w:eastAsia="Times New Roman" w:cs="Times New Roman"/>
-                <w:kern w:val="0"/>
-                <w:sz w:val="32"/>
-                <w:szCs w:val="32"/>
-                <w:lang w:eastAsia="en-IN"/>
-                <w14:ligatures w14:val="none"/>
-              </w:rPr>
-              <w:t>Previous value before the change</w:t>
-            </w:r>
-          </w:p>
-        </w:tc>
-      </w:tr>
-      <w:tr>
-        <w:tc>
-          <w:tcPr>
-            <w:tcW w:w="0" w:type="auto"/>
-            <w:hideMark/>
-          </w:tcPr>
-          <w:p>
-            <w:pPr>
-              <w:rPr>
-                <w:rFonts w:eastAsia="Times New Roman" w:cs="Times New Roman"/>
-                <w:kern w:val="0"/>
-                <w:sz w:val="32"/>
-                <w:szCs w:val="32"/>
-                <w:lang w:eastAsia="en-IN"/>
-                <w14:ligatures w14:val="none"/>
-              </w:rPr>
-            </w:pPr>
-            <w:r>
-              <w:rPr>
-                <w:rFonts w:eastAsia="Times New Roman" w:cs="Times New Roman"/>
-                <w:kern w:val="0"/>
-                <w:sz w:val="32"/>
-                <w:szCs w:val="32"/>
-                <w:lang w:eastAsia="en-IN"/>
-                <w14:ligatures w14:val="none"/>
-              </w:rPr>
-              <w:t>new_value</w:t>
-            </w:r>
-          </w:p>
-        </w:tc>
-        <w:tc>
-          <w:tcPr>
-            <w:tcW w:w="0" w:type="auto"/>
-            <w:hideMark/>
-          </w:tcPr>
-          <w:p>
-            <w:pPr>
-              <w:rPr>
-                <w:rFonts w:eastAsia="Times New Roman" w:cs="Times New Roman"/>
-                <w:kern w:val="0"/>
-                <w:sz w:val="32"/>
-                <w:szCs w:val="32"/>
-                <w:lang w:eastAsia="en-IN"/>
-                <w14:ligatures w14:val="none"/>
-              </w:rPr>
-            </w:pPr>
-            <w:r>
-              <w:rPr>
-                <w:rFonts w:eastAsia="Times New Roman" w:cs="Times New Roman"/>
-                <w:kern w:val="0"/>
-                <w:sz w:val="32"/>
-                <w:szCs w:val="32"/>
-                <w:lang w:eastAsia="en-IN"/>
-                <w14:ligatures w14:val="none"/>
-              </w:rPr>
-              <w:t>TEXT</w:t>
-            </w:r>
-          </w:p>
-        </w:tc>
-        <w:tc>
-          <w:tcPr>
-            <w:tcW w:w="0" w:type="auto"/>
-            <w:hideMark/>
-          </w:tcPr>
-          <w:p>
-            <w:pPr>
-              <w:rPr>
-                <w:rFonts w:eastAsia="Times New Roman" w:cs="Times New Roman"/>
-                <w:kern w:val="0"/>
-                <w:sz w:val="32"/>
-                <w:szCs w:val="32"/>
-                <w:lang w:eastAsia="en-IN"/>
-                <w14:ligatures w14:val="none"/>
-              </w:rPr>
-            </w:pPr>
-            <w:r>
-              <w:rPr>
-                <w:rFonts w:eastAsia="Times New Roman" w:cs="Times New Roman"/>
-                <w:kern w:val="0"/>
-                <w:sz w:val="32"/>
-                <w:szCs w:val="32"/>
-                <w:lang w:eastAsia="en-IN"/>
-                <w14:ligatures w14:val="none"/>
-              </w:rPr>
-              <w:t>New value after the change</w:t>
-            </w:r>
-          </w:p>
-        </w:tc>
-      </w:tr>
-    </w:tbl>
-    <w:p>
-      <w:pPr>
-        <w:rPr>
-          <w:sz w:val="28"/>
-          <w:szCs w:val="28"/>
-        </w:rPr>
-      </w:pPr>
-    </w:p>
     <w:p>
       <w:pPr>
         <w:rPr>
@@ -9686,6 +10390,7 @@
           <w:szCs w:val="28"/>
         </w:rPr>
       </w:pPr>
+      <w:proofErr w:type="spellStart"/>
       <w:r>
         <w:rPr>
           <w:b/>
@@ -9693,7 +10398,17 @@
           <w:sz w:val="28"/>
           <w:szCs w:val="28"/>
         </w:rPr>
-        <w:t>LastLogin Table</w:t>
+        <w:t>LastLogin</w:t>
+      </w:r>
+      <w:proofErr w:type="spellEnd"/>
+      <w:r>
+        <w:rPr>
+          <w:b/>
+          <w:bCs/>
+          <w:sz w:val="28"/>
+          <w:szCs w:val="28"/>
+        </w:rPr>
+        <w:t xml:space="preserve"> Table</w:t>
       </w:r>
     </w:p>
     <w:p>
@@ -9707,6 +10422,7 @@
           <w:szCs w:val="28"/>
         </w:rPr>
       </w:pPr>
+      <w:proofErr w:type="spellStart"/>
       <w:r>
         <w:rPr>
           <w:b/>
@@ -9714,7 +10430,17 @@
           <w:sz w:val="28"/>
           <w:szCs w:val="28"/>
         </w:rPr>
-        <w:t>AuditLog Table</w:t>
+        <w:t>AuditLog</w:t>
+      </w:r>
+      <w:proofErr w:type="spellEnd"/>
+      <w:r>
+        <w:rPr>
+          <w:b/>
+          <w:bCs/>
+          <w:sz w:val="28"/>
+          <w:szCs w:val="28"/>
+        </w:rPr>
+        <w:t xml:space="preserve"> Table</w:t>
       </w:r>
     </w:p>
     <w:p>
@@ -9733,6 +10459,7 @@
           <w:sz w:val="28"/>
           <w:szCs w:val="28"/>
         </w:rPr>
+        <w:lastRenderedPageBreak/>
         <w:t>Communities App</w:t>
       </w:r>
     </w:p>
@@ -9748,7 +10475,6 @@
           <w:sz w:val="28"/>
           <w:szCs w:val="28"/>
         </w:rPr>
-        <w:lastRenderedPageBreak/>
         <w:t>Manages communities, their creation, and member associations.</w:t>
       </w:r>
     </w:p>
@@ -9784,6 +10510,7 @@
           <w:szCs w:val="28"/>
         </w:rPr>
       </w:pPr>
+      <w:proofErr w:type="spellStart"/>
       <w:r>
         <w:rPr>
           <w:b/>
@@ -9791,7 +10518,17 @@
           <w:sz w:val="28"/>
           <w:szCs w:val="28"/>
         </w:rPr>
-        <w:t>UserCommunity Table</w:t>
+        <w:t>UserCommunity</w:t>
+      </w:r>
+      <w:proofErr w:type="spellEnd"/>
+      <w:r>
+        <w:rPr>
+          <w:b/>
+          <w:bCs/>
+          <w:sz w:val="28"/>
+          <w:szCs w:val="28"/>
+        </w:rPr>
+        <w:t xml:space="preserve"> Table</w:t>
       </w:r>
     </w:p>
     <w:p>
@@ -9860,6 +10597,7 @@
           <w:szCs w:val="28"/>
         </w:rPr>
       </w:pPr>
+      <w:proofErr w:type="spellStart"/>
       <w:r>
         <w:rPr>
           <w:b/>
@@ -9867,7 +10605,17 @@
           <w:sz w:val="28"/>
           <w:szCs w:val="28"/>
         </w:rPr>
-        <w:t>EventCategory Table</w:t>
+        <w:t>EventCategory</w:t>
+      </w:r>
+      <w:proofErr w:type="spellEnd"/>
+      <w:r>
+        <w:rPr>
+          <w:b/>
+          <w:bCs/>
+          <w:sz w:val="28"/>
+          <w:szCs w:val="28"/>
+        </w:rPr>
+        <w:t xml:space="preserve"> Table</w:t>
       </w:r>
     </w:p>
     <w:p>
@@ -9881,6 +10629,7 @@
           <w:szCs w:val="28"/>
         </w:rPr>
       </w:pPr>
+      <w:proofErr w:type="spellStart"/>
       <w:r>
         <w:rPr>
           <w:b/>
@@ -9888,7 +10637,17 @@
           <w:sz w:val="28"/>
           <w:szCs w:val="28"/>
         </w:rPr>
-        <w:t>EventRegistration Table</w:t>
+        <w:t>EventRegistration</w:t>
+      </w:r>
+      <w:proofErr w:type="spellEnd"/>
+      <w:r>
+        <w:rPr>
+          <w:b/>
+          <w:bCs/>
+          <w:sz w:val="28"/>
+          <w:szCs w:val="28"/>
+        </w:rPr>
+        <w:t xml:space="preserve"> Table</w:t>
       </w:r>
     </w:p>
     <w:p>
@@ -10258,6 +11017,7 @@
                 <w:szCs w:val="28"/>
               </w:rPr>
             </w:pPr>
+            <w:proofErr w:type="spellStart"/>
             <w:r>
               <w:rPr>
                 <w:sz w:val="28"/>
@@ -10265,6 +11025,7 @@
               </w:rPr>
               <w:t>LastLogin</w:t>
             </w:r>
+            <w:proofErr w:type="spellEnd"/>
           </w:p>
         </w:tc>
         <w:tc>
@@ -10304,6 +11065,7 @@
                 <w:szCs w:val="28"/>
               </w:rPr>
             </w:pPr>
+            <w:proofErr w:type="spellStart"/>
             <w:r>
               <w:rPr>
                 <w:sz w:val="28"/>
@@ -10311,6 +11073,7 @@
               </w:rPr>
               <w:t>AuditLog</w:t>
             </w:r>
+            <w:proofErr w:type="spellEnd"/>
           </w:p>
         </w:tc>
         <w:tc>
@@ -10353,6 +11116,7 @@
           <w:sz w:val="28"/>
           <w:szCs w:val="28"/>
         </w:rPr>
+        <w:lastRenderedPageBreak/>
         <w:t>Communities App</w:t>
       </w:r>
     </w:p>
@@ -10389,7 +11153,6 @@
                 <w:sz w:val="28"/>
                 <w:szCs w:val="28"/>
               </w:rPr>
-              <w:lastRenderedPageBreak/>
               <w:t>Table Name</w:t>
             </w:r>
           </w:p>
@@ -10481,6 +11244,7 @@
                 <w:szCs w:val="28"/>
               </w:rPr>
             </w:pPr>
+            <w:proofErr w:type="spellStart"/>
             <w:r>
               <w:rPr>
                 <w:sz w:val="28"/>
@@ -10488,6 +11252,7 @@
               </w:rPr>
               <w:t>UserCommunity</w:t>
             </w:r>
+            <w:proofErr w:type="spellEnd"/>
           </w:p>
         </w:tc>
         <w:tc>
@@ -10657,6 +11422,7 @@
                 <w:szCs w:val="28"/>
               </w:rPr>
             </w:pPr>
+            <w:proofErr w:type="spellStart"/>
             <w:r>
               <w:rPr>
                 <w:sz w:val="28"/>
@@ -10664,6 +11430,7 @@
               </w:rPr>
               <w:t>EventCategory</w:t>
             </w:r>
+            <w:proofErr w:type="spellEnd"/>
           </w:p>
         </w:tc>
         <w:tc>
@@ -10703,6 +11470,7 @@
                 <w:szCs w:val="28"/>
               </w:rPr>
             </w:pPr>
+            <w:proofErr w:type="spellStart"/>
             <w:r>
               <w:rPr>
                 <w:sz w:val="28"/>
@@ -10710,6 +11478,7 @@
               </w:rPr>
               <w:t>EventRegistration</w:t>
             </w:r>
+            <w:proofErr w:type="spellEnd"/>
           </w:p>
         </w:tc>
         <w:tc>
